--- a/DesignAndTestDocuments/Test Plan.docx
+++ b/DesignAndTestDocuments/Test Plan.docx
@@ -1,6 +1,6 @@
 
 <file path=word/document.xml><?xml version="1.0" encoding="utf-8"?>
-<w:document xmlns:wpc="http://schemas.microsoft.com/office/word/2010/wordprocessingCanvas" xmlns:cx="http://schemas.microsoft.com/office/drawing/2014/chartex" xmlns:cx1="http://schemas.microsoft.com/office/drawing/2015/9/8/chartex" xmlns:cx2="http://schemas.microsoft.com/office/drawing/2015/10/21/chartex" xmlns:cx3="http://schemas.microsoft.com/office/drawing/2016/5/9/chartex" xmlns:cx4="http://schemas.microsoft.com/office/drawing/2016/5/10/chartex" xmlns:cx5="http://schemas.microsoft.com/office/drawing/2016/5/11/chartex" xmlns:cx6="http://schemas.microsoft.com/office/drawing/2016/5/12/chartex" xmlns:cx7="http://schemas.microsoft.com/office/drawing/2016/5/13/chartex" xmlns:cx8="http://schemas.microsoft.com/office/drawing/2016/5/14/chartex" xmlns:mc="http://schemas.openxmlformats.org/markup-compatibility/2006" xmlns:aink="http://schemas.microsoft.com/office/drawing/2016/ink" xmlns:am3d="http://schemas.microsoft.com/office/drawing/2017/model3d" xmlns:o="urn:schemas-microsoft-com:office:office" xmlns:r="http://schemas.openxmlformats.org/officeDocument/2006/relationships" xmlns:m="http://schemas.openxmlformats.org/officeDocument/2006/math" xmlns:v="urn:schemas-microsoft-com:vml" xmlns:wp14="http://schemas.microsoft.com/office/word/2010/wordprocessingDrawing" xmlns:wp="http://schemas.openxmlformats.org/drawingml/2006/wordprocessingDrawing" xmlns:w10="urn:schemas-microsoft-com:office:word" xmlns:w="http://schemas.openxmlformats.org/wordprocessingml/2006/main" xmlns:w14="http://schemas.microsoft.com/office/word/2010/wordml" xmlns:w15="http://schemas.microsoft.com/office/word/2012/wordml" xmlns:w16cid="http://schemas.microsoft.com/office/word/2016/wordml/cid" xmlns:w16se="http://schemas.microsoft.com/office/word/2015/wordml/symex" xmlns:wpg="http://schemas.microsoft.com/office/word/2010/wordprocessingGroup" xmlns:wpi="http://schemas.microsoft.com/office/word/2010/wordprocessingInk" xmlns:wne="http://schemas.microsoft.com/office/word/2006/wordml" xmlns:wps="http://schemas.microsoft.com/office/word/2010/wordprocessingShape" mc:Ignorable="w14 w15 w16se w16cid wp14">
+<w:document xmlns:wpc="http://schemas.microsoft.com/office/word/2010/wordprocessingCanvas" xmlns:cx="http://schemas.microsoft.com/office/drawing/2014/chartex" xmlns:cx1="http://schemas.microsoft.com/office/drawing/2015/9/8/chartex" xmlns:mc="http://schemas.openxmlformats.org/markup-compatibility/2006" xmlns:o="urn:schemas-microsoft-com:office:office" xmlns:r="http://schemas.openxmlformats.org/officeDocument/2006/relationships" xmlns:m="http://schemas.openxmlformats.org/officeDocument/2006/math" xmlns:v="urn:schemas-microsoft-com:vml" xmlns:wp14="http://schemas.microsoft.com/office/word/2010/wordprocessingDrawing" xmlns:wp="http://schemas.openxmlformats.org/drawingml/2006/wordprocessingDrawing" xmlns:w10="urn:schemas-microsoft-com:office:word" xmlns:w="http://schemas.openxmlformats.org/wordprocessingml/2006/main" xmlns:w14="http://schemas.microsoft.com/office/word/2010/wordml" xmlns:w15="http://schemas.microsoft.com/office/word/2012/wordml" xmlns:w16se="http://schemas.microsoft.com/office/word/2015/wordml/symex" xmlns:wpg="http://schemas.microsoft.com/office/word/2010/wordprocessingGroup" xmlns:wpi="http://schemas.microsoft.com/office/word/2010/wordprocessingInk" xmlns:wne="http://schemas.microsoft.com/office/word/2006/wordml" xmlns:wps="http://schemas.microsoft.com/office/word/2010/wordprocessingShape" mc:Ignorable="w14 w15 w16se wp14">
   <w:body>
     <w:p>
       <w:pPr>
@@ -38,6 +38,76 @@
     </w:p>
     <w:p>
       <w:pPr>
+        <w:pStyle w:val="NoSpacing"/>
+      </w:pPr>
+      <w:r>
+        <w:t xml:space="preserve">Types of testing that </w:t>
+      </w:r>
+      <w:proofErr w:type="gramStart"/>
+      <w:r>
+        <w:t>could be used</w:t>
+      </w:r>
+      <w:proofErr w:type="gramEnd"/>
+      <w:r>
+        <w:t>:</w:t>
+      </w:r>
+    </w:p>
+    <w:p>
+      <w:pPr>
+        <w:pStyle w:val="NoSpacing"/>
+      </w:pPr>
+      <w:r>
+        <w:tab/>
+        <w:t>Unit tests (functional)</w:t>
+      </w:r>
+    </w:p>
+    <w:p>
+      <w:pPr>
+        <w:pStyle w:val="NoSpacing"/>
+      </w:pPr>
+      <w:r>
+        <w:tab/>
+        <w:t>Component Integration tests (functional)</w:t>
+      </w:r>
+    </w:p>
+    <w:p>
+      <w:pPr>
+        <w:pStyle w:val="NoSpacing"/>
+      </w:pPr>
+      <w:r>
+        <w:tab/>
+        <w:t>User acceptance testing [use case or state transition based] (functional and non-functional)</w:t>
+      </w:r>
+    </w:p>
+    <w:p>
+      <w:pPr>
+        <w:pStyle w:val="NoSpacing"/>
+      </w:pPr>
+      <w:r>
+        <w:tab/>
+        <w:t>Exploratory testing</w:t>
+      </w:r>
+      <w:r>
+        <w:t xml:space="preserve"> </w:t>
+      </w:r>
+      <w:r>
+        <w:t>(functional and non-functional)</w:t>
+      </w:r>
+      <w:bookmarkStart w:id="0" w:name="_GoBack"/>
+      <w:bookmarkEnd w:id="0"/>
+    </w:p>
+    <w:p>
+      <w:pPr>
+        <w:jc w:val="center"/>
+        <w:rPr>
+          <w:b/>
+          <w:sz w:val="24"/>
+          <w:u w:val="single"/>
+        </w:rPr>
+      </w:pPr>
+    </w:p>
+    <w:p>
+      <w:pPr>
         <w:rPr>
           <w:b/>
           <w:sz w:val="24"/>
@@ -168,6 +238,170 @@
               </w:numPr>
             </w:pPr>
             <w:r>
+              <w:t>I have created a test object with shortString</w:t>
+            </w:r>
+          </w:p>
+        </w:tc>
+        <w:tc>
+          <w:tcPr>
+            <w:tcW w:w="3799" w:type="dxa"/>
+          </w:tcPr>
+          <w:p>
+            <w:pPr>
+              <w:pStyle w:val="ListParagraph"/>
+              <w:numPr>
+                <w:ilvl w:val="0"/>
+                <w:numId w:val="1"/>
+              </w:numPr>
+            </w:pPr>
+            <w:r>
+              <w:t xml:space="preserve">I call the </w:t>
+            </w:r>
+            <w:proofErr w:type="spellStart"/>
+            <w:r>
+              <w:t>getInputAsStringArray</w:t>
+            </w:r>
+            <w:proofErr w:type="spellEnd"/>
+            <w:r>
+              <w:t xml:space="preserve"> method</w:t>
+            </w:r>
+          </w:p>
+        </w:tc>
+        <w:tc>
+          <w:tcPr>
+            <w:tcW w:w="1799" w:type="dxa"/>
+          </w:tcPr>
+          <w:p>
+            <w:pPr>
+              <w:pStyle w:val="ListParagraph"/>
+              <w:numPr>
+                <w:ilvl w:val="0"/>
+                <w:numId w:val="1"/>
+              </w:numPr>
+            </w:pPr>
+            <w:r>
+              <w:t xml:space="preserve">The result should match the </w:t>
+            </w:r>
+            <w:proofErr w:type="spellStart"/>
+            <w:r>
+              <w:t>ArrayList</w:t>
+            </w:r>
+            <w:proofErr w:type="spellEnd"/>
+            <w:r>
+              <w:t xml:space="preserve"> in the unit test </w:t>
+            </w:r>
+          </w:p>
+        </w:tc>
+        <w:tc>
+          <w:tcPr>
+            <w:tcW w:w="1324" w:type="dxa"/>
+          </w:tcPr>
+          <w:p>
+            <w:pPr>
+              <w:jc w:val="center"/>
+            </w:pPr>
+            <w:r>
+              <w:t>Pass</w:t>
+            </w:r>
+          </w:p>
+        </w:tc>
+      </w:tr>
+      <w:tr>
+        <w:tc>
+          <w:tcPr>
+            <w:tcW w:w="2178" w:type="dxa"/>
+          </w:tcPr>
+          <w:p>
+            <w:pPr>
+              <w:pStyle w:val="ListParagraph"/>
+              <w:numPr>
+                <w:ilvl w:val="0"/>
+                <w:numId w:val="1"/>
+              </w:numPr>
+            </w:pPr>
+            <w:r>
+              <w:t>I have created a test object with shortString</w:t>
+            </w:r>
+          </w:p>
+        </w:tc>
+        <w:tc>
+          <w:tcPr>
+            <w:tcW w:w="3799" w:type="dxa"/>
+          </w:tcPr>
+          <w:p>
+            <w:pPr>
+              <w:pStyle w:val="ListParagraph"/>
+              <w:numPr>
+                <w:ilvl w:val="0"/>
+                <w:numId w:val="1"/>
+              </w:numPr>
+            </w:pPr>
+            <w:r>
+              <w:t xml:space="preserve">I call the </w:t>
+            </w:r>
+            <w:proofErr w:type="spellStart"/>
+            <w:r>
+              <w:t>getLongestWord</w:t>
+            </w:r>
+            <w:proofErr w:type="spellEnd"/>
+            <w:r>
+              <w:t xml:space="preserve"> method</w:t>
+            </w:r>
+          </w:p>
+        </w:tc>
+        <w:tc>
+          <w:tcPr>
+            <w:tcW w:w="1799" w:type="dxa"/>
+          </w:tcPr>
+          <w:p>
+            <w:pPr>
+              <w:pStyle w:val="ListParagraph"/>
+              <w:numPr>
+                <w:ilvl w:val="0"/>
+                <w:numId w:val="1"/>
+              </w:numPr>
+            </w:pPr>
+            <w:r>
+              <w:t xml:space="preserve">The result should match the </w:t>
+            </w:r>
+            <w:proofErr w:type="spellStart"/>
+            <w:r>
+              <w:t>ArrayList</w:t>
+            </w:r>
+            <w:proofErr w:type="spellEnd"/>
+            <w:r>
+              <w:t xml:space="preserve"> in the unit test</w:t>
+            </w:r>
+          </w:p>
+        </w:tc>
+        <w:tc>
+          <w:tcPr>
+            <w:tcW w:w="1324" w:type="dxa"/>
+          </w:tcPr>
+          <w:p>
+            <w:pPr>
+              <w:jc w:val="center"/>
+            </w:pPr>
+            <w:r>
+              <w:t>Pass</w:t>
+            </w:r>
+          </w:p>
+        </w:tc>
+      </w:tr>
+      <w:tr>
+        <w:tc>
+          <w:tcPr>
+            <w:tcW w:w="2178" w:type="dxa"/>
+          </w:tcPr>
+          <w:p>
+            <w:pPr>
+              <w:pStyle w:val="ListParagraph"/>
+              <w:numPr>
+                <w:ilvl w:val="0"/>
+                <w:numId w:val="1"/>
+              </w:numPr>
+            </w:pPr>
+            <w:r>
               <w:t>I have defined a non-existent file location</w:t>
             </w:r>
           </w:p>
@@ -271,12 +505,7 @@
               </w:numPr>
             </w:pPr>
             <w:r>
-              <w:t>The String output should be the sa</w:t>
-            </w:r>
-            <w:bookmarkStart w:id="0" w:name="_GoBack"/>
-            <w:bookmarkEnd w:id="0"/>
-            <w:r>
-              <w:t>me as longString</w:t>
+              <w:t>The String output should be the same as longString</w:t>
             </w:r>
           </w:p>
         </w:tc>
@@ -521,6 +750,7 @@
               </w:numPr>
             </w:pPr>
             <w:r>
+              <w:lastRenderedPageBreak/>
               <w:t>I have created a test object with shortString</w:t>
             </w:r>
           </w:p>
@@ -819,24 +1049,1209 @@
               </w:numPr>
             </w:pPr>
             <w:r>
-              <w:t xml:space="preserve">The result should match the </w:t>
-            </w:r>
+              <w:t>The result should match the array in the unit test</w:t>
+            </w:r>
+          </w:p>
+        </w:tc>
+        <w:tc>
+          <w:tcPr>
+            <w:tcW w:w="1324" w:type="dxa"/>
+          </w:tcPr>
+          <w:p>
+            <w:pPr>
+              <w:jc w:val="center"/>
+            </w:pPr>
+            <w:r>
+              <w:t>Pass</w:t>
+            </w:r>
+          </w:p>
+        </w:tc>
+      </w:tr>
+      <w:tr>
+        <w:tc>
+          <w:tcPr>
+            <w:tcW w:w="2178" w:type="dxa"/>
+          </w:tcPr>
+          <w:p>
+            <w:pPr>
+              <w:pStyle w:val="ListParagraph"/>
+              <w:numPr>
+                <w:ilvl w:val="0"/>
+                <w:numId w:val="1"/>
+              </w:numPr>
+            </w:pPr>
+            <w:r>
+              <w:t>I have created a test object with longString</w:t>
+            </w:r>
+          </w:p>
+        </w:tc>
+        <w:tc>
+          <w:tcPr>
+            <w:tcW w:w="3799" w:type="dxa"/>
+          </w:tcPr>
+          <w:p>
+            <w:pPr>
+              <w:pStyle w:val="ListParagraph"/>
+              <w:numPr>
+                <w:ilvl w:val="0"/>
+                <w:numId w:val="1"/>
+              </w:numPr>
+            </w:pPr>
+            <w:r>
+              <w:t>I call the getCharacterFrequency method</w:t>
+            </w:r>
+          </w:p>
+        </w:tc>
+        <w:tc>
+          <w:tcPr>
+            <w:tcW w:w="1799" w:type="dxa"/>
+          </w:tcPr>
+          <w:p>
+            <w:pPr>
+              <w:pStyle w:val="ListParagraph"/>
+              <w:numPr>
+                <w:ilvl w:val="0"/>
+                <w:numId w:val="1"/>
+              </w:numPr>
+            </w:pPr>
+            <w:r>
+              <w:t>The result should match the array in the unit test</w:t>
+            </w:r>
+          </w:p>
+        </w:tc>
+        <w:tc>
+          <w:tcPr>
+            <w:tcW w:w="1324" w:type="dxa"/>
+          </w:tcPr>
+          <w:p>
+            <w:pPr>
+              <w:jc w:val="center"/>
+            </w:pPr>
+            <w:r>
+              <w:t>Pass</w:t>
+            </w:r>
+          </w:p>
+        </w:tc>
+      </w:tr>
+      <w:tr>
+        <w:tc>
+          <w:tcPr>
+            <w:tcW w:w="2178" w:type="dxa"/>
+          </w:tcPr>
+          <w:p>
+            <w:pPr>
+              <w:pStyle w:val="ListParagraph"/>
+              <w:numPr>
+                <w:ilvl w:val="0"/>
+                <w:numId w:val="1"/>
+              </w:numPr>
+            </w:pPr>
+            <w:r>
+              <w:t>I have created a test object with an empty string</w:t>
+            </w:r>
+          </w:p>
+        </w:tc>
+        <w:tc>
+          <w:tcPr>
+            <w:tcW w:w="3799" w:type="dxa"/>
+          </w:tcPr>
+          <w:p>
+            <w:pPr>
+              <w:pStyle w:val="ListParagraph"/>
+              <w:numPr>
+                <w:ilvl w:val="0"/>
+                <w:numId w:val="1"/>
+              </w:numPr>
+            </w:pPr>
+            <w:r>
+              <w:t>I call the getCharacterFrequency method</w:t>
+            </w:r>
+          </w:p>
+        </w:tc>
+        <w:tc>
+          <w:tcPr>
+            <w:tcW w:w="1799" w:type="dxa"/>
+          </w:tcPr>
+          <w:p>
+            <w:pPr>
+              <w:pStyle w:val="ListParagraph"/>
+              <w:numPr>
+                <w:ilvl w:val="0"/>
+                <w:numId w:val="1"/>
+              </w:numPr>
+            </w:pPr>
+            <w:r>
+              <w:t>The result should be an array of zeros</w:t>
+            </w:r>
+          </w:p>
+        </w:tc>
+        <w:tc>
+          <w:tcPr>
+            <w:tcW w:w="1324" w:type="dxa"/>
+          </w:tcPr>
+          <w:p>
+            <w:pPr>
+              <w:jc w:val="center"/>
+            </w:pPr>
+            <w:r>
+              <w:t>Pass</w:t>
+            </w:r>
+          </w:p>
+        </w:tc>
+      </w:tr>
+      <w:tr>
+        <w:tc>
+          <w:tcPr>
+            <w:tcW w:w="2178" w:type="dxa"/>
+          </w:tcPr>
+          <w:p>
+            <w:pPr>
+              <w:pStyle w:val="ListParagraph"/>
+              <w:numPr>
+                <w:ilvl w:val="0"/>
+                <w:numId w:val="1"/>
+              </w:numPr>
+            </w:pPr>
+            <w:r>
+              <w:t>I have created a test object with shortString</w:t>
+            </w:r>
+          </w:p>
+        </w:tc>
+        <w:tc>
+          <w:tcPr>
+            <w:tcW w:w="3799" w:type="dxa"/>
+          </w:tcPr>
+          <w:p>
+            <w:pPr>
+              <w:pStyle w:val="ListParagraph"/>
+              <w:numPr>
+                <w:ilvl w:val="0"/>
+                <w:numId w:val="1"/>
+              </w:numPr>
+            </w:pPr>
+            <w:r>
+              <w:t>I call the getNumberOfSpaces method</w:t>
+            </w:r>
+          </w:p>
+        </w:tc>
+        <w:tc>
+          <w:tcPr>
+            <w:tcW w:w="1799" w:type="dxa"/>
+          </w:tcPr>
+          <w:p>
+            <w:pPr>
+              <w:pStyle w:val="ListParagraph"/>
+              <w:numPr>
+                <w:ilvl w:val="0"/>
+                <w:numId w:val="1"/>
+              </w:numPr>
+            </w:pPr>
+            <w:r>
+              <w:t>The result should be 10</w:t>
+            </w:r>
+          </w:p>
+        </w:tc>
+        <w:tc>
+          <w:tcPr>
+            <w:tcW w:w="1324" w:type="dxa"/>
+          </w:tcPr>
+          <w:p>
+            <w:pPr>
+              <w:jc w:val="center"/>
+            </w:pPr>
+            <w:r>
+              <w:t>Pass</w:t>
+            </w:r>
+          </w:p>
+        </w:tc>
+      </w:tr>
+      <w:tr>
+        <w:tc>
+          <w:tcPr>
+            <w:tcW w:w="2178" w:type="dxa"/>
+          </w:tcPr>
+          <w:p>
+            <w:pPr>
+              <w:pStyle w:val="ListParagraph"/>
+              <w:numPr>
+                <w:ilvl w:val="0"/>
+                <w:numId w:val="1"/>
+              </w:numPr>
+            </w:pPr>
+            <w:r>
+              <w:t>I have created a test object with longString</w:t>
+            </w:r>
+          </w:p>
+        </w:tc>
+        <w:tc>
+          <w:tcPr>
+            <w:tcW w:w="3799" w:type="dxa"/>
+          </w:tcPr>
+          <w:p>
+            <w:pPr>
+              <w:pStyle w:val="ListParagraph"/>
+              <w:numPr>
+                <w:ilvl w:val="0"/>
+                <w:numId w:val="1"/>
+              </w:numPr>
+            </w:pPr>
+            <w:r>
+              <w:t>I call the getNumberOfSpaces method</w:t>
+            </w:r>
+          </w:p>
+        </w:tc>
+        <w:tc>
+          <w:tcPr>
+            <w:tcW w:w="1799" w:type="dxa"/>
+          </w:tcPr>
+          <w:p>
+            <w:pPr>
+              <w:pStyle w:val="ListParagraph"/>
+              <w:numPr>
+                <w:ilvl w:val="0"/>
+                <w:numId w:val="1"/>
+              </w:numPr>
+            </w:pPr>
+            <w:r>
+              <w:t>The result should be 110</w:t>
+            </w:r>
+          </w:p>
+        </w:tc>
+        <w:tc>
+          <w:tcPr>
+            <w:tcW w:w="1324" w:type="dxa"/>
+          </w:tcPr>
+          <w:p>
+            <w:pPr>
+              <w:jc w:val="center"/>
+            </w:pPr>
+            <w:r>
+              <w:t>Pass</w:t>
+            </w:r>
+          </w:p>
+        </w:tc>
+      </w:tr>
+      <w:tr>
+        <w:tc>
+          <w:tcPr>
+            <w:tcW w:w="2178" w:type="dxa"/>
+          </w:tcPr>
+          <w:p>
+            <w:pPr>
+              <w:pStyle w:val="ListParagraph"/>
+              <w:numPr>
+                <w:ilvl w:val="0"/>
+                <w:numId w:val="1"/>
+              </w:numPr>
+            </w:pPr>
+            <w:r>
+              <w:t>I have created a test object with an empty string</w:t>
+            </w:r>
+          </w:p>
+        </w:tc>
+        <w:tc>
+          <w:tcPr>
+            <w:tcW w:w="3799" w:type="dxa"/>
+          </w:tcPr>
+          <w:p>
+            <w:pPr>
+              <w:pStyle w:val="ListParagraph"/>
+              <w:numPr>
+                <w:ilvl w:val="0"/>
+                <w:numId w:val="1"/>
+              </w:numPr>
+            </w:pPr>
+            <w:r>
+              <w:t>I call the getNumberOfSpaces method</w:t>
+            </w:r>
+          </w:p>
+        </w:tc>
+        <w:tc>
+          <w:tcPr>
+            <w:tcW w:w="1799" w:type="dxa"/>
+          </w:tcPr>
+          <w:p>
+            <w:pPr>
+              <w:pStyle w:val="ListParagraph"/>
+              <w:numPr>
+                <w:ilvl w:val="0"/>
+                <w:numId w:val="1"/>
+              </w:numPr>
+            </w:pPr>
+            <w:r>
+              <w:t>The result should be 0</w:t>
+            </w:r>
+          </w:p>
+        </w:tc>
+        <w:tc>
+          <w:tcPr>
+            <w:tcW w:w="1324" w:type="dxa"/>
+          </w:tcPr>
+          <w:p>
+            <w:pPr>
+              <w:jc w:val="center"/>
+            </w:pPr>
+            <w:r>
+              <w:t>Pass</w:t>
+            </w:r>
+          </w:p>
+        </w:tc>
+      </w:tr>
+      <w:tr>
+        <w:tc>
+          <w:tcPr>
+            <w:tcW w:w="2178" w:type="dxa"/>
+          </w:tcPr>
+          <w:p>
+            <w:pPr>
+              <w:pStyle w:val="ListParagraph"/>
+              <w:numPr>
+                <w:ilvl w:val="0"/>
+                <w:numId w:val="1"/>
+              </w:numPr>
+            </w:pPr>
+            <w:r>
+              <w:t>I have created a test object with shortString</w:t>
+            </w:r>
+          </w:p>
+        </w:tc>
+        <w:tc>
+          <w:tcPr>
+            <w:tcW w:w="3799" w:type="dxa"/>
+          </w:tcPr>
+          <w:p>
+            <w:pPr>
+              <w:pStyle w:val="ListParagraph"/>
+              <w:numPr>
+                <w:ilvl w:val="0"/>
+                <w:numId w:val="1"/>
+              </w:numPr>
+            </w:pPr>
+            <w:r>
+              <w:t>I call the getNumberOfWords method</w:t>
+            </w:r>
+          </w:p>
+        </w:tc>
+        <w:tc>
+          <w:tcPr>
+            <w:tcW w:w="1799" w:type="dxa"/>
+          </w:tcPr>
+          <w:p>
+            <w:pPr>
+              <w:pStyle w:val="ListParagraph"/>
+              <w:numPr>
+                <w:ilvl w:val="0"/>
+                <w:numId w:val="1"/>
+              </w:numPr>
+            </w:pPr>
+            <w:r>
+              <w:t>The result should be 11</w:t>
+            </w:r>
+          </w:p>
+        </w:tc>
+        <w:tc>
+          <w:tcPr>
+            <w:tcW w:w="1324" w:type="dxa"/>
+          </w:tcPr>
+          <w:p>
+            <w:pPr>
+              <w:jc w:val="center"/>
+            </w:pPr>
+            <w:r>
+              <w:t>Pass</w:t>
+            </w:r>
+          </w:p>
+        </w:tc>
+      </w:tr>
+      <w:tr>
+        <w:tc>
+          <w:tcPr>
+            <w:tcW w:w="2178" w:type="dxa"/>
+          </w:tcPr>
+          <w:p>
+            <w:pPr>
+              <w:pStyle w:val="ListParagraph"/>
+              <w:numPr>
+                <w:ilvl w:val="0"/>
+                <w:numId w:val="1"/>
+              </w:numPr>
+            </w:pPr>
             <w:r>
               <w:lastRenderedPageBreak/>
-              <w:t>array in the unit test</w:t>
-            </w:r>
-          </w:p>
-        </w:tc>
-        <w:tc>
-          <w:tcPr>
-            <w:tcW w:w="1324" w:type="dxa"/>
-          </w:tcPr>
-          <w:p>
-            <w:pPr>
-              <w:jc w:val="center"/>
+              <w:t>I have created a test object with longString</w:t>
+            </w:r>
+          </w:p>
+        </w:tc>
+        <w:tc>
+          <w:tcPr>
+            <w:tcW w:w="3799" w:type="dxa"/>
+          </w:tcPr>
+          <w:p>
+            <w:pPr>
+              <w:pStyle w:val="ListParagraph"/>
+              <w:numPr>
+                <w:ilvl w:val="0"/>
+                <w:numId w:val="1"/>
+              </w:numPr>
+            </w:pPr>
+            <w:r>
+              <w:t>I call the getNumberOfWords method</w:t>
+            </w:r>
+          </w:p>
+        </w:tc>
+        <w:tc>
+          <w:tcPr>
+            <w:tcW w:w="1799" w:type="dxa"/>
+          </w:tcPr>
+          <w:p>
+            <w:pPr>
+              <w:pStyle w:val="ListParagraph"/>
+              <w:numPr>
+                <w:ilvl w:val="0"/>
+                <w:numId w:val="1"/>
+              </w:numPr>
+            </w:pPr>
+            <w:r>
+              <w:t>The result should be 111</w:t>
+            </w:r>
+          </w:p>
+        </w:tc>
+        <w:tc>
+          <w:tcPr>
+            <w:tcW w:w="1324" w:type="dxa"/>
+          </w:tcPr>
+          <w:p>
+            <w:pPr>
+              <w:jc w:val="center"/>
+            </w:pPr>
+            <w:r>
+              <w:t>Pass</w:t>
+            </w:r>
+          </w:p>
+        </w:tc>
+      </w:tr>
+      <w:tr>
+        <w:tc>
+          <w:tcPr>
+            <w:tcW w:w="2178" w:type="dxa"/>
+          </w:tcPr>
+          <w:p>
+            <w:pPr>
+              <w:pStyle w:val="ListParagraph"/>
+              <w:numPr>
+                <w:ilvl w:val="0"/>
+                <w:numId w:val="1"/>
+              </w:numPr>
+            </w:pPr>
+            <w:r>
+              <w:t>I have created a test object with an empty string</w:t>
+            </w:r>
+          </w:p>
+        </w:tc>
+        <w:tc>
+          <w:tcPr>
+            <w:tcW w:w="3799" w:type="dxa"/>
+          </w:tcPr>
+          <w:p>
+            <w:pPr>
+              <w:pStyle w:val="ListParagraph"/>
+              <w:numPr>
+                <w:ilvl w:val="0"/>
+                <w:numId w:val="1"/>
+              </w:numPr>
+            </w:pPr>
+            <w:r>
+              <w:t>I call the getNumberOfWords method</w:t>
+            </w:r>
+          </w:p>
+        </w:tc>
+        <w:tc>
+          <w:tcPr>
+            <w:tcW w:w="1799" w:type="dxa"/>
+          </w:tcPr>
+          <w:p>
+            <w:pPr>
+              <w:pStyle w:val="ListParagraph"/>
+              <w:numPr>
+                <w:ilvl w:val="0"/>
+                <w:numId w:val="1"/>
+              </w:numPr>
+            </w:pPr>
+            <w:r>
+              <w:t>The result should be 0</w:t>
+            </w:r>
+          </w:p>
+        </w:tc>
+        <w:tc>
+          <w:tcPr>
+            <w:tcW w:w="1324" w:type="dxa"/>
+          </w:tcPr>
+          <w:p>
+            <w:pPr>
+              <w:jc w:val="center"/>
+            </w:pPr>
+            <w:r>
+              <w:t>Pass</w:t>
+            </w:r>
+          </w:p>
+        </w:tc>
+      </w:tr>
+      <w:tr>
+        <w:tc>
+          <w:tcPr>
+            <w:tcW w:w="2178" w:type="dxa"/>
+          </w:tcPr>
+          <w:p>
+            <w:pPr>
+              <w:pStyle w:val="ListParagraph"/>
+              <w:numPr>
+                <w:ilvl w:val="0"/>
+                <w:numId w:val="1"/>
+              </w:numPr>
+            </w:pPr>
+            <w:r>
+              <w:t>I have created a test object with shortString</w:t>
+            </w:r>
+          </w:p>
+        </w:tc>
+        <w:tc>
+          <w:tcPr>
+            <w:tcW w:w="3799" w:type="dxa"/>
+          </w:tcPr>
+          <w:p>
+            <w:pPr>
+              <w:pStyle w:val="ListParagraph"/>
+              <w:numPr>
+                <w:ilvl w:val="0"/>
+                <w:numId w:val="1"/>
+              </w:numPr>
+            </w:pPr>
+            <w:r>
+              <w:t>I call the getRelativeFrequency method</w:t>
+            </w:r>
+          </w:p>
+        </w:tc>
+        <w:tc>
+          <w:tcPr>
+            <w:tcW w:w="1799" w:type="dxa"/>
+          </w:tcPr>
+          <w:p>
+            <w:pPr>
+              <w:pStyle w:val="ListParagraph"/>
+              <w:numPr>
+                <w:ilvl w:val="0"/>
+                <w:numId w:val="1"/>
+              </w:numPr>
+            </w:pPr>
+            <w:r>
+              <w:t>The result should match the array in the unit test</w:t>
+            </w:r>
+          </w:p>
+        </w:tc>
+        <w:tc>
+          <w:tcPr>
+            <w:tcW w:w="1324" w:type="dxa"/>
+          </w:tcPr>
+          <w:p>
+            <w:pPr>
+              <w:jc w:val="center"/>
+            </w:pPr>
+            <w:r>
+              <w:t>Pass</w:t>
+            </w:r>
+          </w:p>
+        </w:tc>
+      </w:tr>
+      <w:tr>
+        <w:tc>
+          <w:tcPr>
+            <w:tcW w:w="2178" w:type="dxa"/>
+          </w:tcPr>
+          <w:p>
+            <w:pPr>
+              <w:pStyle w:val="ListParagraph"/>
+              <w:numPr>
+                <w:ilvl w:val="0"/>
+                <w:numId w:val="1"/>
+              </w:numPr>
+            </w:pPr>
+            <w:r>
+              <w:t>I have created a test object with longString</w:t>
+            </w:r>
+          </w:p>
+        </w:tc>
+        <w:tc>
+          <w:tcPr>
+            <w:tcW w:w="3799" w:type="dxa"/>
+          </w:tcPr>
+          <w:p>
+            <w:pPr>
+              <w:pStyle w:val="ListParagraph"/>
+              <w:numPr>
+                <w:ilvl w:val="0"/>
+                <w:numId w:val="1"/>
+              </w:numPr>
+            </w:pPr>
+            <w:r>
+              <w:t>I call the getRelativeFrequency method</w:t>
+            </w:r>
+          </w:p>
+        </w:tc>
+        <w:tc>
+          <w:tcPr>
+            <w:tcW w:w="1799" w:type="dxa"/>
+          </w:tcPr>
+          <w:p>
+            <w:pPr>
+              <w:pStyle w:val="ListParagraph"/>
+              <w:numPr>
+                <w:ilvl w:val="0"/>
+                <w:numId w:val="1"/>
+              </w:numPr>
+            </w:pPr>
+            <w:r>
+              <w:t>The result should match the array in the unit test</w:t>
+            </w:r>
+          </w:p>
+        </w:tc>
+        <w:tc>
+          <w:tcPr>
+            <w:tcW w:w="1324" w:type="dxa"/>
+          </w:tcPr>
+          <w:p>
+            <w:pPr>
+              <w:jc w:val="center"/>
+            </w:pPr>
+            <w:r>
+              <w:t>Pass</w:t>
+            </w:r>
+          </w:p>
+        </w:tc>
+      </w:tr>
+      <w:tr>
+        <w:tc>
+          <w:tcPr>
+            <w:tcW w:w="2178" w:type="dxa"/>
+          </w:tcPr>
+          <w:p>
+            <w:pPr>
+              <w:pStyle w:val="ListParagraph"/>
+              <w:numPr>
+                <w:ilvl w:val="0"/>
+                <w:numId w:val="1"/>
+              </w:numPr>
+            </w:pPr>
+            <w:r>
+              <w:t>I have created a test object with an empty string</w:t>
+            </w:r>
+          </w:p>
+        </w:tc>
+        <w:tc>
+          <w:tcPr>
+            <w:tcW w:w="3799" w:type="dxa"/>
+          </w:tcPr>
+          <w:p>
+            <w:pPr>
+              <w:pStyle w:val="ListParagraph"/>
+              <w:numPr>
+                <w:ilvl w:val="0"/>
+                <w:numId w:val="1"/>
+              </w:numPr>
+            </w:pPr>
+            <w:r>
+              <w:t>I call the getRelativeFrequency method</w:t>
+            </w:r>
+          </w:p>
+        </w:tc>
+        <w:tc>
+          <w:tcPr>
+            <w:tcW w:w="1799" w:type="dxa"/>
+          </w:tcPr>
+          <w:p>
+            <w:pPr>
+              <w:pStyle w:val="ListParagraph"/>
+              <w:numPr>
+                <w:ilvl w:val="0"/>
+                <w:numId w:val="1"/>
+              </w:numPr>
+            </w:pPr>
+            <w:r>
+              <w:t>The result should be an array of zeros</w:t>
+            </w:r>
+          </w:p>
+        </w:tc>
+        <w:tc>
+          <w:tcPr>
+            <w:tcW w:w="1324" w:type="dxa"/>
+          </w:tcPr>
+          <w:p>
+            <w:pPr>
+              <w:jc w:val="center"/>
+            </w:pPr>
+            <w:r>
+              <w:t>Pass</w:t>
+            </w:r>
+          </w:p>
+        </w:tc>
+      </w:tr>
+      <w:tr>
+        <w:tc>
+          <w:tcPr>
+            <w:tcW w:w="2178" w:type="dxa"/>
+          </w:tcPr>
+          <w:p>
+            <w:pPr>
+              <w:pStyle w:val="ListParagraph"/>
+              <w:numPr>
+                <w:ilvl w:val="0"/>
+                <w:numId w:val="1"/>
+              </w:numPr>
+            </w:pPr>
+            <w:r>
+              <w:t>I have created a test object with shortString</w:t>
+            </w:r>
+          </w:p>
+        </w:tc>
+        <w:tc>
+          <w:tcPr>
+            <w:tcW w:w="3799" w:type="dxa"/>
+          </w:tcPr>
+          <w:p>
+            <w:pPr>
+              <w:pStyle w:val="ListParagraph"/>
+              <w:numPr>
+                <w:ilvl w:val="0"/>
+                <w:numId w:val="1"/>
+              </w:numPr>
+            </w:pPr>
+            <w:r>
+              <w:t>I call the getHighestCount method</w:t>
+            </w:r>
+          </w:p>
+        </w:tc>
+        <w:tc>
+          <w:tcPr>
+            <w:tcW w:w="1799" w:type="dxa"/>
+          </w:tcPr>
+          <w:p>
+            <w:pPr>
+              <w:pStyle w:val="ListParagraph"/>
+              <w:numPr>
+                <w:ilvl w:val="0"/>
+                <w:numId w:val="1"/>
+              </w:numPr>
+            </w:pPr>
+            <w:r>
+              <w:t>The result should be 7</w:t>
+            </w:r>
+          </w:p>
+        </w:tc>
+        <w:tc>
+          <w:tcPr>
+            <w:tcW w:w="1324" w:type="dxa"/>
+          </w:tcPr>
+          <w:p>
+            <w:pPr>
+              <w:jc w:val="center"/>
+            </w:pPr>
+            <w:r>
+              <w:t>Pass</w:t>
+            </w:r>
+          </w:p>
+        </w:tc>
+      </w:tr>
+      <w:tr>
+        <w:tc>
+          <w:tcPr>
+            <w:tcW w:w="2178" w:type="dxa"/>
+          </w:tcPr>
+          <w:p>
+            <w:pPr>
+              <w:pStyle w:val="ListParagraph"/>
+              <w:numPr>
+                <w:ilvl w:val="0"/>
+                <w:numId w:val="1"/>
+              </w:numPr>
+            </w:pPr>
+            <w:r>
+              <w:t>I have created a test object with longString</w:t>
+            </w:r>
+          </w:p>
+        </w:tc>
+        <w:tc>
+          <w:tcPr>
+            <w:tcW w:w="3799" w:type="dxa"/>
+          </w:tcPr>
+          <w:p>
+            <w:pPr>
+              <w:pStyle w:val="ListParagraph"/>
+              <w:numPr>
+                <w:ilvl w:val="0"/>
+                <w:numId w:val="1"/>
+              </w:numPr>
+            </w:pPr>
+            <w:r>
+              <w:t>I call the getHighestCount method</w:t>
+            </w:r>
+          </w:p>
+        </w:tc>
+        <w:tc>
+          <w:tcPr>
+            <w:tcW w:w="1799" w:type="dxa"/>
+          </w:tcPr>
+          <w:p>
+            <w:pPr>
+              <w:pStyle w:val="ListParagraph"/>
+              <w:numPr>
+                <w:ilvl w:val="0"/>
+                <w:numId w:val="1"/>
+              </w:numPr>
+            </w:pPr>
+            <w:r>
+              <w:t>The result should be 56</w:t>
+            </w:r>
+          </w:p>
+        </w:tc>
+        <w:tc>
+          <w:tcPr>
+            <w:tcW w:w="1324" w:type="dxa"/>
+          </w:tcPr>
+          <w:p>
+            <w:pPr>
+              <w:jc w:val="center"/>
+            </w:pPr>
+            <w:r>
+              <w:t>Pass</w:t>
+            </w:r>
+          </w:p>
+        </w:tc>
+      </w:tr>
+      <w:tr>
+        <w:tc>
+          <w:tcPr>
+            <w:tcW w:w="2178" w:type="dxa"/>
+          </w:tcPr>
+          <w:p>
+            <w:pPr>
+              <w:pStyle w:val="ListParagraph"/>
+              <w:numPr>
+                <w:ilvl w:val="0"/>
+                <w:numId w:val="1"/>
+              </w:numPr>
+            </w:pPr>
+            <w:r>
+              <w:t>I have created a test object with an empty string</w:t>
+            </w:r>
+          </w:p>
+        </w:tc>
+        <w:tc>
+          <w:tcPr>
+            <w:tcW w:w="3799" w:type="dxa"/>
+          </w:tcPr>
+          <w:p>
+            <w:pPr>
+              <w:pStyle w:val="ListParagraph"/>
+              <w:numPr>
+                <w:ilvl w:val="0"/>
+                <w:numId w:val="1"/>
+              </w:numPr>
+            </w:pPr>
+            <w:r>
+              <w:t>I call the getHighestCount method</w:t>
+            </w:r>
+          </w:p>
+        </w:tc>
+        <w:tc>
+          <w:tcPr>
+            <w:tcW w:w="1799" w:type="dxa"/>
+          </w:tcPr>
+          <w:p>
+            <w:pPr>
+              <w:pStyle w:val="ListParagraph"/>
+              <w:numPr>
+                <w:ilvl w:val="0"/>
+                <w:numId w:val="1"/>
+              </w:numPr>
+            </w:pPr>
+            <w:r>
+              <w:t>The result should be 0</w:t>
+            </w:r>
+          </w:p>
+        </w:tc>
+        <w:tc>
+          <w:tcPr>
+            <w:tcW w:w="1324" w:type="dxa"/>
+          </w:tcPr>
+          <w:p>
+            <w:pPr>
+              <w:jc w:val="center"/>
+            </w:pPr>
+            <w:r>
+              <w:t>Pass</w:t>
+            </w:r>
+          </w:p>
+        </w:tc>
+      </w:tr>
+      <w:tr>
+        <w:tc>
+          <w:tcPr>
+            <w:tcW w:w="2178" w:type="dxa"/>
+          </w:tcPr>
+          <w:p>
+            <w:pPr>
+              <w:pStyle w:val="ListParagraph"/>
+              <w:numPr>
+                <w:ilvl w:val="0"/>
+                <w:numId w:val="1"/>
+              </w:numPr>
+            </w:pPr>
+            <w:r>
+              <w:t>I have created a test object with shortString</w:t>
+            </w:r>
+          </w:p>
+        </w:tc>
+        <w:tc>
+          <w:tcPr>
+            <w:tcW w:w="3799" w:type="dxa"/>
+          </w:tcPr>
+          <w:p>
+            <w:pPr>
+              <w:pStyle w:val="ListParagraph"/>
+              <w:numPr>
+                <w:ilvl w:val="0"/>
+                <w:numId w:val="1"/>
+              </w:numPr>
+            </w:pPr>
+            <w:r>
+              <w:t>I call the getCharsIncludingSpaces method</w:t>
+            </w:r>
+          </w:p>
+        </w:tc>
+        <w:tc>
+          <w:tcPr>
+            <w:tcW w:w="1799" w:type="dxa"/>
+          </w:tcPr>
+          <w:p>
+            <w:pPr>
+              <w:pStyle w:val="ListParagraph"/>
+              <w:numPr>
+                <w:ilvl w:val="0"/>
+                <w:numId w:val="1"/>
+              </w:numPr>
+            </w:pPr>
+            <w:r>
+              <w:t>The result should be 59</w:t>
+            </w:r>
+          </w:p>
+        </w:tc>
+        <w:tc>
+          <w:tcPr>
+            <w:tcW w:w="1324" w:type="dxa"/>
+          </w:tcPr>
+          <w:p>
+            <w:pPr>
+              <w:jc w:val="center"/>
+            </w:pPr>
+            <w:r>
+              <w:t>Pass</w:t>
+            </w:r>
+          </w:p>
+        </w:tc>
+      </w:tr>
+      <w:tr>
+        <w:tc>
+          <w:tcPr>
+            <w:tcW w:w="2178" w:type="dxa"/>
+          </w:tcPr>
+          <w:p>
+            <w:pPr>
+              <w:pStyle w:val="ListParagraph"/>
+              <w:numPr>
+                <w:ilvl w:val="0"/>
+                <w:numId w:val="1"/>
+              </w:numPr>
+            </w:pPr>
+            <w:r>
+              <w:t>I have created a test object with longString</w:t>
+            </w:r>
+          </w:p>
+        </w:tc>
+        <w:tc>
+          <w:tcPr>
+            <w:tcW w:w="3799" w:type="dxa"/>
+          </w:tcPr>
+          <w:p>
+            <w:pPr>
+              <w:pStyle w:val="ListParagraph"/>
+              <w:numPr>
+                <w:ilvl w:val="0"/>
+                <w:numId w:val="1"/>
+              </w:numPr>
+            </w:pPr>
+            <w:r>
+              <w:t>I call the getCharsIncludingSpaces method</w:t>
+            </w:r>
+          </w:p>
+        </w:tc>
+        <w:tc>
+          <w:tcPr>
+            <w:tcW w:w="1799" w:type="dxa"/>
+          </w:tcPr>
+          <w:p>
+            <w:pPr>
+              <w:pStyle w:val="ListParagraph"/>
+              <w:numPr>
+                <w:ilvl w:val="0"/>
+                <w:numId w:val="1"/>
+              </w:numPr>
+            </w:pPr>
+            <w:r>
+              <w:t>The result should be 585</w:t>
+            </w:r>
+          </w:p>
+        </w:tc>
+        <w:tc>
+          <w:tcPr>
+            <w:tcW w:w="1324" w:type="dxa"/>
+          </w:tcPr>
+          <w:p>
+            <w:pPr>
+              <w:jc w:val="center"/>
+            </w:pPr>
+            <w:r>
+              <w:t>Pass</w:t>
+            </w:r>
+          </w:p>
+        </w:tc>
+      </w:tr>
+      <w:tr>
+        <w:tc>
+          <w:tcPr>
+            <w:tcW w:w="2178" w:type="dxa"/>
+          </w:tcPr>
+          <w:p>
+            <w:pPr>
+              <w:pStyle w:val="ListParagraph"/>
+              <w:numPr>
+                <w:ilvl w:val="0"/>
+                <w:numId w:val="1"/>
+              </w:numPr>
+            </w:pPr>
+            <w:r>
+              <w:t>I have created a test object with an empty string</w:t>
+            </w:r>
+          </w:p>
+        </w:tc>
+        <w:tc>
+          <w:tcPr>
+            <w:tcW w:w="3799" w:type="dxa"/>
+          </w:tcPr>
+          <w:p>
+            <w:pPr>
+              <w:pStyle w:val="ListParagraph"/>
+              <w:numPr>
+                <w:ilvl w:val="0"/>
+                <w:numId w:val="1"/>
+              </w:numPr>
+            </w:pPr>
+            <w:r>
+              <w:t>I call the getCharsIncludingSpaces method</w:t>
+            </w:r>
+          </w:p>
+        </w:tc>
+        <w:tc>
+          <w:tcPr>
+            <w:tcW w:w="1799" w:type="dxa"/>
+          </w:tcPr>
+          <w:p>
+            <w:pPr>
+              <w:pStyle w:val="ListParagraph"/>
+              <w:numPr>
+                <w:ilvl w:val="0"/>
+                <w:numId w:val="1"/>
+              </w:numPr>
+            </w:pPr>
+            <w:r>
+              <w:t>The result should be 0</w:t>
+            </w:r>
+          </w:p>
+        </w:tc>
+        <w:tc>
+          <w:tcPr>
+            <w:tcW w:w="1324" w:type="dxa"/>
+          </w:tcPr>
+          <w:p>
+            <w:pPr>
+              <w:jc w:val="center"/>
+            </w:pPr>
+            <w:r>
+              <w:t>Pass</w:t>
+            </w:r>
+          </w:p>
+        </w:tc>
+      </w:tr>
+      <w:tr>
+        <w:tc>
+          <w:tcPr>
+            <w:tcW w:w="2178" w:type="dxa"/>
+          </w:tcPr>
+          <w:p>
+            <w:pPr>
+              <w:pStyle w:val="ListParagraph"/>
+              <w:numPr>
+                <w:ilvl w:val="0"/>
+                <w:numId w:val="1"/>
+              </w:numPr>
             </w:pPr>
             <w:r>
               <w:lastRenderedPageBreak/>
+              <w:t>I have created a test object with shortString</w:t>
+            </w:r>
+          </w:p>
+        </w:tc>
+        <w:tc>
+          <w:tcPr>
+            <w:tcW w:w="3799" w:type="dxa"/>
+          </w:tcPr>
+          <w:p>
+            <w:pPr>
+              <w:pStyle w:val="ListParagraph"/>
+              <w:numPr>
+                <w:ilvl w:val="0"/>
+                <w:numId w:val="1"/>
+              </w:numPr>
+            </w:pPr>
+            <w:r>
+              <w:t>I call the getCharsExcludingSpaces method</w:t>
+            </w:r>
+          </w:p>
+        </w:tc>
+        <w:tc>
+          <w:tcPr>
+            <w:tcW w:w="1799" w:type="dxa"/>
+          </w:tcPr>
+          <w:p>
+            <w:pPr>
+              <w:pStyle w:val="ListParagraph"/>
+              <w:numPr>
+                <w:ilvl w:val="0"/>
+                <w:numId w:val="1"/>
+              </w:numPr>
+            </w:pPr>
+            <w:r>
+              <w:t>The result should be 49</w:t>
+            </w:r>
+          </w:p>
+        </w:tc>
+        <w:tc>
+          <w:tcPr>
+            <w:tcW w:w="1324" w:type="dxa"/>
+          </w:tcPr>
+          <w:p>
+            <w:pPr>
+              <w:jc w:val="center"/>
+            </w:pPr>
+            <w:r>
               <w:t>Pass</w:t>
             </w:r>
           </w:p>
@@ -873,7 +2288,439 @@
               </w:numPr>
             </w:pPr>
             <w:r>
-              <w:t>I call the getCharacterFrequency method</w:t>
+              <w:t>I call the getCharsExcludingSpaces method</w:t>
+            </w:r>
+          </w:p>
+        </w:tc>
+        <w:tc>
+          <w:tcPr>
+            <w:tcW w:w="1799" w:type="dxa"/>
+          </w:tcPr>
+          <w:p>
+            <w:pPr>
+              <w:pStyle w:val="ListParagraph"/>
+              <w:numPr>
+                <w:ilvl w:val="0"/>
+                <w:numId w:val="1"/>
+              </w:numPr>
+            </w:pPr>
+            <w:r>
+              <w:t>The result should be 475</w:t>
+            </w:r>
+          </w:p>
+        </w:tc>
+        <w:tc>
+          <w:tcPr>
+            <w:tcW w:w="1324" w:type="dxa"/>
+          </w:tcPr>
+          <w:p>
+            <w:pPr>
+              <w:jc w:val="center"/>
+            </w:pPr>
+            <w:r>
+              <w:t>Pass</w:t>
+            </w:r>
+          </w:p>
+        </w:tc>
+      </w:tr>
+      <w:tr>
+        <w:tc>
+          <w:tcPr>
+            <w:tcW w:w="2178" w:type="dxa"/>
+          </w:tcPr>
+          <w:p>
+            <w:pPr>
+              <w:pStyle w:val="ListParagraph"/>
+              <w:numPr>
+                <w:ilvl w:val="0"/>
+                <w:numId w:val="1"/>
+              </w:numPr>
+            </w:pPr>
+            <w:r>
+              <w:t>I have created a test object with an empty string</w:t>
+            </w:r>
+          </w:p>
+        </w:tc>
+        <w:tc>
+          <w:tcPr>
+            <w:tcW w:w="3799" w:type="dxa"/>
+          </w:tcPr>
+          <w:p>
+            <w:pPr>
+              <w:pStyle w:val="ListParagraph"/>
+              <w:numPr>
+                <w:ilvl w:val="0"/>
+                <w:numId w:val="1"/>
+              </w:numPr>
+            </w:pPr>
+            <w:r>
+              <w:t>I call the getCharsExcludingSpaces method</w:t>
+            </w:r>
+          </w:p>
+        </w:tc>
+        <w:tc>
+          <w:tcPr>
+            <w:tcW w:w="1799" w:type="dxa"/>
+          </w:tcPr>
+          <w:p>
+            <w:pPr>
+              <w:pStyle w:val="ListParagraph"/>
+              <w:numPr>
+                <w:ilvl w:val="0"/>
+                <w:numId w:val="1"/>
+              </w:numPr>
+            </w:pPr>
+            <w:r>
+              <w:t>The result should be 0</w:t>
+            </w:r>
+          </w:p>
+        </w:tc>
+        <w:tc>
+          <w:tcPr>
+            <w:tcW w:w="1324" w:type="dxa"/>
+          </w:tcPr>
+          <w:p>
+            <w:pPr>
+              <w:jc w:val="center"/>
+            </w:pPr>
+            <w:r>
+              <w:t>Pass</w:t>
+            </w:r>
+          </w:p>
+        </w:tc>
+      </w:tr>
+      <w:tr>
+        <w:tc>
+          <w:tcPr>
+            <w:tcW w:w="2178" w:type="dxa"/>
+          </w:tcPr>
+          <w:p>
+            <w:pPr>
+              <w:pStyle w:val="ListParagraph"/>
+              <w:numPr>
+                <w:ilvl w:val="0"/>
+                <w:numId w:val="1"/>
+              </w:numPr>
+            </w:pPr>
+            <w:r>
+              <w:t>I have created a test object with varietyString</w:t>
+            </w:r>
+          </w:p>
+        </w:tc>
+        <w:tc>
+          <w:tcPr>
+            <w:tcW w:w="3799" w:type="dxa"/>
+          </w:tcPr>
+          <w:p>
+            <w:pPr>
+              <w:pStyle w:val="ListParagraph"/>
+              <w:numPr>
+                <w:ilvl w:val="0"/>
+                <w:numId w:val="1"/>
+              </w:numPr>
+            </w:pPr>
+            <w:r>
+              <w:t xml:space="preserve">I call the </w:t>
+            </w:r>
+            <w:r>
+              <w:t>getNumberOfRecognisedCharacters</w:t>
+            </w:r>
+            <w:r>
+              <w:t xml:space="preserve"> method</w:t>
+            </w:r>
+          </w:p>
+        </w:tc>
+        <w:tc>
+          <w:tcPr>
+            <w:tcW w:w="1799" w:type="dxa"/>
+          </w:tcPr>
+          <w:p>
+            <w:pPr>
+              <w:pStyle w:val="ListParagraph"/>
+              <w:numPr>
+                <w:ilvl w:val="0"/>
+                <w:numId w:val="1"/>
+              </w:numPr>
+            </w:pPr>
+            <w:r>
+              <w:t>The result should be 71</w:t>
+            </w:r>
+          </w:p>
+        </w:tc>
+        <w:tc>
+          <w:tcPr>
+            <w:tcW w:w="1324" w:type="dxa"/>
+          </w:tcPr>
+          <w:p>
+            <w:pPr>
+              <w:jc w:val="center"/>
+            </w:pPr>
+            <w:r>
+              <w:t>Pass</w:t>
+            </w:r>
+          </w:p>
+        </w:tc>
+      </w:tr>
+      <w:tr>
+        <w:tc>
+          <w:tcPr>
+            <w:tcW w:w="2178" w:type="dxa"/>
+          </w:tcPr>
+          <w:p>
+            <w:pPr>
+              <w:pStyle w:val="ListParagraph"/>
+              <w:numPr>
+                <w:ilvl w:val="0"/>
+                <w:numId w:val="1"/>
+              </w:numPr>
+            </w:pPr>
+            <w:r>
+              <w:t>I have created a test object with an empty string</w:t>
+            </w:r>
+          </w:p>
+        </w:tc>
+        <w:tc>
+          <w:tcPr>
+            <w:tcW w:w="3799" w:type="dxa"/>
+          </w:tcPr>
+          <w:p>
+            <w:pPr>
+              <w:pStyle w:val="ListParagraph"/>
+              <w:numPr>
+                <w:ilvl w:val="0"/>
+                <w:numId w:val="1"/>
+              </w:numPr>
+            </w:pPr>
+            <w:r>
+              <w:t xml:space="preserve">I call the </w:t>
+            </w:r>
+            <w:r>
+              <w:t>getNumberOfRecognisedCharacters</w:t>
+            </w:r>
+            <w:r>
+              <w:t xml:space="preserve"> method</w:t>
+            </w:r>
+          </w:p>
+        </w:tc>
+        <w:tc>
+          <w:tcPr>
+            <w:tcW w:w="1799" w:type="dxa"/>
+          </w:tcPr>
+          <w:p>
+            <w:pPr>
+              <w:pStyle w:val="ListParagraph"/>
+              <w:numPr>
+                <w:ilvl w:val="0"/>
+                <w:numId w:val="1"/>
+              </w:numPr>
+            </w:pPr>
+            <w:r>
+              <w:t>The result should be 0</w:t>
+            </w:r>
+          </w:p>
+        </w:tc>
+        <w:tc>
+          <w:tcPr>
+            <w:tcW w:w="1324" w:type="dxa"/>
+          </w:tcPr>
+          <w:p>
+            <w:pPr>
+              <w:jc w:val="center"/>
+            </w:pPr>
+            <w:r>
+              <w:t>Pass</w:t>
+            </w:r>
+          </w:p>
+        </w:tc>
+      </w:tr>
+      <w:tr>
+        <w:tc>
+          <w:tcPr>
+            <w:tcW w:w="2178" w:type="dxa"/>
+          </w:tcPr>
+          <w:p>
+            <w:pPr>
+              <w:pStyle w:val="ListParagraph"/>
+              <w:numPr>
+                <w:ilvl w:val="0"/>
+                <w:numId w:val="1"/>
+              </w:numPr>
+            </w:pPr>
+            <w:r>
+              <w:t>I have created a test object with varietyString</w:t>
+            </w:r>
+          </w:p>
+        </w:tc>
+        <w:tc>
+          <w:tcPr>
+            <w:tcW w:w="3799" w:type="dxa"/>
+          </w:tcPr>
+          <w:p>
+            <w:pPr>
+              <w:pStyle w:val="ListParagraph"/>
+              <w:numPr>
+                <w:ilvl w:val="0"/>
+                <w:numId w:val="1"/>
+              </w:numPr>
+            </w:pPr>
+            <w:r>
+              <w:t xml:space="preserve">I call the </w:t>
+            </w:r>
+            <w:r>
+              <w:t>getNumberOf</w:t>
+            </w:r>
+            <w:r>
+              <w:t>Unr</w:t>
+            </w:r>
+            <w:r>
+              <w:t>ecognisedCharacters</w:t>
+            </w:r>
+            <w:r>
+              <w:t xml:space="preserve"> method</w:t>
+            </w:r>
+          </w:p>
+        </w:tc>
+        <w:tc>
+          <w:tcPr>
+            <w:tcW w:w="1799" w:type="dxa"/>
+          </w:tcPr>
+          <w:p>
+            <w:pPr>
+              <w:pStyle w:val="ListParagraph"/>
+              <w:numPr>
+                <w:ilvl w:val="0"/>
+                <w:numId w:val="1"/>
+              </w:numPr>
+            </w:pPr>
+            <w:r>
+              <w:t>The result should be 22</w:t>
+            </w:r>
+          </w:p>
+        </w:tc>
+        <w:tc>
+          <w:tcPr>
+            <w:tcW w:w="1324" w:type="dxa"/>
+          </w:tcPr>
+          <w:p>
+            <w:pPr>
+              <w:jc w:val="center"/>
+            </w:pPr>
+            <w:r>
+              <w:t>Pass</w:t>
+            </w:r>
+          </w:p>
+        </w:tc>
+      </w:tr>
+      <w:tr>
+        <w:tc>
+          <w:tcPr>
+            <w:tcW w:w="2178" w:type="dxa"/>
+          </w:tcPr>
+          <w:p>
+            <w:pPr>
+              <w:pStyle w:val="ListParagraph"/>
+              <w:numPr>
+                <w:ilvl w:val="0"/>
+                <w:numId w:val="1"/>
+              </w:numPr>
+            </w:pPr>
+            <w:r>
+              <w:t>I have created a test object with an empty string</w:t>
+            </w:r>
+          </w:p>
+        </w:tc>
+        <w:tc>
+          <w:tcPr>
+            <w:tcW w:w="3799" w:type="dxa"/>
+          </w:tcPr>
+          <w:p>
+            <w:pPr>
+              <w:pStyle w:val="ListParagraph"/>
+              <w:numPr>
+                <w:ilvl w:val="0"/>
+                <w:numId w:val="1"/>
+              </w:numPr>
+            </w:pPr>
+            <w:r>
+              <w:t xml:space="preserve">I call the </w:t>
+            </w:r>
+            <w:r>
+              <w:t>getNumberOf</w:t>
+            </w:r>
+            <w:r>
+              <w:t>Unre</w:t>
+            </w:r>
+            <w:r>
+              <w:t>cognisedCharacters</w:t>
+            </w:r>
+            <w:r>
+              <w:t xml:space="preserve"> method</w:t>
+            </w:r>
+          </w:p>
+        </w:tc>
+        <w:tc>
+          <w:tcPr>
+            <w:tcW w:w="1799" w:type="dxa"/>
+          </w:tcPr>
+          <w:p>
+            <w:pPr>
+              <w:pStyle w:val="ListParagraph"/>
+              <w:numPr>
+                <w:ilvl w:val="0"/>
+                <w:numId w:val="1"/>
+              </w:numPr>
+            </w:pPr>
+            <w:r>
+              <w:t>The result should be 0</w:t>
+            </w:r>
+          </w:p>
+        </w:tc>
+        <w:tc>
+          <w:tcPr>
+            <w:tcW w:w="1324" w:type="dxa"/>
+          </w:tcPr>
+          <w:p>
+            <w:pPr>
+              <w:jc w:val="center"/>
+            </w:pPr>
+            <w:r>
+              <w:t>Pass</w:t>
+            </w:r>
+          </w:p>
+        </w:tc>
+      </w:tr>
+      <w:tr>
+        <w:tc>
+          <w:tcPr>
+            <w:tcW w:w="2178" w:type="dxa"/>
+          </w:tcPr>
+          <w:p>
+            <w:pPr>
+              <w:pStyle w:val="ListParagraph"/>
+              <w:numPr>
+                <w:ilvl w:val="0"/>
+                <w:numId w:val="1"/>
+              </w:numPr>
+            </w:pPr>
+            <w:r>
+              <w:t>I have created a test object with shortString</w:t>
+            </w:r>
+          </w:p>
+        </w:tc>
+        <w:tc>
+          <w:tcPr>
+            <w:tcW w:w="3799" w:type="dxa"/>
+          </w:tcPr>
+          <w:p>
+            <w:pPr>
+              <w:pStyle w:val="ListParagraph"/>
+              <w:numPr>
+                <w:ilvl w:val="0"/>
+                <w:numId w:val="1"/>
+              </w:numPr>
+            </w:pPr>
+            <w:r>
+              <w:t>I call the getWordLengths method</w:t>
             </w:r>
           </w:p>
         </w:tc>
@@ -922,41 +2769,41 @@
               </w:numPr>
             </w:pPr>
             <w:r>
-              <w:t>I have created a test object with an empty string</w:t>
-            </w:r>
-          </w:p>
-        </w:tc>
-        <w:tc>
-          <w:tcPr>
-            <w:tcW w:w="3799" w:type="dxa"/>
-          </w:tcPr>
-          <w:p>
-            <w:pPr>
-              <w:pStyle w:val="ListParagraph"/>
-              <w:numPr>
-                <w:ilvl w:val="0"/>
-                <w:numId w:val="1"/>
-              </w:numPr>
-            </w:pPr>
-            <w:r>
-              <w:t>I call the getCharacterFrequency method</w:t>
-            </w:r>
-          </w:p>
-        </w:tc>
-        <w:tc>
-          <w:tcPr>
-            <w:tcW w:w="1799" w:type="dxa"/>
-          </w:tcPr>
-          <w:p>
-            <w:pPr>
-              <w:pStyle w:val="ListParagraph"/>
-              <w:numPr>
-                <w:ilvl w:val="0"/>
-                <w:numId w:val="1"/>
-              </w:numPr>
-            </w:pPr>
-            <w:r>
-              <w:t>The result should be an array of zeros</w:t>
+              <w:t>I have created a test object with longString</w:t>
+            </w:r>
+          </w:p>
+        </w:tc>
+        <w:tc>
+          <w:tcPr>
+            <w:tcW w:w="3799" w:type="dxa"/>
+          </w:tcPr>
+          <w:p>
+            <w:pPr>
+              <w:pStyle w:val="ListParagraph"/>
+              <w:numPr>
+                <w:ilvl w:val="0"/>
+                <w:numId w:val="1"/>
+              </w:numPr>
+            </w:pPr>
+            <w:r>
+              <w:t>I call the getWordLengths method</w:t>
+            </w:r>
+          </w:p>
+        </w:tc>
+        <w:tc>
+          <w:tcPr>
+            <w:tcW w:w="1799" w:type="dxa"/>
+          </w:tcPr>
+          <w:p>
+            <w:pPr>
+              <w:pStyle w:val="ListParagraph"/>
+              <w:numPr>
+                <w:ilvl w:val="0"/>
+                <w:numId w:val="1"/>
+              </w:numPr>
+            </w:pPr>
+            <w:r>
+              <w:t>The result should match the array in the unit test</w:t>
             </w:r>
           </w:p>
         </w:tc>
@@ -1005,24 +2852,24 @@
               </w:numPr>
             </w:pPr>
             <w:r>
-              <w:t>I call the getNumberOfSpaces method</w:t>
-            </w:r>
-          </w:p>
-        </w:tc>
-        <w:tc>
-          <w:tcPr>
-            <w:tcW w:w="1799" w:type="dxa"/>
-          </w:tcPr>
-          <w:p>
-            <w:pPr>
-              <w:pStyle w:val="ListParagraph"/>
-              <w:numPr>
-                <w:ilvl w:val="0"/>
-                <w:numId w:val="1"/>
-              </w:numPr>
-            </w:pPr>
-            <w:r>
-              <w:t>The result should be 10</w:t>
+              <w:t>I call the getWordLengthFrequencies method</w:t>
+            </w:r>
+          </w:p>
+        </w:tc>
+        <w:tc>
+          <w:tcPr>
+            <w:tcW w:w="1799" w:type="dxa"/>
+          </w:tcPr>
+          <w:p>
+            <w:pPr>
+              <w:pStyle w:val="ListParagraph"/>
+              <w:numPr>
+                <w:ilvl w:val="0"/>
+                <w:numId w:val="1"/>
+              </w:numPr>
+            </w:pPr>
+            <w:r>
+              <w:t>The result should match the array in the unit test</w:t>
             </w:r>
           </w:p>
         </w:tc>
@@ -1054,1632 +2901,7 @@
               </w:numPr>
             </w:pPr>
             <w:r>
-              <w:t>I have created a test object with longString</w:t>
-            </w:r>
-          </w:p>
-        </w:tc>
-        <w:tc>
-          <w:tcPr>
-            <w:tcW w:w="3799" w:type="dxa"/>
-          </w:tcPr>
-          <w:p>
-            <w:pPr>
-              <w:pStyle w:val="ListParagraph"/>
-              <w:numPr>
-                <w:ilvl w:val="0"/>
-                <w:numId w:val="1"/>
-              </w:numPr>
-            </w:pPr>
-            <w:r>
-              <w:t>I call the getNumberOfSpaces method</w:t>
-            </w:r>
-          </w:p>
-        </w:tc>
-        <w:tc>
-          <w:tcPr>
-            <w:tcW w:w="1799" w:type="dxa"/>
-          </w:tcPr>
-          <w:p>
-            <w:pPr>
-              <w:pStyle w:val="ListParagraph"/>
-              <w:numPr>
-                <w:ilvl w:val="0"/>
-                <w:numId w:val="1"/>
-              </w:numPr>
-            </w:pPr>
-            <w:r>
-              <w:t>The result should be 110</w:t>
-            </w:r>
-          </w:p>
-        </w:tc>
-        <w:tc>
-          <w:tcPr>
-            <w:tcW w:w="1324" w:type="dxa"/>
-          </w:tcPr>
-          <w:p>
-            <w:pPr>
-              <w:jc w:val="center"/>
-            </w:pPr>
-            <w:r>
-              <w:t>Pass</w:t>
-            </w:r>
-          </w:p>
-        </w:tc>
-      </w:tr>
-      <w:tr>
-        <w:tc>
-          <w:tcPr>
-            <w:tcW w:w="2178" w:type="dxa"/>
-          </w:tcPr>
-          <w:p>
-            <w:pPr>
-              <w:pStyle w:val="ListParagraph"/>
-              <w:numPr>
-                <w:ilvl w:val="0"/>
-                <w:numId w:val="1"/>
-              </w:numPr>
-            </w:pPr>
-            <w:r>
-              <w:t>I have created a test object with an empty string</w:t>
-            </w:r>
-          </w:p>
-        </w:tc>
-        <w:tc>
-          <w:tcPr>
-            <w:tcW w:w="3799" w:type="dxa"/>
-          </w:tcPr>
-          <w:p>
-            <w:pPr>
-              <w:pStyle w:val="ListParagraph"/>
-              <w:numPr>
-                <w:ilvl w:val="0"/>
-                <w:numId w:val="1"/>
-              </w:numPr>
-            </w:pPr>
-            <w:r>
-              <w:t>I call the getNumberOfSpaces method</w:t>
-            </w:r>
-          </w:p>
-        </w:tc>
-        <w:tc>
-          <w:tcPr>
-            <w:tcW w:w="1799" w:type="dxa"/>
-          </w:tcPr>
-          <w:p>
-            <w:pPr>
-              <w:pStyle w:val="ListParagraph"/>
-              <w:numPr>
-                <w:ilvl w:val="0"/>
-                <w:numId w:val="1"/>
-              </w:numPr>
-            </w:pPr>
-            <w:r>
-              <w:t>The result should be 0</w:t>
-            </w:r>
-          </w:p>
-        </w:tc>
-        <w:tc>
-          <w:tcPr>
-            <w:tcW w:w="1324" w:type="dxa"/>
-          </w:tcPr>
-          <w:p>
-            <w:pPr>
-              <w:jc w:val="center"/>
-            </w:pPr>
-            <w:r>
-              <w:t>Pass</w:t>
-            </w:r>
-          </w:p>
-        </w:tc>
-      </w:tr>
-      <w:tr>
-        <w:tc>
-          <w:tcPr>
-            <w:tcW w:w="2178" w:type="dxa"/>
-          </w:tcPr>
-          <w:p>
-            <w:pPr>
-              <w:pStyle w:val="ListParagraph"/>
-              <w:numPr>
-                <w:ilvl w:val="0"/>
-                <w:numId w:val="1"/>
-              </w:numPr>
-            </w:pPr>
-            <w:r>
-              <w:t>I have created a test object with shortString</w:t>
-            </w:r>
-          </w:p>
-        </w:tc>
-        <w:tc>
-          <w:tcPr>
-            <w:tcW w:w="3799" w:type="dxa"/>
-          </w:tcPr>
-          <w:p>
-            <w:pPr>
-              <w:pStyle w:val="ListParagraph"/>
-              <w:numPr>
-                <w:ilvl w:val="0"/>
-                <w:numId w:val="1"/>
-              </w:numPr>
-            </w:pPr>
-            <w:r>
-              <w:t>I call the getNumberOfWords method</w:t>
-            </w:r>
-          </w:p>
-        </w:tc>
-        <w:tc>
-          <w:tcPr>
-            <w:tcW w:w="1799" w:type="dxa"/>
-          </w:tcPr>
-          <w:p>
-            <w:pPr>
-              <w:pStyle w:val="ListParagraph"/>
-              <w:numPr>
-                <w:ilvl w:val="0"/>
-                <w:numId w:val="1"/>
-              </w:numPr>
-            </w:pPr>
-            <w:r>
-              <w:t>The result should be 11</w:t>
-            </w:r>
-          </w:p>
-        </w:tc>
-        <w:tc>
-          <w:tcPr>
-            <w:tcW w:w="1324" w:type="dxa"/>
-          </w:tcPr>
-          <w:p>
-            <w:pPr>
-              <w:jc w:val="center"/>
-            </w:pPr>
-            <w:r>
-              <w:t>Pass</w:t>
-            </w:r>
-          </w:p>
-        </w:tc>
-      </w:tr>
-      <w:tr>
-        <w:tc>
-          <w:tcPr>
-            <w:tcW w:w="2178" w:type="dxa"/>
-          </w:tcPr>
-          <w:p>
-            <w:pPr>
-              <w:pStyle w:val="ListParagraph"/>
-              <w:numPr>
-                <w:ilvl w:val="0"/>
-                <w:numId w:val="1"/>
-              </w:numPr>
-            </w:pPr>
-            <w:r>
-              <w:t>I have created a test object with longString</w:t>
-            </w:r>
-          </w:p>
-        </w:tc>
-        <w:tc>
-          <w:tcPr>
-            <w:tcW w:w="3799" w:type="dxa"/>
-          </w:tcPr>
-          <w:p>
-            <w:pPr>
-              <w:pStyle w:val="ListParagraph"/>
-              <w:numPr>
-                <w:ilvl w:val="0"/>
-                <w:numId w:val="1"/>
-              </w:numPr>
-            </w:pPr>
-            <w:r>
-              <w:t>I call the getNumberOfWords method</w:t>
-            </w:r>
-          </w:p>
-        </w:tc>
-        <w:tc>
-          <w:tcPr>
-            <w:tcW w:w="1799" w:type="dxa"/>
-          </w:tcPr>
-          <w:p>
-            <w:pPr>
-              <w:pStyle w:val="ListParagraph"/>
-              <w:numPr>
-                <w:ilvl w:val="0"/>
-                <w:numId w:val="1"/>
-              </w:numPr>
-            </w:pPr>
-            <w:r>
-              <w:t>The result should be 111</w:t>
-            </w:r>
-          </w:p>
-        </w:tc>
-        <w:tc>
-          <w:tcPr>
-            <w:tcW w:w="1324" w:type="dxa"/>
-          </w:tcPr>
-          <w:p>
-            <w:pPr>
-              <w:jc w:val="center"/>
-            </w:pPr>
-            <w:r>
-              <w:t>Pass</w:t>
-            </w:r>
-          </w:p>
-        </w:tc>
-      </w:tr>
-      <w:tr>
-        <w:tc>
-          <w:tcPr>
-            <w:tcW w:w="2178" w:type="dxa"/>
-          </w:tcPr>
-          <w:p>
-            <w:pPr>
-              <w:pStyle w:val="ListParagraph"/>
-              <w:numPr>
-                <w:ilvl w:val="0"/>
-                <w:numId w:val="1"/>
-              </w:numPr>
-            </w:pPr>
-            <w:r>
-              <w:t>I have created a test object with an empty string</w:t>
-            </w:r>
-          </w:p>
-        </w:tc>
-        <w:tc>
-          <w:tcPr>
-            <w:tcW w:w="3799" w:type="dxa"/>
-          </w:tcPr>
-          <w:p>
-            <w:pPr>
-              <w:pStyle w:val="ListParagraph"/>
-              <w:numPr>
-                <w:ilvl w:val="0"/>
-                <w:numId w:val="1"/>
-              </w:numPr>
-            </w:pPr>
-            <w:r>
-              <w:t>I call the getNumberOfWords method</w:t>
-            </w:r>
-          </w:p>
-        </w:tc>
-        <w:tc>
-          <w:tcPr>
-            <w:tcW w:w="1799" w:type="dxa"/>
-          </w:tcPr>
-          <w:p>
-            <w:pPr>
-              <w:pStyle w:val="ListParagraph"/>
-              <w:numPr>
-                <w:ilvl w:val="0"/>
-                <w:numId w:val="1"/>
-              </w:numPr>
-            </w:pPr>
-            <w:r>
-              <w:t>The result should be 0</w:t>
-            </w:r>
-          </w:p>
-        </w:tc>
-        <w:tc>
-          <w:tcPr>
-            <w:tcW w:w="1324" w:type="dxa"/>
-          </w:tcPr>
-          <w:p>
-            <w:pPr>
-              <w:jc w:val="center"/>
-            </w:pPr>
-            <w:r>
-              <w:t>Pass</w:t>
-            </w:r>
-          </w:p>
-        </w:tc>
-      </w:tr>
-      <w:tr>
-        <w:tc>
-          <w:tcPr>
-            <w:tcW w:w="2178" w:type="dxa"/>
-          </w:tcPr>
-          <w:p>
-            <w:pPr>
-              <w:pStyle w:val="ListParagraph"/>
-              <w:numPr>
-                <w:ilvl w:val="0"/>
-                <w:numId w:val="1"/>
-              </w:numPr>
-            </w:pPr>
-            <w:r>
-              <w:t>I have created a test object with shortString</w:t>
-            </w:r>
-          </w:p>
-        </w:tc>
-        <w:tc>
-          <w:tcPr>
-            <w:tcW w:w="3799" w:type="dxa"/>
-          </w:tcPr>
-          <w:p>
-            <w:pPr>
-              <w:pStyle w:val="ListParagraph"/>
-              <w:numPr>
-                <w:ilvl w:val="0"/>
-                <w:numId w:val="1"/>
-              </w:numPr>
-            </w:pPr>
-            <w:r>
-              <w:t>I call the getRelativeFrequency method</w:t>
-            </w:r>
-          </w:p>
-        </w:tc>
-        <w:tc>
-          <w:tcPr>
-            <w:tcW w:w="1799" w:type="dxa"/>
-          </w:tcPr>
-          <w:p>
-            <w:pPr>
-              <w:pStyle w:val="ListParagraph"/>
-              <w:numPr>
-                <w:ilvl w:val="0"/>
-                <w:numId w:val="1"/>
-              </w:numPr>
-            </w:pPr>
-            <w:r>
-              <w:t>The result should match the array in the unit test</w:t>
-            </w:r>
-          </w:p>
-        </w:tc>
-        <w:tc>
-          <w:tcPr>
-            <w:tcW w:w="1324" w:type="dxa"/>
-          </w:tcPr>
-          <w:p>
-            <w:pPr>
-              <w:jc w:val="center"/>
-            </w:pPr>
-            <w:r>
-              <w:t>Pass</w:t>
-            </w:r>
-          </w:p>
-        </w:tc>
-      </w:tr>
-      <w:tr>
-        <w:tc>
-          <w:tcPr>
-            <w:tcW w:w="2178" w:type="dxa"/>
-          </w:tcPr>
-          <w:p>
-            <w:pPr>
-              <w:pStyle w:val="ListParagraph"/>
-              <w:numPr>
-                <w:ilvl w:val="0"/>
-                <w:numId w:val="1"/>
-              </w:numPr>
-            </w:pPr>
-            <w:r>
-              <w:t>I have created a test object with longString</w:t>
-            </w:r>
-          </w:p>
-        </w:tc>
-        <w:tc>
-          <w:tcPr>
-            <w:tcW w:w="3799" w:type="dxa"/>
-          </w:tcPr>
-          <w:p>
-            <w:pPr>
-              <w:pStyle w:val="ListParagraph"/>
-              <w:numPr>
-                <w:ilvl w:val="0"/>
-                <w:numId w:val="1"/>
-              </w:numPr>
-            </w:pPr>
-            <w:r>
-              <w:t>I call the getRelativeFrequency method</w:t>
-            </w:r>
-          </w:p>
-        </w:tc>
-        <w:tc>
-          <w:tcPr>
-            <w:tcW w:w="1799" w:type="dxa"/>
-          </w:tcPr>
-          <w:p>
-            <w:pPr>
-              <w:pStyle w:val="ListParagraph"/>
-              <w:numPr>
-                <w:ilvl w:val="0"/>
-                <w:numId w:val="1"/>
-              </w:numPr>
-            </w:pPr>
-            <w:r>
-              <w:t xml:space="preserve">The result should match the </w:t>
-            </w:r>
-            <w:r>
               <w:lastRenderedPageBreak/>
-              <w:t>array in the unit test</w:t>
-            </w:r>
-          </w:p>
-        </w:tc>
-        <w:tc>
-          <w:tcPr>
-            <w:tcW w:w="1324" w:type="dxa"/>
-          </w:tcPr>
-          <w:p>
-            <w:pPr>
-              <w:jc w:val="center"/>
-            </w:pPr>
-            <w:r>
-              <w:lastRenderedPageBreak/>
-              <w:t>Pass</w:t>
-            </w:r>
-          </w:p>
-        </w:tc>
-      </w:tr>
-      <w:tr>
-        <w:tc>
-          <w:tcPr>
-            <w:tcW w:w="2178" w:type="dxa"/>
-          </w:tcPr>
-          <w:p>
-            <w:pPr>
-              <w:pStyle w:val="ListParagraph"/>
-              <w:numPr>
-                <w:ilvl w:val="0"/>
-                <w:numId w:val="1"/>
-              </w:numPr>
-            </w:pPr>
-            <w:r>
-              <w:t>I have created a test object with an empty string</w:t>
-            </w:r>
-          </w:p>
-        </w:tc>
-        <w:tc>
-          <w:tcPr>
-            <w:tcW w:w="3799" w:type="dxa"/>
-          </w:tcPr>
-          <w:p>
-            <w:pPr>
-              <w:pStyle w:val="ListParagraph"/>
-              <w:numPr>
-                <w:ilvl w:val="0"/>
-                <w:numId w:val="1"/>
-              </w:numPr>
-            </w:pPr>
-            <w:r>
-              <w:t>I call the getRelativeFrequency method</w:t>
-            </w:r>
-          </w:p>
-        </w:tc>
-        <w:tc>
-          <w:tcPr>
-            <w:tcW w:w="1799" w:type="dxa"/>
-          </w:tcPr>
-          <w:p>
-            <w:pPr>
-              <w:pStyle w:val="ListParagraph"/>
-              <w:numPr>
-                <w:ilvl w:val="0"/>
-                <w:numId w:val="1"/>
-              </w:numPr>
-            </w:pPr>
-            <w:r>
-              <w:t>The result should be an array of zeros</w:t>
-            </w:r>
-          </w:p>
-        </w:tc>
-        <w:tc>
-          <w:tcPr>
-            <w:tcW w:w="1324" w:type="dxa"/>
-          </w:tcPr>
-          <w:p>
-            <w:pPr>
-              <w:jc w:val="center"/>
-            </w:pPr>
-            <w:r>
-              <w:t>Pass</w:t>
-            </w:r>
-          </w:p>
-        </w:tc>
-      </w:tr>
-      <w:tr>
-        <w:tc>
-          <w:tcPr>
-            <w:tcW w:w="2178" w:type="dxa"/>
-          </w:tcPr>
-          <w:p>
-            <w:pPr>
-              <w:pStyle w:val="ListParagraph"/>
-              <w:numPr>
-                <w:ilvl w:val="0"/>
-                <w:numId w:val="1"/>
-              </w:numPr>
-            </w:pPr>
-            <w:r>
-              <w:t>I have created a test object with shortString</w:t>
-            </w:r>
-          </w:p>
-        </w:tc>
-        <w:tc>
-          <w:tcPr>
-            <w:tcW w:w="3799" w:type="dxa"/>
-          </w:tcPr>
-          <w:p>
-            <w:pPr>
-              <w:pStyle w:val="ListParagraph"/>
-              <w:numPr>
-                <w:ilvl w:val="0"/>
-                <w:numId w:val="1"/>
-              </w:numPr>
-            </w:pPr>
-            <w:r>
-              <w:t>I call the getHighestCount method</w:t>
-            </w:r>
-          </w:p>
-        </w:tc>
-        <w:tc>
-          <w:tcPr>
-            <w:tcW w:w="1799" w:type="dxa"/>
-          </w:tcPr>
-          <w:p>
-            <w:pPr>
-              <w:pStyle w:val="ListParagraph"/>
-              <w:numPr>
-                <w:ilvl w:val="0"/>
-                <w:numId w:val="1"/>
-              </w:numPr>
-            </w:pPr>
-            <w:r>
-              <w:t>The result should be 7</w:t>
-            </w:r>
-          </w:p>
-        </w:tc>
-        <w:tc>
-          <w:tcPr>
-            <w:tcW w:w="1324" w:type="dxa"/>
-          </w:tcPr>
-          <w:p>
-            <w:pPr>
-              <w:jc w:val="center"/>
-            </w:pPr>
-            <w:r>
-              <w:t>Pass</w:t>
-            </w:r>
-          </w:p>
-        </w:tc>
-      </w:tr>
-      <w:tr>
-        <w:tc>
-          <w:tcPr>
-            <w:tcW w:w="2178" w:type="dxa"/>
-          </w:tcPr>
-          <w:p>
-            <w:pPr>
-              <w:pStyle w:val="ListParagraph"/>
-              <w:numPr>
-                <w:ilvl w:val="0"/>
-                <w:numId w:val="1"/>
-              </w:numPr>
-            </w:pPr>
-            <w:r>
-              <w:t>I have created a test object with longString</w:t>
-            </w:r>
-          </w:p>
-        </w:tc>
-        <w:tc>
-          <w:tcPr>
-            <w:tcW w:w="3799" w:type="dxa"/>
-          </w:tcPr>
-          <w:p>
-            <w:pPr>
-              <w:pStyle w:val="ListParagraph"/>
-              <w:numPr>
-                <w:ilvl w:val="0"/>
-                <w:numId w:val="1"/>
-              </w:numPr>
-            </w:pPr>
-            <w:r>
-              <w:t>I call the getHighestCount method</w:t>
-            </w:r>
-          </w:p>
-        </w:tc>
-        <w:tc>
-          <w:tcPr>
-            <w:tcW w:w="1799" w:type="dxa"/>
-          </w:tcPr>
-          <w:p>
-            <w:pPr>
-              <w:pStyle w:val="ListParagraph"/>
-              <w:numPr>
-                <w:ilvl w:val="0"/>
-                <w:numId w:val="1"/>
-              </w:numPr>
-            </w:pPr>
-            <w:r>
-              <w:t>The result should be 56</w:t>
-            </w:r>
-          </w:p>
-        </w:tc>
-        <w:tc>
-          <w:tcPr>
-            <w:tcW w:w="1324" w:type="dxa"/>
-          </w:tcPr>
-          <w:p>
-            <w:pPr>
-              <w:jc w:val="center"/>
-            </w:pPr>
-            <w:r>
-              <w:t>Pass</w:t>
-            </w:r>
-          </w:p>
-        </w:tc>
-      </w:tr>
-      <w:tr>
-        <w:tc>
-          <w:tcPr>
-            <w:tcW w:w="2178" w:type="dxa"/>
-          </w:tcPr>
-          <w:p>
-            <w:pPr>
-              <w:pStyle w:val="ListParagraph"/>
-              <w:numPr>
-                <w:ilvl w:val="0"/>
-                <w:numId w:val="1"/>
-              </w:numPr>
-            </w:pPr>
-            <w:r>
-              <w:t>I have created a test object with an empty string</w:t>
-            </w:r>
-          </w:p>
-        </w:tc>
-        <w:tc>
-          <w:tcPr>
-            <w:tcW w:w="3799" w:type="dxa"/>
-          </w:tcPr>
-          <w:p>
-            <w:pPr>
-              <w:pStyle w:val="ListParagraph"/>
-              <w:numPr>
-                <w:ilvl w:val="0"/>
-                <w:numId w:val="1"/>
-              </w:numPr>
-            </w:pPr>
-            <w:r>
-              <w:t>I call the getHighestCount method</w:t>
-            </w:r>
-          </w:p>
-        </w:tc>
-        <w:tc>
-          <w:tcPr>
-            <w:tcW w:w="1799" w:type="dxa"/>
-          </w:tcPr>
-          <w:p>
-            <w:pPr>
-              <w:pStyle w:val="ListParagraph"/>
-              <w:numPr>
-                <w:ilvl w:val="0"/>
-                <w:numId w:val="1"/>
-              </w:numPr>
-            </w:pPr>
-            <w:r>
-              <w:t>The result should be 0</w:t>
-            </w:r>
-          </w:p>
-        </w:tc>
-        <w:tc>
-          <w:tcPr>
-            <w:tcW w:w="1324" w:type="dxa"/>
-          </w:tcPr>
-          <w:p>
-            <w:pPr>
-              <w:jc w:val="center"/>
-            </w:pPr>
-            <w:r>
-              <w:t>Pass</w:t>
-            </w:r>
-          </w:p>
-        </w:tc>
-      </w:tr>
-      <w:tr>
-        <w:tc>
-          <w:tcPr>
-            <w:tcW w:w="2178" w:type="dxa"/>
-          </w:tcPr>
-          <w:p>
-            <w:pPr>
-              <w:pStyle w:val="ListParagraph"/>
-              <w:numPr>
-                <w:ilvl w:val="0"/>
-                <w:numId w:val="1"/>
-              </w:numPr>
-            </w:pPr>
-            <w:r>
-              <w:t>I have created a test object with shortString</w:t>
-            </w:r>
-          </w:p>
-        </w:tc>
-        <w:tc>
-          <w:tcPr>
-            <w:tcW w:w="3799" w:type="dxa"/>
-          </w:tcPr>
-          <w:p>
-            <w:pPr>
-              <w:pStyle w:val="ListParagraph"/>
-              <w:numPr>
-                <w:ilvl w:val="0"/>
-                <w:numId w:val="1"/>
-              </w:numPr>
-            </w:pPr>
-            <w:r>
-              <w:t>I call the getCharsIncludingSpaces method</w:t>
-            </w:r>
-          </w:p>
-        </w:tc>
-        <w:tc>
-          <w:tcPr>
-            <w:tcW w:w="1799" w:type="dxa"/>
-          </w:tcPr>
-          <w:p>
-            <w:pPr>
-              <w:pStyle w:val="ListParagraph"/>
-              <w:numPr>
-                <w:ilvl w:val="0"/>
-                <w:numId w:val="1"/>
-              </w:numPr>
-            </w:pPr>
-            <w:r>
-              <w:t>The result should be 59</w:t>
-            </w:r>
-          </w:p>
-        </w:tc>
-        <w:tc>
-          <w:tcPr>
-            <w:tcW w:w="1324" w:type="dxa"/>
-          </w:tcPr>
-          <w:p>
-            <w:pPr>
-              <w:jc w:val="center"/>
-            </w:pPr>
-            <w:r>
-              <w:t>Pass</w:t>
-            </w:r>
-          </w:p>
-        </w:tc>
-      </w:tr>
-      <w:tr>
-        <w:tc>
-          <w:tcPr>
-            <w:tcW w:w="2178" w:type="dxa"/>
-          </w:tcPr>
-          <w:p>
-            <w:pPr>
-              <w:pStyle w:val="ListParagraph"/>
-              <w:numPr>
-                <w:ilvl w:val="0"/>
-                <w:numId w:val="1"/>
-              </w:numPr>
-            </w:pPr>
-            <w:r>
-              <w:t>I have created a test object with longString</w:t>
-            </w:r>
-          </w:p>
-        </w:tc>
-        <w:tc>
-          <w:tcPr>
-            <w:tcW w:w="3799" w:type="dxa"/>
-          </w:tcPr>
-          <w:p>
-            <w:pPr>
-              <w:pStyle w:val="ListParagraph"/>
-              <w:numPr>
-                <w:ilvl w:val="0"/>
-                <w:numId w:val="1"/>
-              </w:numPr>
-            </w:pPr>
-            <w:r>
-              <w:t>I call the getCharsIncludingSpaces method</w:t>
-            </w:r>
-          </w:p>
-        </w:tc>
-        <w:tc>
-          <w:tcPr>
-            <w:tcW w:w="1799" w:type="dxa"/>
-          </w:tcPr>
-          <w:p>
-            <w:pPr>
-              <w:pStyle w:val="ListParagraph"/>
-              <w:numPr>
-                <w:ilvl w:val="0"/>
-                <w:numId w:val="1"/>
-              </w:numPr>
-            </w:pPr>
-            <w:r>
-              <w:t>The result should be 585</w:t>
-            </w:r>
-          </w:p>
-        </w:tc>
-        <w:tc>
-          <w:tcPr>
-            <w:tcW w:w="1324" w:type="dxa"/>
-          </w:tcPr>
-          <w:p>
-            <w:pPr>
-              <w:jc w:val="center"/>
-            </w:pPr>
-            <w:r>
-              <w:t>Pass</w:t>
-            </w:r>
-          </w:p>
-        </w:tc>
-      </w:tr>
-      <w:tr>
-        <w:tc>
-          <w:tcPr>
-            <w:tcW w:w="2178" w:type="dxa"/>
-          </w:tcPr>
-          <w:p>
-            <w:pPr>
-              <w:pStyle w:val="ListParagraph"/>
-              <w:numPr>
-                <w:ilvl w:val="0"/>
-                <w:numId w:val="1"/>
-              </w:numPr>
-            </w:pPr>
-            <w:r>
-              <w:t>I have created a test object with an empty string</w:t>
-            </w:r>
-          </w:p>
-        </w:tc>
-        <w:tc>
-          <w:tcPr>
-            <w:tcW w:w="3799" w:type="dxa"/>
-          </w:tcPr>
-          <w:p>
-            <w:pPr>
-              <w:pStyle w:val="ListParagraph"/>
-              <w:numPr>
-                <w:ilvl w:val="0"/>
-                <w:numId w:val="1"/>
-              </w:numPr>
-            </w:pPr>
-            <w:r>
-              <w:t>I call the getCharsIncludingSpaces method</w:t>
-            </w:r>
-          </w:p>
-        </w:tc>
-        <w:tc>
-          <w:tcPr>
-            <w:tcW w:w="1799" w:type="dxa"/>
-          </w:tcPr>
-          <w:p>
-            <w:pPr>
-              <w:pStyle w:val="ListParagraph"/>
-              <w:numPr>
-                <w:ilvl w:val="0"/>
-                <w:numId w:val="1"/>
-              </w:numPr>
-            </w:pPr>
-            <w:r>
-              <w:t>The result should be 0</w:t>
-            </w:r>
-          </w:p>
-        </w:tc>
-        <w:tc>
-          <w:tcPr>
-            <w:tcW w:w="1324" w:type="dxa"/>
-          </w:tcPr>
-          <w:p>
-            <w:pPr>
-              <w:jc w:val="center"/>
-            </w:pPr>
-            <w:r>
-              <w:t>Pass</w:t>
-            </w:r>
-          </w:p>
-        </w:tc>
-      </w:tr>
-      <w:tr>
-        <w:tc>
-          <w:tcPr>
-            <w:tcW w:w="2178" w:type="dxa"/>
-          </w:tcPr>
-          <w:p>
-            <w:pPr>
-              <w:pStyle w:val="ListParagraph"/>
-              <w:numPr>
-                <w:ilvl w:val="0"/>
-                <w:numId w:val="1"/>
-              </w:numPr>
-            </w:pPr>
-            <w:r>
-              <w:t>I have created a test object with shortString</w:t>
-            </w:r>
-          </w:p>
-        </w:tc>
-        <w:tc>
-          <w:tcPr>
-            <w:tcW w:w="3799" w:type="dxa"/>
-          </w:tcPr>
-          <w:p>
-            <w:pPr>
-              <w:pStyle w:val="ListParagraph"/>
-              <w:numPr>
-                <w:ilvl w:val="0"/>
-                <w:numId w:val="1"/>
-              </w:numPr>
-            </w:pPr>
-            <w:r>
-              <w:t>I call the getCharsExcludingSpaces method</w:t>
-            </w:r>
-          </w:p>
-        </w:tc>
-        <w:tc>
-          <w:tcPr>
-            <w:tcW w:w="1799" w:type="dxa"/>
-          </w:tcPr>
-          <w:p>
-            <w:pPr>
-              <w:pStyle w:val="ListParagraph"/>
-              <w:numPr>
-                <w:ilvl w:val="0"/>
-                <w:numId w:val="1"/>
-              </w:numPr>
-            </w:pPr>
-            <w:r>
-              <w:t>The result should be 49</w:t>
-            </w:r>
-          </w:p>
-        </w:tc>
-        <w:tc>
-          <w:tcPr>
-            <w:tcW w:w="1324" w:type="dxa"/>
-          </w:tcPr>
-          <w:p>
-            <w:pPr>
-              <w:jc w:val="center"/>
-            </w:pPr>
-            <w:r>
-              <w:t>Pass</w:t>
-            </w:r>
-          </w:p>
-        </w:tc>
-      </w:tr>
-      <w:tr>
-        <w:tc>
-          <w:tcPr>
-            <w:tcW w:w="2178" w:type="dxa"/>
-          </w:tcPr>
-          <w:p>
-            <w:pPr>
-              <w:pStyle w:val="ListParagraph"/>
-              <w:numPr>
-                <w:ilvl w:val="0"/>
-                <w:numId w:val="1"/>
-              </w:numPr>
-            </w:pPr>
-            <w:r>
-              <w:t>I have created a test object with longString</w:t>
-            </w:r>
-          </w:p>
-        </w:tc>
-        <w:tc>
-          <w:tcPr>
-            <w:tcW w:w="3799" w:type="dxa"/>
-          </w:tcPr>
-          <w:p>
-            <w:pPr>
-              <w:pStyle w:val="ListParagraph"/>
-              <w:numPr>
-                <w:ilvl w:val="0"/>
-                <w:numId w:val="1"/>
-              </w:numPr>
-            </w:pPr>
-            <w:r>
-              <w:t>I call the getCharsExcludingSpaces method</w:t>
-            </w:r>
-          </w:p>
-        </w:tc>
-        <w:tc>
-          <w:tcPr>
-            <w:tcW w:w="1799" w:type="dxa"/>
-          </w:tcPr>
-          <w:p>
-            <w:pPr>
-              <w:pStyle w:val="ListParagraph"/>
-              <w:numPr>
-                <w:ilvl w:val="0"/>
-                <w:numId w:val="1"/>
-              </w:numPr>
-            </w:pPr>
-            <w:r>
-              <w:t>The result should be 475</w:t>
-            </w:r>
-          </w:p>
-        </w:tc>
-        <w:tc>
-          <w:tcPr>
-            <w:tcW w:w="1324" w:type="dxa"/>
-          </w:tcPr>
-          <w:p>
-            <w:pPr>
-              <w:jc w:val="center"/>
-            </w:pPr>
-            <w:r>
-              <w:t>Pass</w:t>
-            </w:r>
-          </w:p>
-        </w:tc>
-      </w:tr>
-      <w:tr>
-        <w:tc>
-          <w:tcPr>
-            <w:tcW w:w="2178" w:type="dxa"/>
-          </w:tcPr>
-          <w:p>
-            <w:pPr>
-              <w:pStyle w:val="ListParagraph"/>
-              <w:numPr>
-                <w:ilvl w:val="0"/>
-                <w:numId w:val="1"/>
-              </w:numPr>
-            </w:pPr>
-            <w:r>
-              <w:t>I have created a test object with an empty string</w:t>
-            </w:r>
-          </w:p>
-        </w:tc>
-        <w:tc>
-          <w:tcPr>
-            <w:tcW w:w="3799" w:type="dxa"/>
-          </w:tcPr>
-          <w:p>
-            <w:pPr>
-              <w:pStyle w:val="ListParagraph"/>
-              <w:numPr>
-                <w:ilvl w:val="0"/>
-                <w:numId w:val="1"/>
-              </w:numPr>
-            </w:pPr>
-            <w:r>
-              <w:t>I call the getCharsExcludingSpaces method</w:t>
-            </w:r>
-          </w:p>
-        </w:tc>
-        <w:tc>
-          <w:tcPr>
-            <w:tcW w:w="1799" w:type="dxa"/>
-          </w:tcPr>
-          <w:p>
-            <w:pPr>
-              <w:pStyle w:val="ListParagraph"/>
-              <w:numPr>
-                <w:ilvl w:val="0"/>
-                <w:numId w:val="1"/>
-              </w:numPr>
-            </w:pPr>
-            <w:r>
-              <w:t>The result should be 0</w:t>
-            </w:r>
-          </w:p>
-        </w:tc>
-        <w:tc>
-          <w:tcPr>
-            <w:tcW w:w="1324" w:type="dxa"/>
-          </w:tcPr>
-          <w:p>
-            <w:pPr>
-              <w:jc w:val="center"/>
-            </w:pPr>
-            <w:r>
-              <w:t>Pass</w:t>
-            </w:r>
-          </w:p>
-        </w:tc>
-      </w:tr>
-      <w:tr>
-        <w:tc>
-          <w:tcPr>
-            <w:tcW w:w="2178" w:type="dxa"/>
-          </w:tcPr>
-          <w:p>
-            <w:pPr>
-              <w:pStyle w:val="ListParagraph"/>
-              <w:numPr>
-                <w:ilvl w:val="0"/>
-                <w:numId w:val="1"/>
-              </w:numPr>
-            </w:pPr>
-            <w:r>
-              <w:t>I have created a test object with varietyString</w:t>
-            </w:r>
-          </w:p>
-        </w:tc>
-        <w:tc>
-          <w:tcPr>
-            <w:tcW w:w="3799" w:type="dxa"/>
-          </w:tcPr>
-          <w:p>
-            <w:pPr>
-              <w:pStyle w:val="ListParagraph"/>
-              <w:numPr>
-                <w:ilvl w:val="0"/>
-                <w:numId w:val="1"/>
-              </w:numPr>
-            </w:pPr>
-            <w:r>
-              <w:t xml:space="preserve">I call the </w:t>
-            </w:r>
-            <w:r>
-              <w:t>getNumberOfRecognisedCharacters</w:t>
-            </w:r>
-            <w:r>
-              <w:t xml:space="preserve"> method</w:t>
-            </w:r>
-          </w:p>
-        </w:tc>
-        <w:tc>
-          <w:tcPr>
-            <w:tcW w:w="1799" w:type="dxa"/>
-          </w:tcPr>
-          <w:p>
-            <w:pPr>
-              <w:pStyle w:val="ListParagraph"/>
-              <w:numPr>
-                <w:ilvl w:val="0"/>
-                <w:numId w:val="1"/>
-              </w:numPr>
-            </w:pPr>
-            <w:r>
-              <w:t>The result should be 71</w:t>
-            </w:r>
-          </w:p>
-        </w:tc>
-        <w:tc>
-          <w:tcPr>
-            <w:tcW w:w="1324" w:type="dxa"/>
-          </w:tcPr>
-          <w:p>
-            <w:pPr>
-              <w:jc w:val="center"/>
-            </w:pPr>
-            <w:r>
-              <w:t>Pass</w:t>
-            </w:r>
-          </w:p>
-        </w:tc>
-      </w:tr>
-      <w:tr>
-        <w:tc>
-          <w:tcPr>
-            <w:tcW w:w="2178" w:type="dxa"/>
-          </w:tcPr>
-          <w:p>
-            <w:pPr>
-              <w:pStyle w:val="ListParagraph"/>
-              <w:numPr>
-                <w:ilvl w:val="0"/>
-                <w:numId w:val="1"/>
-              </w:numPr>
-            </w:pPr>
-            <w:r>
-              <w:lastRenderedPageBreak/>
-              <w:t>I have created a test object with an empty string</w:t>
-            </w:r>
-          </w:p>
-        </w:tc>
-        <w:tc>
-          <w:tcPr>
-            <w:tcW w:w="3799" w:type="dxa"/>
-          </w:tcPr>
-          <w:p>
-            <w:pPr>
-              <w:pStyle w:val="ListParagraph"/>
-              <w:numPr>
-                <w:ilvl w:val="0"/>
-                <w:numId w:val="1"/>
-              </w:numPr>
-            </w:pPr>
-            <w:r>
-              <w:t xml:space="preserve">I call the </w:t>
-            </w:r>
-            <w:r>
-              <w:t>getNumberOfRecognisedCharacters</w:t>
-            </w:r>
-            <w:r>
-              <w:t xml:space="preserve"> method</w:t>
-            </w:r>
-          </w:p>
-        </w:tc>
-        <w:tc>
-          <w:tcPr>
-            <w:tcW w:w="1799" w:type="dxa"/>
-          </w:tcPr>
-          <w:p>
-            <w:pPr>
-              <w:pStyle w:val="ListParagraph"/>
-              <w:numPr>
-                <w:ilvl w:val="0"/>
-                <w:numId w:val="1"/>
-              </w:numPr>
-            </w:pPr>
-            <w:r>
-              <w:t>The result should be 0</w:t>
-            </w:r>
-          </w:p>
-        </w:tc>
-        <w:tc>
-          <w:tcPr>
-            <w:tcW w:w="1324" w:type="dxa"/>
-          </w:tcPr>
-          <w:p>
-            <w:pPr>
-              <w:jc w:val="center"/>
-            </w:pPr>
-            <w:r>
-              <w:t>Pass</w:t>
-            </w:r>
-          </w:p>
-        </w:tc>
-      </w:tr>
-      <w:tr>
-        <w:tc>
-          <w:tcPr>
-            <w:tcW w:w="2178" w:type="dxa"/>
-          </w:tcPr>
-          <w:p>
-            <w:pPr>
-              <w:pStyle w:val="ListParagraph"/>
-              <w:numPr>
-                <w:ilvl w:val="0"/>
-                <w:numId w:val="1"/>
-              </w:numPr>
-            </w:pPr>
-            <w:r>
-              <w:t>I have created a test object with varietyString</w:t>
-            </w:r>
-          </w:p>
-        </w:tc>
-        <w:tc>
-          <w:tcPr>
-            <w:tcW w:w="3799" w:type="dxa"/>
-          </w:tcPr>
-          <w:p>
-            <w:pPr>
-              <w:pStyle w:val="ListParagraph"/>
-              <w:numPr>
-                <w:ilvl w:val="0"/>
-                <w:numId w:val="1"/>
-              </w:numPr>
-            </w:pPr>
-            <w:r>
-              <w:t xml:space="preserve">I call the </w:t>
-            </w:r>
-            <w:r>
-              <w:t>getNumberOf</w:t>
-            </w:r>
-            <w:r>
-              <w:t>Unr</w:t>
-            </w:r>
-            <w:r>
-              <w:t>ecognisedCharacters</w:t>
-            </w:r>
-            <w:r>
-              <w:t xml:space="preserve"> method</w:t>
-            </w:r>
-          </w:p>
-        </w:tc>
-        <w:tc>
-          <w:tcPr>
-            <w:tcW w:w="1799" w:type="dxa"/>
-          </w:tcPr>
-          <w:p>
-            <w:pPr>
-              <w:pStyle w:val="ListParagraph"/>
-              <w:numPr>
-                <w:ilvl w:val="0"/>
-                <w:numId w:val="1"/>
-              </w:numPr>
-            </w:pPr>
-            <w:r>
-              <w:t>The result should be 22</w:t>
-            </w:r>
-          </w:p>
-        </w:tc>
-        <w:tc>
-          <w:tcPr>
-            <w:tcW w:w="1324" w:type="dxa"/>
-          </w:tcPr>
-          <w:p>
-            <w:pPr>
-              <w:jc w:val="center"/>
-            </w:pPr>
-            <w:r>
-              <w:t>Pass</w:t>
-            </w:r>
-          </w:p>
-        </w:tc>
-      </w:tr>
-      <w:tr>
-        <w:tc>
-          <w:tcPr>
-            <w:tcW w:w="2178" w:type="dxa"/>
-          </w:tcPr>
-          <w:p>
-            <w:pPr>
-              <w:pStyle w:val="ListParagraph"/>
-              <w:numPr>
-                <w:ilvl w:val="0"/>
-                <w:numId w:val="1"/>
-              </w:numPr>
-            </w:pPr>
-            <w:r>
-              <w:t>I have created a test object with an empty string</w:t>
-            </w:r>
-          </w:p>
-        </w:tc>
-        <w:tc>
-          <w:tcPr>
-            <w:tcW w:w="3799" w:type="dxa"/>
-          </w:tcPr>
-          <w:p>
-            <w:pPr>
-              <w:pStyle w:val="ListParagraph"/>
-              <w:numPr>
-                <w:ilvl w:val="0"/>
-                <w:numId w:val="1"/>
-              </w:numPr>
-            </w:pPr>
-            <w:r>
-              <w:t xml:space="preserve">I call the </w:t>
-            </w:r>
-            <w:r>
-              <w:t>getNumberOf</w:t>
-            </w:r>
-            <w:r>
-              <w:t>Unre</w:t>
-            </w:r>
-            <w:r>
-              <w:t>cognisedCharacters</w:t>
-            </w:r>
-            <w:r>
-              <w:t xml:space="preserve"> method</w:t>
-            </w:r>
-          </w:p>
-        </w:tc>
-        <w:tc>
-          <w:tcPr>
-            <w:tcW w:w="1799" w:type="dxa"/>
-          </w:tcPr>
-          <w:p>
-            <w:pPr>
-              <w:pStyle w:val="ListParagraph"/>
-              <w:numPr>
-                <w:ilvl w:val="0"/>
-                <w:numId w:val="1"/>
-              </w:numPr>
-            </w:pPr>
-            <w:r>
-              <w:t>The result should be 0</w:t>
-            </w:r>
-          </w:p>
-        </w:tc>
-        <w:tc>
-          <w:tcPr>
-            <w:tcW w:w="1324" w:type="dxa"/>
-          </w:tcPr>
-          <w:p>
-            <w:pPr>
-              <w:jc w:val="center"/>
-            </w:pPr>
-            <w:r>
-              <w:t>Pass</w:t>
-            </w:r>
-          </w:p>
-        </w:tc>
-      </w:tr>
-      <w:tr>
-        <w:tc>
-          <w:tcPr>
-            <w:tcW w:w="2178" w:type="dxa"/>
-          </w:tcPr>
-          <w:p>
-            <w:pPr>
-              <w:pStyle w:val="ListParagraph"/>
-              <w:numPr>
-                <w:ilvl w:val="0"/>
-                <w:numId w:val="1"/>
-              </w:numPr>
-            </w:pPr>
-            <w:r>
-              <w:t>I have created a test object with shortString</w:t>
-            </w:r>
-          </w:p>
-        </w:tc>
-        <w:tc>
-          <w:tcPr>
-            <w:tcW w:w="3799" w:type="dxa"/>
-          </w:tcPr>
-          <w:p>
-            <w:pPr>
-              <w:pStyle w:val="ListParagraph"/>
-              <w:numPr>
-                <w:ilvl w:val="0"/>
-                <w:numId w:val="1"/>
-              </w:numPr>
-            </w:pPr>
-            <w:r>
-              <w:t>I call the getWordLengths method</w:t>
-            </w:r>
-          </w:p>
-        </w:tc>
-        <w:tc>
-          <w:tcPr>
-            <w:tcW w:w="1799" w:type="dxa"/>
-          </w:tcPr>
-          <w:p>
-            <w:pPr>
-              <w:pStyle w:val="ListParagraph"/>
-              <w:numPr>
-                <w:ilvl w:val="0"/>
-                <w:numId w:val="1"/>
-              </w:numPr>
-            </w:pPr>
-            <w:r>
-              <w:t>The result should match the array in the unit test</w:t>
-            </w:r>
-          </w:p>
-        </w:tc>
-        <w:tc>
-          <w:tcPr>
-            <w:tcW w:w="1324" w:type="dxa"/>
-          </w:tcPr>
-          <w:p>
-            <w:pPr>
-              <w:jc w:val="center"/>
-            </w:pPr>
-            <w:r>
-              <w:t>Pass</w:t>
-            </w:r>
-          </w:p>
-        </w:tc>
-      </w:tr>
-      <w:tr>
-        <w:tc>
-          <w:tcPr>
-            <w:tcW w:w="2178" w:type="dxa"/>
-          </w:tcPr>
-          <w:p>
-            <w:pPr>
-              <w:pStyle w:val="ListParagraph"/>
-              <w:numPr>
-                <w:ilvl w:val="0"/>
-                <w:numId w:val="1"/>
-              </w:numPr>
-            </w:pPr>
-            <w:r>
-              <w:t>I have created a test object with longString</w:t>
-            </w:r>
-          </w:p>
-        </w:tc>
-        <w:tc>
-          <w:tcPr>
-            <w:tcW w:w="3799" w:type="dxa"/>
-          </w:tcPr>
-          <w:p>
-            <w:pPr>
-              <w:pStyle w:val="ListParagraph"/>
-              <w:numPr>
-                <w:ilvl w:val="0"/>
-                <w:numId w:val="1"/>
-              </w:numPr>
-            </w:pPr>
-            <w:r>
-              <w:t>I call the getWordLengths method</w:t>
-            </w:r>
-          </w:p>
-        </w:tc>
-        <w:tc>
-          <w:tcPr>
-            <w:tcW w:w="1799" w:type="dxa"/>
-          </w:tcPr>
-          <w:p>
-            <w:pPr>
-              <w:pStyle w:val="ListParagraph"/>
-              <w:numPr>
-                <w:ilvl w:val="0"/>
-                <w:numId w:val="1"/>
-              </w:numPr>
-            </w:pPr>
-            <w:r>
-              <w:t>The result should match the array in the unit test</w:t>
-            </w:r>
-          </w:p>
-        </w:tc>
-        <w:tc>
-          <w:tcPr>
-            <w:tcW w:w="1324" w:type="dxa"/>
-          </w:tcPr>
-          <w:p>
-            <w:pPr>
-              <w:jc w:val="center"/>
-            </w:pPr>
-            <w:r>
-              <w:t>Pass</w:t>
-            </w:r>
-          </w:p>
-        </w:tc>
-      </w:tr>
-      <w:tr>
-        <w:tc>
-          <w:tcPr>
-            <w:tcW w:w="2178" w:type="dxa"/>
-          </w:tcPr>
-          <w:p>
-            <w:pPr>
-              <w:pStyle w:val="ListParagraph"/>
-              <w:numPr>
-                <w:ilvl w:val="0"/>
-                <w:numId w:val="1"/>
-              </w:numPr>
-            </w:pPr>
-            <w:r>
-              <w:t>I have created a test object with shortString</w:t>
-            </w:r>
-          </w:p>
-        </w:tc>
-        <w:tc>
-          <w:tcPr>
-            <w:tcW w:w="3799" w:type="dxa"/>
-          </w:tcPr>
-          <w:p>
-            <w:pPr>
-              <w:pStyle w:val="ListParagraph"/>
-              <w:numPr>
-                <w:ilvl w:val="0"/>
-                <w:numId w:val="1"/>
-              </w:numPr>
-            </w:pPr>
-            <w:r>
-              <w:t>I call the getWordLengthFrequencies method</w:t>
-            </w:r>
-          </w:p>
-        </w:tc>
-        <w:tc>
-          <w:tcPr>
-            <w:tcW w:w="1799" w:type="dxa"/>
-          </w:tcPr>
-          <w:p>
-            <w:pPr>
-              <w:pStyle w:val="ListParagraph"/>
-              <w:numPr>
-                <w:ilvl w:val="0"/>
-                <w:numId w:val="1"/>
-              </w:numPr>
-            </w:pPr>
-            <w:r>
-              <w:t>The result should match the array in the unit test</w:t>
-            </w:r>
-          </w:p>
-        </w:tc>
-        <w:tc>
-          <w:tcPr>
-            <w:tcW w:w="1324" w:type="dxa"/>
-          </w:tcPr>
-          <w:p>
-            <w:pPr>
-              <w:jc w:val="center"/>
-            </w:pPr>
-            <w:r>
-              <w:t>Pass</w:t>
-            </w:r>
-          </w:p>
-        </w:tc>
-      </w:tr>
-      <w:tr>
-        <w:tc>
-          <w:tcPr>
-            <w:tcW w:w="2178" w:type="dxa"/>
-          </w:tcPr>
-          <w:p>
-            <w:pPr>
-              <w:pStyle w:val="ListParagraph"/>
-              <w:numPr>
-                <w:ilvl w:val="0"/>
-                <w:numId w:val="1"/>
-              </w:numPr>
-            </w:pPr>
-            <w:r>
               <w:t>I have created a test object with longString</w:t>
             </w:r>
           </w:p>
@@ -2746,7 +2968,7 @@
 </file>
 
 <file path=word/endnotes.xml><?xml version="1.0" encoding="utf-8"?>
-<w:endnotes xmlns:wpc="http://schemas.microsoft.com/office/word/2010/wordprocessingCanvas" xmlns:cx="http://schemas.microsoft.com/office/drawing/2014/chartex" xmlns:cx1="http://schemas.microsoft.com/office/drawing/2015/9/8/chartex" xmlns:cx2="http://schemas.microsoft.com/office/drawing/2015/10/21/chartex" xmlns:cx3="http://schemas.microsoft.com/office/drawing/2016/5/9/chartex" xmlns:cx4="http://schemas.microsoft.com/office/drawing/2016/5/10/chartex" xmlns:cx5="http://schemas.microsoft.com/office/drawing/2016/5/11/chartex" xmlns:cx6="http://schemas.microsoft.com/office/drawing/2016/5/12/chartex" xmlns:cx7="http://schemas.microsoft.com/office/drawing/2016/5/13/chartex" xmlns:cx8="http://schemas.microsoft.com/office/drawing/2016/5/14/chartex" xmlns:mc="http://schemas.openxmlformats.org/markup-compatibility/2006" xmlns:aink="http://schemas.microsoft.com/office/drawing/2016/ink" xmlns:am3d="http://schemas.microsoft.com/office/drawing/2017/model3d" xmlns:o="urn:schemas-microsoft-com:office:office" xmlns:r="http://schemas.openxmlformats.org/officeDocument/2006/relationships" xmlns:m="http://schemas.openxmlformats.org/officeDocument/2006/math" xmlns:v="urn:schemas-microsoft-com:vml" xmlns:wp14="http://schemas.microsoft.com/office/word/2010/wordprocessingDrawing" xmlns:wp="http://schemas.openxmlformats.org/drawingml/2006/wordprocessingDrawing" xmlns:w10="urn:schemas-microsoft-com:office:word" xmlns:w="http://schemas.openxmlformats.org/wordprocessingml/2006/main" xmlns:w14="http://schemas.microsoft.com/office/word/2010/wordml" xmlns:w15="http://schemas.microsoft.com/office/word/2012/wordml" xmlns:w16cid="http://schemas.microsoft.com/office/word/2016/wordml/cid" xmlns:w16se="http://schemas.microsoft.com/office/word/2015/wordml/symex" xmlns:wpg="http://schemas.microsoft.com/office/word/2010/wordprocessingGroup" xmlns:wpi="http://schemas.microsoft.com/office/word/2010/wordprocessingInk" xmlns:wne="http://schemas.microsoft.com/office/word/2006/wordml" xmlns:wps="http://schemas.microsoft.com/office/word/2010/wordprocessingShape" mc:Ignorable="w14 w15 w16se w16cid wp14">
+<w:endnotes xmlns:wpc="http://schemas.microsoft.com/office/word/2010/wordprocessingCanvas" xmlns:cx="http://schemas.microsoft.com/office/drawing/2014/chartex" xmlns:cx1="http://schemas.microsoft.com/office/drawing/2015/9/8/chartex" xmlns:mc="http://schemas.openxmlformats.org/markup-compatibility/2006" xmlns:o="urn:schemas-microsoft-com:office:office" xmlns:r="http://schemas.openxmlformats.org/officeDocument/2006/relationships" xmlns:m="http://schemas.openxmlformats.org/officeDocument/2006/math" xmlns:v="urn:schemas-microsoft-com:vml" xmlns:wp14="http://schemas.microsoft.com/office/word/2010/wordprocessingDrawing" xmlns:wp="http://schemas.openxmlformats.org/drawingml/2006/wordprocessingDrawing" xmlns:w10="urn:schemas-microsoft-com:office:word" xmlns:w="http://schemas.openxmlformats.org/wordprocessingml/2006/main" xmlns:w14="http://schemas.microsoft.com/office/word/2010/wordml" xmlns:w15="http://schemas.microsoft.com/office/word/2012/wordml" xmlns:w16se="http://schemas.microsoft.com/office/word/2015/wordml/symex" xmlns:wpg="http://schemas.microsoft.com/office/word/2010/wordprocessingGroup" xmlns:wpi="http://schemas.microsoft.com/office/word/2010/wordprocessingInk" xmlns:wne="http://schemas.microsoft.com/office/word/2006/wordml" xmlns:wps="http://schemas.microsoft.com/office/word/2010/wordprocessingShape" mc:Ignorable="w14 w15 w16se wp14">
   <w:endnote w:type="separator" w:id="-1">
     <w:p>
       <w:pPr>
@@ -2771,7 +2993,7 @@
 </file>
 
 <file path=word/footnotes.xml><?xml version="1.0" encoding="utf-8"?>
-<w:footnotes xmlns:wpc="http://schemas.microsoft.com/office/word/2010/wordprocessingCanvas" xmlns:cx="http://schemas.microsoft.com/office/drawing/2014/chartex" xmlns:cx1="http://schemas.microsoft.com/office/drawing/2015/9/8/chartex" xmlns:cx2="http://schemas.microsoft.com/office/drawing/2015/10/21/chartex" xmlns:cx3="http://schemas.microsoft.com/office/drawing/2016/5/9/chartex" xmlns:cx4="http://schemas.microsoft.com/office/drawing/2016/5/10/chartex" xmlns:cx5="http://schemas.microsoft.com/office/drawing/2016/5/11/chartex" xmlns:cx6="http://schemas.microsoft.com/office/drawing/2016/5/12/chartex" xmlns:cx7="http://schemas.microsoft.com/office/drawing/2016/5/13/chartex" xmlns:cx8="http://schemas.microsoft.com/office/drawing/2016/5/14/chartex" xmlns:mc="http://schemas.openxmlformats.org/markup-compatibility/2006" xmlns:aink="http://schemas.microsoft.com/office/drawing/2016/ink" xmlns:am3d="http://schemas.microsoft.com/office/drawing/2017/model3d" xmlns:o="urn:schemas-microsoft-com:office:office" xmlns:r="http://schemas.openxmlformats.org/officeDocument/2006/relationships" xmlns:m="http://schemas.openxmlformats.org/officeDocument/2006/math" xmlns:v="urn:schemas-microsoft-com:vml" xmlns:wp14="http://schemas.microsoft.com/office/word/2010/wordprocessingDrawing" xmlns:wp="http://schemas.openxmlformats.org/drawingml/2006/wordprocessingDrawing" xmlns:w10="urn:schemas-microsoft-com:office:word" xmlns:w="http://schemas.openxmlformats.org/wordprocessingml/2006/main" xmlns:w14="http://schemas.microsoft.com/office/word/2010/wordml" xmlns:w15="http://schemas.microsoft.com/office/word/2012/wordml" xmlns:w16cid="http://schemas.microsoft.com/office/word/2016/wordml/cid" xmlns:w16se="http://schemas.microsoft.com/office/word/2015/wordml/symex" xmlns:wpg="http://schemas.microsoft.com/office/word/2010/wordprocessingGroup" xmlns:wpi="http://schemas.microsoft.com/office/word/2010/wordprocessingInk" xmlns:wne="http://schemas.microsoft.com/office/word/2006/wordml" xmlns:wps="http://schemas.microsoft.com/office/word/2010/wordprocessingShape" mc:Ignorable="w14 w15 w16se w16cid wp14">
+<w:footnotes xmlns:wpc="http://schemas.microsoft.com/office/word/2010/wordprocessingCanvas" xmlns:cx="http://schemas.microsoft.com/office/drawing/2014/chartex" xmlns:cx1="http://schemas.microsoft.com/office/drawing/2015/9/8/chartex" xmlns:mc="http://schemas.openxmlformats.org/markup-compatibility/2006" xmlns:o="urn:schemas-microsoft-com:office:office" xmlns:r="http://schemas.openxmlformats.org/officeDocument/2006/relationships" xmlns:m="http://schemas.openxmlformats.org/officeDocument/2006/math" xmlns:v="urn:schemas-microsoft-com:vml" xmlns:wp14="http://schemas.microsoft.com/office/word/2010/wordprocessingDrawing" xmlns:wp="http://schemas.openxmlformats.org/drawingml/2006/wordprocessingDrawing" xmlns:w10="urn:schemas-microsoft-com:office:word" xmlns:w="http://schemas.openxmlformats.org/wordprocessingml/2006/main" xmlns:w14="http://schemas.microsoft.com/office/word/2010/wordml" xmlns:w15="http://schemas.microsoft.com/office/word/2012/wordml" xmlns:w16se="http://schemas.microsoft.com/office/word/2015/wordml/symex" xmlns:wpg="http://schemas.microsoft.com/office/word/2010/wordprocessingGroup" xmlns:wpi="http://schemas.microsoft.com/office/word/2010/wordprocessingInk" xmlns:wne="http://schemas.microsoft.com/office/word/2006/wordml" xmlns:wps="http://schemas.microsoft.com/office/word/2010/wordprocessingShape" mc:Ignorable="w14 w15 w16se wp14">
   <w:footnote w:type="separator" w:id="-1">
     <w:p>
       <w:pPr>
@@ -2796,7 +3018,7 @@
 </file>
 
 <file path=word/header1.xml><?xml version="1.0" encoding="utf-8"?>
-<w:hdr xmlns:wpc="http://schemas.microsoft.com/office/word/2010/wordprocessingCanvas" xmlns:cx="http://schemas.microsoft.com/office/drawing/2014/chartex" xmlns:cx1="http://schemas.microsoft.com/office/drawing/2015/9/8/chartex" xmlns:cx2="http://schemas.microsoft.com/office/drawing/2015/10/21/chartex" xmlns:cx3="http://schemas.microsoft.com/office/drawing/2016/5/9/chartex" xmlns:cx4="http://schemas.microsoft.com/office/drawing/2016/5/10/chartex" xmlns:cx5="http://schemas.microsoft.com/office/drawing/2016/5/11/chartex" xmlns:cx6="http://schemas.microsoft.com/office/drawing/2016/5/12/chartex" xmlns:cx7="http://schemas.microsoft.com/office/drawing/2016/5/13/chartex" xmlns:cx8="http://schemas.microsoft.com/office/drawing/2016/5/14/chartex" xmlns:mc="http://schemas.openxmlformats.org/markup-compatibility/2006" xmlns:aink="http://schemas.microsoft.com/office/drawing/2016/ink" xmlns:am3d="http://schemas.microsoft.com/office/drawing/2017/model3d" xmlns:o="urn:schemas-microsoft-com:office:office" xmlns:r="http://schemas.openxmlformats.org/officeDocument/2006/relationships" xmlns:m="http://schemas.openxmlformats.org/officeDocument/2006/math" xmlns:v="urn:schemas-microsoft-com:vml" xmlns:wp14="http://schemas.microsoft.com/office/word/2010/wordprocessingDrawing" xmlns:wp="http://schemas.openxmlformats.org/drawingml/2006/wordprocessingDrawing" xmlns:w10="urn:schemas-microsoft-com:office:word" xmlns:w="http://schemas.openxmlformats.org/wordprocessingml/2006/main" xmlns:w14="http://schemas.microsoft.com/office/word/2010/wordml" xmlns:w15="http://schemas.microsoft.com/office/word/2012/wordml" xmlns:w16cid="http://schemas.microsoft.com/office/word/2016/wordml/cid" xmlns:w16se="http://schemas.microsoft.com/office/word/2015/wordml/symex" xmlns:wpg="http://schemas.microsoft.com/office/word/2010/wordprocessingGroup" xmlns:wpi="http://schemas.microsoft.com/office/word/2010/wordprocessingInk" xmlns:wne="http://schemas.microsoft.com/office/word/2006/wordml" xmlns:wps="http://schemas.microsoft.com/office/word/2010/wordprocessingShape" mc:Ignorable="w14 w15 w16se w16cid wp14">
+<w:hdr xmlns:wpc="http://schemas.microsoft.com/office/word/2010/wordprocessingCanvas" xmlns:cx="http://schemas.microsoft.com/office/drawing/2014/chartex" xmlns:cx1="http://schemas.microsoft.com/office/drawing/2015/9/8/chartex" xmlns:mc="http://schemas.openxmlformats.org/markup-compatibility/2006" xmlns:o="urn:schemas-microsoft-com:office:office" xmlns:r="http://schemas.openxmlformats.org/officeDocument/2006/relationships" xmlns:m="http://schemas.openxmlformats.org/officeDocument/2006/math" xmlns:v="urn:schemas-microsoft-com:vml" xmlns:wp14="http://schemas.microsoft.com/office/word/2010/wordprocessingDrawing" xmlns:wp="http://schemas.openxmlformats.org/drawingml/2006/wordprocessingDrawing" xmlns:w10="urn:schemas-microsoft-com:office:word" xmlns:w="http://schemas.openxmlformats.org/wordprocessingml/2006/main" xmlns:w14="http://schemas.microsoft.com/office/word/2010/wordml" xmlns:w15="http://schemas.microsoft.com/office/word/2012/wordml" xmlns:w16se="http://schemas.microsoft.com/office/word/2015/wordml/symex" xmlns:wpg="http://schemas.microsoft.com/office/word/2010/wordprocessingGroup" xmlns:wpi="http://schemas.microsoft.com/office/word/2010/wordprocessingInk" xmlns:wne="http://schemas.microsoft.com/office/word/2006/wordml" xmlns:wps="http://schemas.microsoft.com/office/word/2010/wordprocessingShape" mc:Ignorable="w14 w15 w16se wp14">
   <w:p>
     <w:pPr>
       <w:pStyle w:val="Header"/>
@@ -2821,7 +3043,7 @@
 </file>
 
 <file path=word/numbering.xml><?xml version="1.0" encoding="utf-8"?>
-<w:numbering xmlns:wpc="http://schemas.microsoft.com/office/word/2010/wordprocessingCanvas" xmlns:cx="http://schemas.microsoft.com/office/drawing/2014/chartex" xmlns:cx1="http://schemas.microsoft.com/office/drawing/2015/9/8/chartex" xmlns:cx2="http://schemas.microsoft.com/office/drawing/2015/10/21/chartex" xmlns:cx3="http://schemas.microsoft.com/office/drawing/2016/5/9/chartex" xmlns:cx4="http://schemas.microsoft.com/office/drawing/2016/5/10/chartex" xmlns:cx5="http://schemas.microsoft.com/office/drawing/2016/5/11/chartex" xmlns:cx6="http://schemas.microsoft.com/office/drawing/2016/5/12/chartex" xmlns:cx7="http://schemas.microsoft.com/office/drawing/2016/5/13/chartex" xmlns:cx8="http://schemas.microsoft.com/office/drawing/2016/5/14/chartex" xmlns:mc="http://schemas.openxmlformats.org/markup-compatibility/2006" xmlns:aink="http://schemas.microsoft.com/office/drawing/2016/ink" xmlns:am3d="http://schemas.microsoft.com/office/drawing/2017/model3d" xmlns:o="urn:schemas-microsoft-com:office:office" xmlns:r="http://schemas.openxmlformats.org/officeDocument/2006/relationships" xmlns:m="http://schemas.openxmlformats.org/officeDocument/2006/math" xmlns:v="urn:schemas-microsoft-com:vml" xmlns:wp14="http://schemas.microsoft.com/office/word/2010/wordprocessingDrawing" xmlns:wp="http://schemas.openxmlformats.org/drawingml/2006/wordprocessingDrawing" xmlns:w10="urn:schemas-microsoft-com:office:word" xmlns:w="http://schemas.openxmlformats.org/wordprocessingml/2006/main" xmlns:w14="http://schemas.microsoft.com/office/word/2010/wordml" xmlns:w15="http://schemas.microsoft.com/office/word/2012/wordml" xmlns:w16cid="http://schemas.microsoft.com/office/word/2016/wordml/cid" xmlns:w16se="http://schemas.microsoft.com/office/word/2015/wordml/symex" xmlns:wpg="http://schemas.microsoft.com/office/word/2010/wordprocessingGroup" xmlns:wpi="http://schemas.microsoft.com/office/word/2010/wordprocessingInk" xmlns:wne="http://schemas.microsoft.com/office/word/2006/wordml" xmlns:wps="http://schemas.microsoft.com/office/word/2010/wordprocessingShape" mc:Ignorable="w14 w15 w16se w16cid wp14">
+<w:numbering xmlns:wpc="http://schemas.microsoft.com/office/word/2010/wordprocessingCanvas" xmlns:cx="http://schemas.microsoft.com/office/drawing/2014/chartex" xmlns:cx1="http://schemas.microsoft.com/office/drawing/2015/9/8/chartex" xmlns:mc="http://schemas.openxmlformats.org/markup-compatibility/2006" xmlns:o="urn:schemas-microsoft-com:office:office" xmlns:r="http://schemas.openxmlformats.org/officeDocument/2006/relationships" xmlns:m="http://schemas.openxmlformats.org/officeDocument/2006/math" xmlns:v="urn:schemas-microsoft-com:vml" xmlns:wp14="http://schemas.microsoft.com/office/word/2010/wordprocessingDrawing" xmlns:wp="http://schemas.openxmlformats.org/drawingml/2006/wordprocessingDrawing" xmlns:w10="urn:schemas-microsoft-com:office:word" xmlns:w="http://schemas.openxmlformats.org/wordprocessingml/2006/main" xmlns:w14="http://schemas.microsoft.com/office/word/2010/wordml" xmlns:w15="http://schemas.microsoft.com/office/word/2012/wordml" xmlns:w16se="http://schemas.microsoft.com/office/word/2015/wordml/symex" xmlns:wpg="http://schemas.microsoft.com/office/word/2010/wordprocessingGroup" xmlns:wpi="http://schemas.microsoft.com/office/word/2010/wordprocessingInk" xmlns:wne="http://schemas.microsoft.com/office/word/2006/wordml" xmlns:wps="http://schemas.microsoft.com/office/word/2010/wordprocessingShape" mc:Ignorable="w14 w15 w16se wp14">
   <w:abstractNum w:abstractNumId="0" w15:restartNumberingAfterBreak="0">
     <w:nsid w:val="5F417EAB"/>
     <w:multiLevelType w:val="hybridMultilevel"/>
@@ -2941,7 +3163,7 @@
 </file>
 
 <file path=word/styles.xml><?xml version="1.0" encoding="utf-8"?>
-<w:styles xmlns:mc="http://schemas.openxmlformats.org/markup-compatibility/2006" xmlns:r="http://schemas.openxmlformats.org/officeDocument/2006/relationships" xmlns:w="http://schemas.openxmlformats.org/wordprocessingml/2006/main" xmlns:w14="http://schemas.microsoft.com/office/word/2010/wordml" xmlns:w15="http://schemas.microsoft.com/office/word/2012/wordml" xmlns:w16cid="http://schemas.microsoft.com/office/word/2016/wordml/cid" xmlns:w16se="http://schemas.microsoft.com/office/word/2015/wordml/symex" mc:Ignorable="w14 w15 w16se w16cid">
+<w:styles xmlns:mc="http://schemas.openxmlformats.org/markup-compatibility/2006" xmlns:r="http://schemas.openxmlformats.org/officeDocument/2006/relationships" xmlns:w="http://schemas.openxmlformats.org/wordprocessingml/2006/main" xmlns:w14="http://schemas.microsoft.com/office/word/2010/wordml" xmlns:w15="http://schemas.microsoft.com/office/word/2012/wordml" xmlns:w16se="http://schemas.microsoft.com/office/word/2015/wordml/symex" mc:Ignorable="w14 w15 w16se">
   <w:docDefaults>
     <w:rPrDefault>
       <w:rPr>
@@ -2957,7 +3179,7 @@
       </w:pPr>
     </w:pPrDefault>
   </w:docDefaults>
-  <w:latentStyles w:defLockedState="0" w:defUIPriority="99" w:defSemiHidden="0" w:defUnhideWhenUsed="0" w:defQFormat="0" w:count="375">
+  <w:latentStyles w:defLockedState="0" w:defUIPriority="99" w:defSemiHidden="0" w:defUnhideWhenUsed="0" w:defQFormat="0" w:count="371">
     <w:lsdException w:name="Normal" w:uiPriority="0" w:qFormat="1"/>
     <w:lsdException w:name="heading 1" w:uiPriority="9" w:qFormat="1"/>
     <w:lsdException w:name="heading 2" w:semiHidden="1" w:uiPriority="9" w:unhideWhenUsed="1" w:qFormat="1"/>
@@ -3063,6 +3285,7 @@
     <w:lsdException w:name="HTML Sample" w:semiHidden="1" w:unhideWhenUsed="1"/>
     <w:lsdException w:name="HTML Typewriter" w:semiHidden="1" w:unhideWhenUsed="1"/>
     <w:lsdException w:name="HTML Variable" w:semiHidden="1" w:unhideWhenUsed="1"/>
+    <w:lsdException w:name="Normal Table" w:semiHidden="1" w:unhideWhenUsed="1"/>
     <w:lsdException w:name="annotation subject" w:semiHidden="1" w:unhideWhenUsed="1"/>
     <w:lsdException w:name="No List" w:semiHidden="1" w:unhideWhenUsed="1"/>
     <w:lsdException w:name="Outline List 1" w:semiHidden="1" w:unhideWhenUsed="1"/>
@@ -3106,8 +3329,10 @@
     <w:lsdException w:name="Table Elegant" w:semiHidden="1" w:unhideWhenUsed="1"/>
     <w:lsdException w:name="Table Professional" w:semiHidden="1" w:unhideWhenUsed="1"/>
     <w:lsdException w:name="Table Subtle 1" w:semiHidden="1" w:unhideWhenUsed="1"/>
+    <w:lsdException w:name="Table Subtle 2" w:semiHidden="1" w:unhideWhenUsed="1"/>
     <w:lsdException w:name="Table Web 1" w:semiHidden="1" w:unhideWhenUsed="1"/>
     <w:lsdException w:name="Table Web 2" w:semiHidden="1" w:unhideWhenUsed="1"/>
+    <w:lsdException w:name="Table Web 3" w:semiHidden="1" w:unhideWhenUsed="1"/>
     <w:lsdException w:name="Balloon Text" w:semiHidden="1" w:unhideWhenUsed="1"/>
     <w:lsdException w:name="Table Grid" w:uiPriority="39"/>
     <w:lsdException w:name="Table Theme" w:semiHidden="1" w:unhideWhenUsed="1"/>
@@ -3326,10 +3551,6 @@
     <w:lsdException w:name="List Table 5 Dark Accent 6" w:uiPriority="50"/>
     <w:lsdException w:name="List Table 6 Colorful Accent 6" w:uiPriority="51"/>
     <w:lsdException w:name="List Table 7 Colorful Accent 6" w:uiPriority="52"/>
-    <w:lsdException w:name="Mention" w:semiHidden="1" w:unhideWhenUsed="1"/>
-    <w:lsdException w:name="Smart Hyperlink" w:semiHidden="1" w:unhideWhenUsed="1"/>
-    <w:lsdException w:name="Hashtag" w:semiHidden="1" w:unhideWhenUsed="1"/>
-    <w:lsdException w:name="Unresolved Mention" w:semiHidden="1" w:unhideWhenUsed="1"/>
   </w:latentStyles>
   <w:style w:type="paragraph" w:default="1" w:styleId="Normal">
     <w:name w:val="Normal"/>
@@ -3470,6 +3691,15 @@
     <w:link w:val="Footer"/>
     <w:uiPriority w:val="99"/>
     <w:rsid w:val="00F11A2D"/>
+  </w:style>
+  <w:style w:type="paragraph" w:styleId="NoSpacing">
+    <w:name w:val="No Spacing"/>
+    <w:uiPriority w:val="1"/>
+    <w:qFormat/>
+    <w:rsid w:val="00DB5394"/>
+    <w:pPr>
+      <w:spacing w:after="0" w:line="240" w:lineRule="auto"/>
+    </w:pPr>
   </w:style>
 </w:styles>
 </file>

--- a/DesignAndTestDocuments/Test Plan.docx
+++ b/DesignAndTestDocuments/Test Plan.docx
@@ -1,6 +1,6 @@
 
 <file path=word/document.xml><?xml version="1.0" encoding="utf-8"?>
-<w:document xmlns:wpc="http://schemas.microsoft.com/office/word/2010/wordprocessingCanvas" xmlns:cx="http://schemas.microsoft.com/office/drawing/2014/chartex" xmlns:cx1="http://schemas.microsoft.com/office/drawing/2015/9/8/chartex" xmlns:mc="http://schemas.openxmlformats.org/markup-compatibility/2006" xmlns:o="urn:schemas-microsoft-com:office:office" xmlns:r="http://schemas.openxmlformats.org/officeDocument/2006/relationships" xmlns:m="http://schemas.openxmlformats.org/officeDocument/2006/math" xmlns:v="urn:schemas-microsoft-com:vml" xmlns:wp14="http://schemas.microsoft.com/office/word/2010/wordprocessingDrawing" xmlns:wp="http://schemas.openxmlformats.org/drawingml/2006/wordprocessingDrawing" xmlns:w10="urn:schemas-microsoft-com:office:word" xmlns:w="http://schemas.openxmlformats.org/wordprocessingml/2006/main" xmlns:w14="http://schemas.microsoft.com/office/word/2010/wordml" xmlns:w15="http://schemas.microsoft.com/office/word/2012/wordml" xmlns:w16se="http://schemas.microsoft.com/office/word/2015/wordml/symex" xmlns:wpg="http://schemas.microsoft.com/office/word/2010/wordprocessingGroup" xmlns:wpi="http://schemas.microsoft.com/office/word/2010/wordprocessingInk" xmlns:wne="http://schemas.microsoft.com/office/word/2006/wordml" xmlns:wps="http://schemas.microsoft.com/office/word/2010/wordprocessingShape" mc:Ignorable="w14 w15 w16se wp14">
+<w:document xmlns:wpc="http://schemas.microsoft.com/office/word/2010/wordprocessingCanvas" xmlns:cx="http://schemas.microsoft.com/office/drawing/2014/chartex" xmlns:cx1="http://schemas.microsoft.com/office/drawing/2015/9/8/chartex" xmlns:cx2="http://schemas.microsoft.com/office/drawing/2015/10/21/chartex" xmlns:cx3="http://schemas.microsoft.com/office/drawing/2016/5/9/chartex" xmlns:cx4="http://schemas.microsoft.com/office/drawing/2016/5/10/chartex" xmlns:cx5="http://schemas.microsoft.com/office/drawing/2016/5/11/chartex" xmlns:cx6="http://schemas.microsoft.com/office/drawing/2016/5/12/chartex" xmlns:cx7="http://schemas.microsoft.com/office/drawing/2016/5/13/chartex" xmlns:cx8="http://schemas.microsoft.com/office/drawing/2016/5/14/chartex" xmlns:mc="http://schemas.openxmlformats.org/markup-compatibility/2006" xmlns:aink="http://schemas.microsoft.com/office/drawing/2016/ink" xmlns:am3d="http://schemas.microsoft.com/office/drawing/2017/model3d" xmlns:o="urn:schemas-microsoft-com:office:office" xmlns:r="http://schemas.openxmlformats.org/officeDocument/2006/relationships" xmlns:m="http://schemas.openxmlformats.org/officeDocument/2006/math" xmlns:v="urn:schemas-microsoft-com:vml" xmlns:wp14="http://schemas.microsoft.com/office/word/2010/wordprocessingDrawing" xmlns:wp="http://schemas.openxmlformats.org/drawingml/2006/wordprocessingDrawing" xmlns:w10="urn:schemas-microsoft-com:office:word" xmlns:w="http://schemas.openxmlformats.org/wordprocessingml/2006/main" xmlns:w14="http://schemas.microsoft.com/office/word/2010/wordml" xmlns:w15="http://schemas.microsoft.com/office/word/2012/wordml" xmlns:w16cid="http://schemas.microsoft.com/office/word/2016/wordml/cid" xmlns:w16se="http://schemas.microsoft.com/office/word/2015/wordml/symex" xmlns:wpg="http://schemas.microsoft.com/office/word/2010/wordprocessingGroup" xmlns:wpi="http://schemas.microsoft.com/office/word/2010/wordprocessingInk" xmlns:wne="http://schemas.microsoft.com/office/word/2006/wordml" xmlns:wps="http://schemas.microsoft.com/office/word/2010/wordprocessingShape" mc:Ignorable="w14 w15 w16se w16cid wp14">
   <w:body>
     <w:p>
       <w:pPr>
@@ -41,15 +41,7 @@
         <w:pStyle w:val="NoSpacing"/>
       </w:pPr>
       <w:r>
-        <w:t xml:space="preserve">Types of testing that </w:t>
-      </w:r>
-      <w:proofErr w:type="gramStart"/>
-      <w:r>
-        <w:t>could be used</w:t>
-      </w:r>
-      <w:proofErr w:type="gramEnd"/>
-      <w:r>
-        <w:t>:</w:t>
+        <w:t>Types of testing that could be used:</w:t>
       </w:r>
     </w:p>
     <w:p>
@@ -67,7 +59,12 @@
       </w:pPr>
       <w:r>
         <w:tab/>
-        <w:t>Component Integration tests (functional)</w:t>
+      </w:r>
+      <w:r>
+        <w:t>System test</w:t>
+      </w:r>
+      <w:r>
+        <w:t xml:space="preserve"> (functional)</w:t>
       </w:r>
     </w:p>
     <w:p>
@@ -88,13 +85,8 @@
         <w:t>Exploratory testing</w:t>
       </w:r>
       <w:r>
-        <w:t xml:space="preserve"> </w:t>
+        <w:t xml:space="preserve"> (functional and non-functional)</w:t>
       </w:r>
-      <w:r>
-        <w:t>(functional and non-functional)</w:t>
-      </w:r>
-      <w:bookmarkStart w:id="0" w:name="_GoBack"/>
-      <w:bookmarkEnd w:id="0"/>
     </w:p>
     <w:p>
       <w:pPr>
@@ -130,10 +122,10 @@
         <w:tblLook w:val="04A0" w:firstRow="1" w:lastRow="0" w:firstColumn="1" w:lastColumn="0" w:noHBand="0" w:noVBand="1"/>
       </w:tblPr>
       <w:tblGrid>
-        <w:gridCol w:w="2155"/>
-        <w:gridCol w:w="4053"/>
-        <w:gridCol w:w="1778"/>
-        <w:gridCol w:w="1314"/>
+        <w:gridCol w:w="2238"/>
+        <w:gridCol w:w="3839"/>
+        <w:gridCol w:w="1839"/>
+        <w:gridCol w:w="1384"/>
       </w:tblGrid>
       <w:tr>
         <w:trPr>
@@ -259,7 +251,10 @@
             </w:r>
             <w:proofErr w:type="spellStart"/>
             <w:r>
-              <w:t>getInputAsStringArray</w:t>
+              <w:t>i</w:t>
+            </w:r>
+            <w:r>
+              <w:t>nputAsStringArray</w:t>
             </w:r>
             <w:proofErr w:type="spellEnd"/>
             <w:r>
@@ -320,6 +315,85 @@
               </w:numPr>
             </w:pPr>
             <w:r>
+              <w:t xml:space="preserve">I have created a test object with </w:t>
+            </w:r>
+            <w:proofErr w:type="spellStart"/>
+            <w:r>
+              <w:t>shortString</w:t>
+            </w:r>
+            <w:proofErr w:type="spellEnd"/>
+          </w:p>
+        </w:tc>
+        <w:tc>
+          <w:tcPr>
+            <w:tcW w:w="3799" w:type="dxa"/>
+          </w:tcPr>
+          <w:p>
+            <w:pPr>
+              <w:pStyle w:val="ListParagraph"/>
+              <w:numPr>
+                <w:ilvl w:val="0"/>
+                <w:numId w:val="1"/>
+              </w:numPr>
+            </w:pPr>
+            <w:r>
+              <w:t xml:space="preserve">I call the </w:t>
+            </w:r>
+            <w:proofErr w:type="spellStart"/>
+            <w:r>
+              <w:t>longestWordForDisplay</w:t>
+            </w:r>
+            <w:proofErr w:type="spellEnd"/>
+            <w:r>
+              <w:t xml:space="preserve"> method</w:t>
+            </w:r>
+          </w:p>
+        </w:tc>
+        <w:tc>
+          <w:tcPr>
+            <w:tcW w:w="1799" w:type="dxa"/>
+          </w:tcPr>
+          <w:p>
+            <w:pPr>
+              <w:pStyle w:val="ListParagraph"/>
+              <w:numPr>
+                <w:ilvl w:val="0"/>
+                <w:numId w:val="1"/>
+              </w:numPr>
+            </w:pPr>
+            <w:r>
+              <w:t>The result should be “The longest word is STRING at 6 letters long.”</w:t>
+            </w:r>
+          </w:p>
+        </w:tc>
+        <w:tc>
+          <w:tcPr>
+            <w:tcW w:w="1324" w:type="dxa"/>
+          </w:tcPr>
+          <w:p>
+            <w:pPr>
+              <w:jc w:val="center"/>
+            </w:pPr>
+            <w:r>
+              <w:t>Pass</w:t>
+            </w:r>
+          </w:p>
+        </w:tc>
+      </w:tr>
+      <w:tr>
+        <w:tc>
+          <w:tcPr>
+            <w:tcW w:w="2178" w:type="dxa"/>
+          </w:tcPr>
+          <w:p>
+            <w:pPr>
+              <w:pStyle w:val="ListParagraph"/>
+              <w:numPr>
+                <w:ilvl w:val="0"/>
+                <w:numId w:val="1"/>
+              </w:numPr>
+            </w:pPr>
+            <w:r>
               <w:t>I have created a test object with shortString</w:t>
             </w:r>
           </w:p>
@@ -341,7 +415,10 @@
             </w:r>
             <w:proofErr w:type="spellStart"/>
             <w:r>
-              <w:t>getLongestWord</w:t>
+              <w:t>l</w:t>
+            </w:r>
+            <w:r>
+              <w:t>ongestWord</w:t>
             </w:r>
             <w:proofErr w:type="spellEnd"/>
             <w:r>
@@ -653,799 +730,6 @@
             </w:pPr>
             <w:r>
               <w:t>The result should be 0</w:t>
-            </w:r>
-          </w:p>
-        </w:tc>
-        <w:tc>
-          <w:tcPr>
-            <w:tcW w:w="1324" w:type="dxa"/>
-          </w:tcPr>
-          <w:p>
-            <w:pPr>
-              <w:jc w:val="center"/>
-            </w:pPr>
-            <w:r>
-              <w:t>Pass</w:t>
-            </w:r>
-          </w:p>
-        </w:tc>
-      </w:tr>
-      <w:tr>
-        <w:tc>
-          <w:tcPr>
-            <w:tcW w:w="2178" w:type="dxa"/>
-          </w:tcPr>
-          <w:p>
-            <w:pPr>
-              <w:pStyle w:val="ListParagraph"/>
-              <w:numPr>
-                <w:ilvl w:val="0"/>
-                <w:numId w:val="1"/>
-              </w:numPr>
-            </w:pPr>
-            <w:r>
-              <w:t>I have created a test object with longString</w:t>
-            </w:r>
-          </w:p>
-        </w:tc>
-        <w:tc>
-          <w:tcPr>
-            <w:tcW w:w="3799" w:type="dxa"/>
-          </w:tcPr>
-          <w:p>
-            <w:pPr>
-              <w:pStyle w:val="ListParagraph"/>
-              <w:numPr>
-                <w:ilvl w:val="0"/>
-                <w:numId w:val="1"/>
-              </w:numPr>
-            </w:pPr>
-            <w:r>
-              <w:t>I call the countCharacters method and pass in inputAsArray and character ‘,’</w:t>
-            </w:r>
-          </w:p>
-        </w:tc>
-        <w:tc>
-          <w:tcPr>
-            <w:tcW w:w="1799" w:type="dxa"/>
-          </w:tcPr>
-          <w:p>
-            <w:pPr>
-              <w:pStyle w:val="ListParagraph"/>
-              <w:numPr>
-                <w:ilvl w:val="0"/>
-                <w:numId w:val="1"/>
-              </w:numPr>
-            </w:pPr>
-            <w:r>
-              <w:t>The result should be 9</w:t>
-            </w:r>
-          </w:p>
-        </w:tc>
-        <w:tc>
-          <w:tcPr>
-            <w:tcW w:w="1324" w:type="dxa"/>
-          </w:tcPr>
-          <w:p>
-            <w:pPr>
-              <w:jc w:val="center"/>
-            </w:pPr>
-            <w:r>
-              <w:t>Pass</w:t>
-            </w:r>
-          </w:p>
-        </w:tc>
-      </w:tr>
-      <w:tr>
-        <w:tc>
-          <w:tcPr>
-            <w:tcW w:w="2178" w:type="dxa"/>
-          </w:tcPr>
-          <w:p>
-            <w:pPr>
-              <w:pStyle w:val="ListParagraph"/>
-              <w:numPr>
-                <w:ilvl w:val="0"/>
-                <w:numId w:val="1"/>
-              </w:numPr>
-            </w:pPr>
-            <w:r>
-              <w:lastRenderedPageBreak/>
-              <w:t>I have created a test object with shortString</w:t>
-            </w:r>
-          </w:p>
-        </w:tc>
-        <w:tc>
-          <w:tcPr>
-            <w:tcW w:w="3799" w:type="dxa"/>
-          </w:tcPr>
-          <w:p>
-            <w:pPr>
-              <w:pStyle w:val="ListParagraph"/>
-              <w:numPr>
-                <w:ilvl w:val="0"/>
-                <w:numId w:val="1"/>
-              </w:numPr>
-            </w:pPr>
-            <w:r>
-              <w:t>I call the countCharacters method and pass in inputAsArray and character ‘-’</w:t>
-            </w:r>
-          </w:p>
-        </w:tc>
-        <w:tc>
-          <w:tcPr>
-            <w:tcW w:w="1799" w:type="dxa"/>
-          </w:tcPr>
-          <w:p>
-            <w:pPr>
-              <w:pStyle w:val="ListParagraph"/>
-              <w:numPr>
-                <w:ilvl w:val="0"/>
-                <w:numId w:val="1"/>
-              </w:numPr>
-            </w:pPr>
-            <w:r>
-              <w:t>The result should be 0</w:t>
-            </w:r>
-          </w:p>
-        </w:tc>
-        <w:tc>
-          <w:tcPr>
-            <w:tcW w:w="1324" w:type="dxa"/>
-          </w:tcPr>
-          <w:p>
-            <w:pPr>
-              <w:jc w:val="center"/>
-            </w:pPr>
-            <w:r>
-              <w:t>Pass</w:t>
-            </w:r>
-          </w:p>
-        </w:tc>
-      </w:tr>
-      <w:tr>
-        <w:tc>
-          <w:tcPr>
-            <w:tcW w:w="2178" w:type="dxa"/>
-          </w:tcPr>
-          <w:p>
-            <w:pPr>
-              <w:pStyle w:val="ListParagraph"/>
-              <w:numPr>
-                <w:ilvl w:val="0"/>
-                <w:numId w:val="1"/>
-              </w:numPr>
-            </w:pPr>
-            <w:r>
-              <w:t>I have created a test object with longString</w:t>
-            </w:r>
-          </w:p>
-        </w:tc>
-        <w:tc>
-          <w:tcPr>
-            <w:tcW w:w="3799" w:type="dxa"/>
-          </w:tcPr>
-          <w:p>
-            <w:pPr>
-              <w:pStyle w:val="ListParagraph"/>
-              <w:numPr>
-                <w:ilvl w:val="0"/>
-                <w:numId w:val="1"/>
-              </w:numPr>
-            </w:pPr>
-            <w:r>
-              <w:t>I call the countCharacters method and pass in inputAsArray and character ‘7’</w:t>
-            </w:r>
-          </w:p>
-        </w:tc>
-        <w:tc>
-          <w:tcPr>
-            <w:tcW w:w="1799" w:type="dxa"/>
-          </w:tcPr>
-          <w:p>
-            <w:pPr>
-              <w:pStyle w:val="ListParagraph"/>
-              <w:numPr>
-                <w:ilvl w:val="0"/>
-                <w:numId w:val="1"/>
-              </w:numPr>
-            </w:pPr>
-            <w:r>
-              <w:t>The result should be 2</w:t>
-            </w:r>
-          </w:p>
-        </w:tc>
-        <w:tc>
-          <w:tcPr>
-            <w:tcW w:w="1324" w:type="dxa"/>
-          </w:tcPr>
-          <w:p>
-            <w:pPr>
-              <w:jc w:val="center"/>
-            </w:pPr>
-            <w:r>
-              <w:t>Pass</w:t>
-            </w:r>
-          </w:p>
-        </w:tc>
-      </w:tr>
-      <w:tr>
-        <w:tc>
-          <w:tcPr>
-            <w:tcW w:w="2178" w:type="dxa"/>
-          </w:tcPr>
-          <w:p>
-            <w:pPr>
-              <w:pStyle w:val="ListParagraph"/>
-              <w:numPr>
-                <w:ilvl w:val="0"/>
-                <w:numId w:val="1"/>
-              </w:numPr>
-            </w:pPr>
-            <w:r>
-              <w:t>I have created a test object with shortString</w:t>
-            </w:r>
-          </w:p>
-        </w:tc>
-        <w:tc>
-          <w:tcPr>
-            <w:tcW w:w="3799" w:type="dxa"/>
-          </w:tcPr>
-          <w:p>
-            <w:pPr>
-              <w:pStyle w:val="ListParagraph"/>
-              <w:numPr>
-                <w:ilvl w:val="0"/>
-                <w:numId w:val="1"/>
-              </w:numPr>
-            </w:pPr>
-            <w:r>
-              <w:t>I call the countCharacters method and pass in inputAsArray and character ‘6’</w:t>
-            </w:r>
-          </w:p>
-        </w:tc>
-        <w:tc>
-          <w:tcPr>
-            <w:tcW w:w="1799" w:type="dxa"/>
-          </w:tcPr>
-          <w:p>
-            <w:pPr>
-              <w:pStyle w:val="ListParagraph"/>
-              <w:numPr>
-                <w:ilvl w:val="0"/>
-                <w:numId w:val="1"/>
-              </w:numPr>
-            </w:pPr>
-            <w:r>
-              <w:t>The result should be 3</w:t>
-            </w:r>
-          </w:p>
-        </w:tc>
-        <w:tc>
-          <w:tcPr>
-            <w:tcW w:w="1324" w:type="dxa"/>
-          </w:tcPr>
-          <w:p>
-            <w:pPr>
-              <w:jc w:val="center"/>
-            </w:pPr>
-            <w:r>
-              <w:t>Pass</w:t>
-            </w:r>
-          </w:p>
-        </w:tc>
-      </w:tr>
-      <w:tr>
-        <w:tc>
-          <w:tcPr>
-            <w:tcW w:w="2178" w:type="dxa"/>
-          </w:tcPr>
-          <w:p>
-            <w:pPr>
-              <w:pStyle w:val="ListParagraph"/>
-              <w:numPr>
-                <w:ilvl w:val="0"/>
-                <w:numId w:val="1"/>
-              </w:numPr>
-            </w:pPr>
-            <w:r>
-              <w:t>I have created a test object with an empty string</w:t>
-            </w:r>
-          </w:p>
-        </w:tc>
-        <w:tc>
-          <w:tcPr>
-            <w:tcW w:w="3799" w:type="dxa"/>
-          </w:tcPr>
-          <w:p>
-            <w:pPr>
-              <w:pStyle w:val="ListParagraph"/>
-              <w:numPr>
-                <w:ilvl w:val="0"/>
-                <w:numId w:val="1"/>
-              </w:numPr>
-            </w:pPr>
-            <w:r>
-              <w:t>I call the countCharacters method and pass in inputAsArray and character ‘”’</w:t>
-            </w:r>
-          </w:p>
-        </w:tc>
-        <w:tc>
-          <w:tcPr>
-            <w:tcW w:w="1799" w:type="dxa"/>
-          </w:tcPr>
-          <w:p>
-            <w:pPr>
-              <w:pStyle w:val="ListParagraph"/>
-              <w:numPr>
-                <w:ilvl w:val="0"/>
-                <w:numId w:val="1"/>
-              </w:numPr>
-            </w:pPr>
-            <w:r>
-              <w:t>The result should be 0</w:t>
-            </w:r>
-          </w:p>
-        </w:tc>
-        <w:tc>
-          <w:tcPr>
-            <w:tcW w:w="1324" w:type="dxa"/>
-          </w:tcPr>
-          <w:p>
-            <w:pPr>
-              <w:jc w:val="center"/>
-            </w:pPr>
-            <w:r>
-              <w:t>Pass</w:t>
-            </w:r>
-          </w:p>
-        </w:tc>
-      </w:tr>
-      <w:tr>
-        <w:tc>
-          <w:tcPr>
-            <w:tcW w:w="2178" w:type="dxa"/>
-          </w:tcPr>
-          <w:p>
-            <w:pPr>
-              <w:pStyle w:val="ListParagraph"/>
-              <w:numPr>
-                <w:ilvl w:val="0"/>
-                <w:numId w:val="1"/>
-              </w:numPr>
-            </w:pPr>
-            <w:r>
-              <w:t>I have created a test object with shortString</w:t>
-            </w:r>
-          </w:p>
-        </w:tc>
-        <w:tc>
-          <w:tcPr>
-            <w:tcW w:w="3799" w:type="dxa"/>
-          </w:tcPr>
-          <w:p>
-            <w:pPr>
-              <w:pStyle w:val="ListParagraph"/>
-              <w:numPr>
-                <w:ilvl w:val="0"/>
-                <w:numId w:val="1"/>
-              </w:numPr>
-            </w:pPr>
-            <w:r>
-              <w:t>I call the getCharacterFrequency method</w:t>
-            </w:r>
-          </w:p>
-        </w:tc>
-        <w:tc>
-          <w:tcPr>
-            <w:tcW w:w="1799" w:type="dxa"/>
-          </w:tcPr>
-          <w:p>
-            <w:pPr>
-              <w:pStyle w:val="ListParagraph"/>
-              <w:numPr>
-                <w:ilvl w:val="0"/>
-                <w:numId w:val="1"/>
-              </w:numPr>
-            </w:pPr>
-            <w:r>
-              <w:t>The result should match the array in the unit test</w:t>
-            </w:r>
-          </w:p>
-        </w:tc>
-        <w:tc>
-          <w:tcPr>
-            <w:tcW w:w="1324" w:type="dxa"/>
-          </w:tcPr>
-          <w:p>
-            <w:pPr>
-              <w:jc w:val="center"/>
-            </w:pPr>
-            <w:r>
-              <w:t>Pass</w:t>
-            </w:r>
-          </w:p>
-        </w:tc>
-      </w:tr>
-      <w:tr>
-        <w:tc>
-          <w:tcPr>
-            <w:tcW w:w="2178" w:type="dxa"/>
-          </w:tcPr>
-          <w:p>
-            <w:pPr>
-              <w:pStyle w:val="ListParagraph"/>
-              <w:numPr>
-                <w:ilvl w:val="0"/>
-                <w:numId w:val="1"/>
-              </w:numPr>
-            </w:pPr>
-            <w:r>
-              <w:t>I have created a test object with longString</w:t>
-            </w:r>
-          </w:p>
-        </w:tc>
-        <w:tc>
-          <w:tcPr>
-            <w:tcW w:w="3799" w:type="dxa"/>
-          </w:tcPr>
-          <w:p>
-            <w:pPr>
-              <w:pStyle w:val="ListParagraph"/>
-              <w:numPr>
-                <w:ilvl w:val="0"/>
-                <w:numId w:val="1"/>
-              </w:numPr>
-            </w:pPr>
-            <w:r>
-              <w:t>I call the getCharacterFrequency method</w:t>
-            </w:r>
-          </w:p>
-        </w:tc>
-        <w:tc>
-          <w:tcPr>
-            <w:tcW w:w="1799" w:type="dxa"/>
-          </w:tcPr>
-          <w:p>
-            <w:pPr>
-              <w:pStyle w:val="ListParagraph"/>
-              <w:numPr>
-                <w:ilvl w:val="0"/>
-                <w:numId w:val="1"/>
-              </w:numPr>
-            </w:pPr>
-            <w:r>
-              <w:t>The result should match the array in the unit test</w:t>
-            </w:r>
-          </w:p>
-        </w:tc>
-        <w:tc>
-          <w:tcPr>
-            <w:tcW w:w="1324" w:type="dxa"/>
-          </w:tcPr>
-          <w:p>
-            <w:pPr>
-              <w:jc w:val="center"/>
-            </w:pPr>
-            <w:r>
-              <w:t>Pass</w:t>
-            </w:r>
-          </w:p>
-        </w:tc>
-      </w:tr>
-      <w:tr>
-        <w:tc>
-          <w:tcPr>
-            <w:tcW w:w="2178" w:type="dxa"/>
-          </w:tcPr>
-          <w:p>
-            <w:pPr>
-              <w:pStyle w:val="ListParagraph"/>
-              <w:numPr>
-                <w:ilvl w:val="0"/>
-                <w:numId w:val="1"/>
-              </w:numPr>
-            </w:pPr>
-            <w:r>
-              <w:t>I have created a test object with an empty string</w:t>
-            </w:r>
-          </w:p>
-        </w:tc>
-        <w:tc>
-          <w:tcPr>
-            <w:tcW w:w="3799" w:type="dxa"/>
-          </w:tcPr>
-          <w:p>
-            <w:pPr>
-              <w:pStyle w:val="ListParagraph"/>
-              <w:numPr>
-                <w:ilvl w:val="0"/>
-                <w:numId w:val="1"/>
-              </w:numPr>
-            </w:pPr>
-            <w:r>
-              <w:t>I call the getCharacterFrequency method</w:t>
-            </w:r>
-          </w:p>
-        </w:tc>
-        <w:tc>
-          <w:tcPr>
-            <w:tcW w:w="1799" w:type="dxa"/>
-          </w:tcPr>
-          <w:p>
-            <w:pPr>
-              <w:pStyle w:val="ListParagraph"/>
-              <w:numPr>
-                <w:ilvl w:val="0"/>
-                <w:numId w:val="1"/>
-              </w:numPr>
-            </w:pPr>
-            <w:r>
-              <w:t>The result should be an array of zeros</w:t>
-            </w:r>
-          </w:p>
-        </w:tc>
-        <w:tc>
-          <w:tcPr>
-            <w:tcW w:w="1324" w:type="dxa"/>
-          </w:tcPr>
-          <w:p>
-            <w:pPr>
-              <w:jc w:val="center"/>
-            </w:pPr>
-            <w:r>
-              <w:t>Pass</w:t>
-            </w:r>
-          </w:p>
-        </w:tc>
-      </w:tr>
-      <w:tr>
-        <w:tc>
-          <w:tcPr>
-            <w:tcW w:w="2178" w:type="dxa"/>
-          </w:tcPr>
-          <w:p>
-            <w:pPr>
-              <w:pStyle w:val="ListParagraph"/>
-              <w:numPr>
-                <w:ilvl w:val="0"/>
-                <w:numId w:val="1"/>
-              </w:numPr>
-            </w:pPr>
-            <w:r>
-              <w:t>I have created a test object with shortString</w:t>
-            </w:r>
-          </w:p>
-        </w:tc>
-        <w:tc>
-          <w:tcPr>
-            <w:tcW w:w="3799" w:type="dxa"/>
-          </w:tcPr>
-          <w:p>
-            <w:pPr>
-              <w:pStyle w:val="ListParagraph"/>
-              <w:numPr>
-                <w:ilvl w:val="0"/>
-                <w:numId w:val="1"/>
-              </w:numPr>
-            </w:pPr>
-            <w:r>
-              <w:t>I call the getNumberOfSpaces method</w:t>
-            </w:r>
-          </w:p>
-        </w:tc>
-        <w:tc>
-          <w:tcPr>
-            <w:tcW w:w="1799" w:type="dxa"/>
-          </w:tcPr>
-          <w:p>
-            <w:pPr>
-              <w:pStyle w:val="ListParagraph"/>
-              <w:numPr>
-                <w:ilvl w:val="0"/>
-                <w:numId w:val="1"/>
-              </w:numPr>
-            </w:pPr>
-            <w:r>
-              <w:t>The result should be 10</w:t>
-            </w:r>
-          </w:p>
-        </w:tc>
-        <w:tc>
-          <w:tcPr>
-            <w:tcW w:w="1324" w:type="dxa"/>
-          </w:tcPr>
-          <w:p>
-            <w:pPr>
-              <w:jc w:val="center"/>
-            </w:pPr>
-            <w:r>
-              <w:t>Pass</w:t>
-            </w:r>
-          </w:p>
-        </w:tc>
-      </w:tr>
-      <w:tr>
-        <w:tc>
-          <w:tcPr>
-            <w:tcW w:w="2178" w:type="dxa"/>
-          </w:tcPr>
-          <w:p>
-            <w:pPr>
-              <w:pStyle w:val="ListParagraph"/>
-              <w:numPr>
-                <w:ilvl w:val="0"/>
-                <w:numId w:val="1"/>
-              </w:numPr>
-            </w:pPr>
-            <w:r>
-              <w:t>I have created a test object with longString</w:t>
-            </w:r>
-          </w:p>
-        </w:tc>
-        <w:tc>
-          <w:tcPr>
-            <w:tcW w:w="3799" w:type="dxa"/>
-          </w:tcPr>
-          <w:p>
-            <w:pPr>
-              <w:pStyle w:val="ListParagraph"/>
-              <w:numPr>
-                <w:ilvl w:val="0"/>
-                <w:numId w:val="1"/>
-              </w:numPr>
-            </w:pPr>
-            <w:r>
-              <w:t>I call the getNumberOfSpaces method</w:t>
-            </w:r>
-          </w:p>
-        </w:tc>
-        <w:tc>
-          <w:tcPr>
-            <w:tcW w:w="1799" w:type="dxa"/>
-          </w:tcPr>
-          <w:p>
-            <w:pPr>
-              <w:pStyle w:val="ListParagraph"/>
-              <w:numPr>
-                <w:ilvl w:val="0"/>
-                <w:numId w:val="1"/>
-              </w:numPr>
-            </w:pPr>
-            <w:r>
-              <w:t>The result should be 110</w:t>
-            </w:r>
-          </w:p>
-        </w:tc>
-        <w:tc>
-          <w:tcPr>
-            <w:tcW w:w="1324" w:type="dxa"/>
-          </w:tcPr>
-          <w:p>
-            <w:pPr>
-              <w:jc w:val="center"/>
-            </w:pPr>
-            <w:r>
-              <w:t>Pass</w:t>
-            </w:r>
-          </w:p>
-        </w:tc>
-      </w:tr>
-      <w:tr>
-        <w:tc>
-          <w:tcPr>
-            <w:tcW w:w="2178" w:type="dxa"/>
-          </w:tcPr>
-          <w:p>
-            <w:pPr>
-              <w:pStyle w:val="ListParagraph"/>
-              <w:numPr>
-                <w:ilvl w:val="0"/>
-                <w:numId w:val="1"/>
-              </w:numPr>
-            </w:pPr>
-            <w:r>
-              <w:t>I have created a test object with an empty string</w:t>
-            </w:r>
-          </w:p>
-        </w:tc>
-        <w:tc>
-          <w:tcPr>
-            <w:tcW w:w="3799" w:type="dxa"/>
-          </w:tcPr>
-          <w:p>
-            <w:pPr>
-              <w:pStyle w:val="ListParagraph"/>
-              <w:numPr>
-                <w:ilvl w:val="0"/>
-                <w:numId w:val="1"/>
-              </w:numPr>
-            </w:pPr>
-            <w:r>
-              <w:t>I call the getNumberOfSpaces method</w:t>
-            </w:r>
-          </w:p>
-        </w:tc>
-        <w:tc>
-          <w:tcPr>
-            <w:tcW w:w="1799" w:type="dxa"/>
-          </w:tcPr>
-          <w:p>
-            <w:pPr>
-              <w:pStyle w:val="ListParagraph"/>
-              <w:numPr>
-                <w:ilvl w:val="0"/>
-                <w:numId w:val="1"/>
-              </w:numPr>
-            </w:pPr>
-            <w:r>
-              <w:t>The result should be 0</w:t>
-            </w:r>
-          </w:p>
-        </w:tc>
-        <w:tc>
-          <w:tcPr>
-            <w:tcW w:w="1324" w:type="dxa"/>
-          </w:tcPr>
-          <w:p>
-            <w:pPr>
-              <w:jc w:val="center"/>
-            </w:pPr>
-            <w:r>
-              <w:t>Pass</w:t>
-            </w:r>
-          </w:p>
-        </w:tc>
-      </w:tr>
-      <w:tr>
-        <w:tc>
-          <w:tcPr>
-            <w:tcW w:w="2178" w:type="dxa"/>
-          </w:tcPr>
-          <w:p>
-            <w:pPr>
-              <w:pStyle w:val="ListParagraph"/>
-              <w:numPr>
-                <w:ilvl w:val="0"/>
-                <w:numId w:val="1"/>
-              </w:numPr>
-            </w:pPr>
-            <w:r>
-              <w:t>I have created a test object with shortString</w:t>
-            </w:r>
-          </w:p>
-        </w:tc>
-        <w:tc>
-          <w:tcPr>
-            <w:tcW w:w="3799" w:type="dxa"/>
-          </w:tcPr>
-          <w:p>
-            <w:pPr>
-              <w:pStyle w:val="ListParagraph"/>
-              <w:numPr>
-                <w:ilvl w:val="0"/>
-                <w:numId w:val="1"/>
-              </w:numPr>
-            </w:pPr>
-            <w:r>
-              <w:t>I call the getNumberOfWords method</w:t>
-            </w:r>
-          </w:p>
-        </w:tc>
-        <w:tc>
-          <w:tcPr>
-            <w:tcW w:w="1799" w:type="dxa"/>
-          </w:tcPr>
-          <w:p>
-            <w:pPr>
-              <w:pStyle w:val="ListParagraph"/>
-              <w:numPr>
-                <w:ilvl w:val="0"/>
-                <w:numId w:val="1"/>
-              </w:numPr>
-            </w:pPr>
-            <w:r>
-              <w:t>The result should be 11</w:t>
             </w:r>
           </w:p>
         </w:tc>
@@ -1495,7 +779,7 @@
               </w:numPr>
             </w:pPr>
             <w:r>
-              <w:t>I call the getNumberOfWords method</w:t>
+              <w:t>I call the countCharacters method and pass in inputAsArray and character ‘,’</w:t>
             </w:r>
           </w:p>
         </w:tc>
@@ -1512,7 +796,7 @@
               </w:numPr>
             </w:pPr>
             <w:r>
-              <w:t>The result should be 111</w:t>
+              <w:t>The result should be 9</w:t>
             </w:r>
           </w:p>
         </w:tc>
@@ -1544,6 +828,204 @@
               </w:numPr>
             </w:pPr>
             <w:r>
+              <w:t>I have created a test object with shortString</w:t>
+            </w:r>
+          </w:p>
+        </w:tc>
+        <w:tc>
+          <w:tcPr>
+            <w:tcW w:w="3799" w:type="dxa"/>
+          </w:tcPr>
+          <w:p>
+            <w:pPr>
+              <w:pStyle w:val="ListParagraph"/>
+              <w:numPr>
+                <w:ilvl w:val="0"/>
+                <w:numId w:val="1"/>
+              </w:numPr>
+            </w:pPr>
+            <w:r>
+              <w:t>I call the countCharacters method and pass in inputAsArray and character ‘-’</w:t>
+            </w:r>
+          </w:p>
+        </w:tc>
+        <w:tc>
+          <w:tcPr>
+            <w:tcW w:w="1799" w:type="dxa"/>
+          </w:tcPr>
+          <w:p>
+            <w:pPr>
+              <w:pStyle w:val="ListParagraph"/>
+              <w:numPr>
+                <w:ilvl w:val="0"/>
+                <w:numId w:val="1"/>
+              </w:numPr>
+            </w:pPr>
+            <w:r>
+              <w:t>The result should be 0</w:t>
+            </w:r>
+          </w:p>
+        </w:tc>
+        <w:tc>
+          <w:tcPr>
+            <w:tcW w:w="1324" w:type="dxa"/>
+          </w:tcPr>
+          <w:p>
+            <w:pPr>
+              <w:jc w:val="center"/>
+            </w:pPr>
+            <w:r>
+              <w:t>Pass</w:t>
+            </w:r>
+          </w:p>
+        </w:tc>
+      </w:tr>
+      <w:tr>
+        <w:tc>
+          <w:tcPr>
+            <w:tcW w:w="2178" w:type="dxa"/>
+          </w:tcPr>
+          <w:p>
+            <w:pPr>
+              <w:pStyle w:val="ListParagraph"/>
+              <w:numPr>
+                <w:ilvl w:val="0"/>
+                <w:numId w:val="1"/>
+              </w:numPr>
+            </w:pPr>
+            <w:r>
+              <w:t>I have created a test object with longString</w:t>
+            </w:r>
+          </w:p>
+        </w:tc>
+        <w:tc>
+          <w:tcPr>
+            <w:tcW w:w="3799" w:type="dxa"/>
+          </w:tcPr>
+          <w:p>
+            <w:pPr>
+              <w:pStyle w:val="ListParagraph"/>
+              <w:numPr>
+                <w:ilvl w:val="0"/>
+                <w:numId w:val="1"/>
+              </w:numPr>
+            </w:pPr>
+            <w:r>
+              <w:t>I call the countCharacters method and pass in inputAsArray and character ‘7’</w:t>
+            </w:r>
+          </w:p>
+        </w:tc>
+        <w:tc>
+          <w:tcPr>
+            <w:tcW w:w="1799" w:type="dxa"/>
+          </w:tcPr>
+          <w:p>
+            <w:pPr>
+              <w:pStyle w:val="ListParagraph"/>
+              <w:numPr>
+                <w:ilvl w:val="0"/>
+                <w:numId w:val="1"/>
+              </w:numPr>
+            </w:pPr>
+            <w:r>
+              <w:t>The result should be 2</w:t>
+            </w:r>
+          </w:p>
+        </w:tc>
+        <w:tc>
+          <w:tcPr>
+            <w:tcW w:w="1324" w:type="dxa"/>
+          </w:tcPr>
+          <w:p>
+            <w:pPr>
+              <w:jc w:val="center"/>
+            </w:pPr>
+            <w:r>
+              <w:t>Pass</w:t>
+            </w:r>
+          </w:p>
+        </w:tc>
+      </w:tr>
+      <w:tr>
+        <w:tc>
+          <w:tcPr>
+            <w:tcW w:w="2178" w:type="dxa"/>
+          </w:tcPr>
+          <w:p>
+            <w:pPr>
+              <w:pStyle w:val="ListParagraph"/>
+              <w:numPr>
+                <w:ilvl w:val="0"/>
+                <w:numId w:val="1"/>
+              </w:numPr>
+            </w:pPr>
+            <w:r>
+              <w:t>I have created a test object with shortString</w:t>
+            </w:r>
+          </w:p>
+        </w:tc>
+        <w:tc>
+          <w:tcPr>
+            <w:tcW w:w="3799" w:type="dxa"/>
+          </w:tcPr>
+          <w:p>
+            <w:pPr>
+              <w:pStyle w:val="ListParagraph"/>
+              <w:numPr>
+                <w:ilvl w:val="0"/>
+                <w:numId w:val="1"/>
+              </w:numPr>
+            </w:pPr>
+            <w:r>
+              <w:t>I call the countCharacters method and pass in inputAsArray and character ‘6’</w:t>
+            </w:r>
+          </w:p>
+        </w:tc>
+        <w:tc>
+          <w:tcPr>
+            <w:tcW w:w="1799" w:type="dxa"/>
+          </w:tcPr>
+          <w:p>
+            <w:pPr>
+              <w:pStyle w:val="ListParagraph"/>
+              <w:numPr>
+                <w:ilvl w:val="0"/>
+                <w:numId w:val="1"/>
+              </w:numPr>
+            </w:pPr>
+            <w:r>
+              <w:t>The result should be 3</w:t>
+            </w:r>
+          </w:p>
+        </w:tc>
+        <w:tc>
+          <w:tcPr>
+            <w:tcW w:w="1324" w:type="dxa"/>
+          </w:tcPr>
+          <w:p>
+            <w:pPr>
+              <w:jc w:val="center"/>
+            </w:pPr>
+            <w:r>
+              <w:t>Pass</w:t>
+            </w:r>
+          </w:p>
+        </w:tc>
+      </w:tr>
+      <w:tr>
+        <w:tc>
+          <w:tcPr>
+            <w:tcW w:w="2178" w:type="dxa"/>
+          </w:tcPr>
+          <w:p>
+            <w:pPr>
+              <w:pStyle w:val="ListParagraph"/>
+              <w:numPr>
+                <w:ilvl w:val="0"/>
+                <w:numId w:val="1"/>
+              </w:numPr>
+            </w:pPr>
+            <w:r>
               <w:t>I have created a test object with an empty string</w:t>
             </w:r>
           </w:p>
@@ -1561,7 +1043,7 @@
               </w:numPr>
             </w:pPr>
             <w:r>
-              <w:t>I call the getNumberOfWords method</w:t>
+              <w:t>I call the countCharacters method and pass in inputAsArray and character ‘”’</w:t>
             </w:r>
           </w:p>
         </w:tc>
@@ -1627,7 +1109,18 @@
               </w:numPr>
             </w:pPr>
             <w:r>
-              <w:t>I call the getRelativeFrequency method</w:t>
+              <w:t xml:space="preserve">I call the </w:t>
+            </w:r>
+            <w:proofErr w:type="spellStart"/>
+            <w:r>
+              <w:t>c</w:t>
+            </w:r>
+            <w:r>
+              <w:t>haracterFrequency</w:t>
+            </w:r>
+            <w:proofErr w:type="spellEnd"/>
+            <w:r>
+              <w:t xml:space="preserve"> method</w:t>
             </w:r>
           </w:p>
         </w:tc>
@@ -1693,7 +1186,18 @@
               </w:numPr>
             </w:pPr>
             <w:r>
-              <w:t>I call the getRelativeFrequency method</w:t>
+              <w:t xml:space="preserve">I call the </w:t>
+            </w:r>
+            <w:proofErr w:type="spellStart"/>
+            <w:r>
+              <w:t>c</w:t>
+            </w:r>
+            <w:r>
+              <w:t>haracterFrequency</w:t>
+            </w:r>
+            <w:proofErr w:type="spellEnd"/>
+            <w:r>
+              <w:t xml:space="preserve"> method</w:t>
             </w:r>
           </w:p>
         </w:tc>
@@ -1759,7 +1263,18 @@
               </w:numPr>
             </w:pPr>
             <w:r>
-              <w:t>I call the getRelativeFrequency method</w:t>
+              <w:t xml:space="preserve">I call the </w:t>
+            </w:r>
+            <w:proofErr w:type="spellStart"/>
+            <w:r>
+              <w:t>c</w:t>
+            </w:r>
+            <w:r>
+              <w:t>haracterFrequency</w:t>
+            </w:r>
+            <w:proofErr w:type="spellEnd"/>
+            <w:r>
+              <w:t xml:space="preserve"> method</w:t>
             </w:r>
           </w:p>
         </w:tc>
@@ -1825,7 +1340,18 @@
               </w:numPr>
             </w:pPr>
             <w:r>
-              <w:t>I call the getHighestCount method</w:t>
+              <w:t xml:space="preserve">I call the </w:t>
+            </w:r>
+            <w:proofErr w:type="spellStart"/>
+            <w:r>
+              <w:t>n</w:t>
+            </w:r>
+            <w:r>
+              <w:t>umberOfSpaces</w:t>
+            </w:r>
+            <w:proofErr w:type="spellEnd"/>
+            <w:r>
+              <w:t xml:space="preserve"> method</w:t>
             </w:r>
           </w:p>
         </w:tc>
@@ -1842,7 +1368,7 @@
               </w:numPr>
             </w:pPr>
             <w:r>
-              <w:t>The result should be 7</w:t>
+              <w:t>The result should be 10</w:t>
             </w:r>
           </w:p>
         </w:tc>
@@ -1891,7 +1417,18 @@
               </w:numPr>
             </w:pPr>
             <w:r>
-              <w:t>I call the getHighestCount method</w:t>
+              <w:t xml:space="preserve">I call the </w:t>
+            </w:r>
+            <w:proofErr w:type="spellStart"/>
+            <w:r>
+              <w:t>n</w:t>
+            </w:r>
+            <w:r>
+              <w:t>umberOfSpaces</w:t>
+            </w:r>
+            <w:proofErr w:type="spellEnd"/>
+            <w:r>
+              <w:t xml:space="preserve"> method</w:t>
             </w:r>
           </w:p>
         </w:tc>
@@ -1908,7 +1445,7 @@
               </w:numPr>
             </w:pPr>
             <w:r>
-              <w:t>The result should be 56</w:t>
+              <w:t>The result should be 110</w:t>
             </w:r>
           </w:p>
         </w:tc>
@@ -1957,7 +1494,18 @@
               </w:numPr>
             </w:pPr>
             <w:r>
-              <w:t>I call the getHighestCount method</w:t>
+              <w:t xml:space="preserve">I call the </w:t>
+            </w:r>
+            <w:proofErr w:type="spellStart"/>
+            <w:r>
+              <w:t>n</w:t>
+            </w:r>
+            <w:r>
+              <w:t>umberOfSpaces</w:t>
+            </w:r>
+            <w:proofErr w:type="spellEnd"/>
+            <w:r>
+              <w:t xml:space="preserve"> method</w:t>
             </w:r>
           </w:p>
         </w:tc>
@@ -2023,7 +1571,18 @@
               </w:numPr>
             </w:pPr>
             <w:r>
-              <w:t>I call the getCharsIncludingSpaces method</w:t>
+              <w:t xml:space="preserve">I call the </w:t>
+            </w:r>
+            <w:proofErr w:type="spellStart"/>
+            <w:r>
+              <w:t>n</w:t>
+            </w:r>
+            <w:r>
+              <w:t>umberOfWords</w:t>
+            </w:r>
+            <w:proofErr w:type="spellEnd"/>
+            <w:r>
+              <w:t xml:space="preserve"> method</w:t>
             </w:r>
           </w:p>
         </w:tc>
@@ -2040,836 +1599,7 @@
               </w:numPr>
             </w:pPr>
             <w:r>
-              <w:t>The result should be 59</w:t>
-            </w:r>
-          </w:p>
-        </w:tc>
-        <w:tc>
-          <w:tcPr>
-            <w:tcW w:w="1324" w:type="dxa"/>
-          </w:tcPr>
-          <w:p>
-            <w:pPr>
-              <w:jc w:val="center"/>
-            </w:pPr>
-            <w:r>
-              <w:t>Pass</w:t>
-            </w:r>
-          </w:p>
-        </w:tc>
-      </w:tr>
-      <w:tr>
-        <w:tc>
-          <w:tcPr>
-            <w:tcW w:w="2178" w:type="dxa"/>
-          </w:tcPr>
-          <w:p>
-            <w:pPr>
-              <w:pStyle w:val="ListParagraph"/>
-              <w:numPr>
-                <w:ilvl w:val="0"/>
-                <w:numId w:val="1"/>
-              </w:numPr>
-            </w:pPr>
-            <w:r>
-              <w:t>I have created a test object with longString</w:t>
-            </w:r>
-          </w:p>
-        </w:tc>
-        <w:tc>
-          <w:tcPr>
-            <w:tcW w:w="3799" w:type="dxa"/>
-          </w:tcPr>
-          <w:p>
-            <w:pPr>
-              <w:pStyle w:val="ListParagraph"/>
-              <w:numPr>
-                <w:ilvl w:val="0"/>
-                <w:numId w:val="1"/>
-              </w:numPr>
-            </w:pPr>
-            <w:r>
-              <w:t>I call the getCharsIncludingSpaces method</w:t>
-            </w:r>
-          </w:p>
-        </w:tc>
-        <w:tc>
-          <w:tcPr>
-            <w:tcW w:w="1799" w:type="dxa"/>
-          </w:tcPr>
-          <w:p>
-            <w:pPr>
-              <w:pStyle w:val="ListParagraph"/>
-              <w:numPr>
-                <w:ilvl w:val="0"/>
-                <w:numId w:val="1"/>
-              </w:numPr>
-            </w:pPr>
-            <w:r>
-              <w:t>The result should be 585</w:t>
-            </w:r>
-          </w:p>
-        </w:tc>
-        <w:tc>
-          <w:tcPr>
-            <w:tcW w:w="1324" w:type="dxa"/>
-          </w:tcPr>
-          <w:p>
-            <w:pPr>
-              <w:jc w:val="center"/>
-            </w:pPr>
-            <w:r>
-              <w:t>Pass</w:t>
-            </w:r>
-          </w:p>
-        </w:tc>
-      </w:tr>
-      <w:tr>
-        <w:tc>
-          <w:tcPr>
-            <w:tcW w:w="2178" w:type="dxa"/>
-          </w:tcPr>
-          <w:p>
-            <w:pPr>
-              <w:pStyle w:val="ListParagraph"/>
-              <w:numPr>
-                <w:ilvl w:val="0"/>
-                <w:numId w:val="1"/>
-              </w:numPr>
-            </w:pPr>
-            <w:r>
-              <w:t>I have created a test object with an empty string</w:t>
-            </w:r>
-          </w:p>
-        </w:tc>
-        <w:tc>
-          <w:tcPr>
-            <w:tcW w:w="3799" w:type="dxa"/>
-          </w:tcPr>
-          <w:p>
-            <w:pPr>
-              <w:pStyle w:val="ListParagraph"/>
-              <w:numPr>
-                <w:ilvl w:val="0"/>
-                <w:numId w:val="1"/>
-              </w:numPr>
-            </w:pPr>
-            <w:r>
-              <w:t>I call the getCharsIncludingSpaces method</w:t>
-            </w:r>
-          </w:p>
-        </w:tc>
-        <w:tc>
-          <w:tcPr>
-            <w:tcW w:w="1799" w:type="dxa"/>
-          </w:tcPr>
-          <w:p>
-            <w:pPr>
-              <w:pStyle w:val="ListParagraph"/>
-              <w:numPr>
-                <w:ilvl w:val="0"/>
-                <w:numId w:val="1"/>
-              </w:numPr>
-            </w:pPr>
-            <w:r>
-              <w:t>The result should be 0</w:t>
-            </w:r>
-          </w:p>
-        </w:tc>
-        <w:tc>
-          <w:tcPr>
-            <w:tcW w:w="1324" w:type="dxa"/>
-          </w:tcPr>
-          <w:p>
-            <w:pPr>
-              <w:jc w:val="center"/>
-            </w:pPr>
-            <w:r>
-              <w:t>Pass</w:t>
-            </w:r>
-          </w:p>
-        </w:tc>
-      </w:tr>
-      <w:tr>
-        <w:tc>
-          <w:tcPr>
-            <w:tcW w:w="2178" w:type="dxa"/>
-          </w:tcPr>
-          <w:p>
-            <w:pPr>
-              <w:pStyle w:val="ListParagraph"/>
-              <w:numPr>
-                <w:ilvl w:val="0"/>
-                <w:numId w:val="1"/>
-              </w:numPr>
-            </w:pPr>
-            <w:r>
-              <w:lastRenderedPageBreak/>
-              <w:t>I have created a test object with shortString</w:t>
-            </w:r>
-          </w:p>
-        </w:tc>
-        <w:tc>
-          <w:tcPr>
-            <w:tcW w:w="3799" w:type="dxa"/>
-          </w:tcPr>
-          <w:p>
-            <w:pPr>
-              <w:pStyle w:val="ListParagraph"/>
-              <w:numPr>
-                <w:ilvl w:val="0"/>
-                <w:numId w:val="1"/>
-              </w:numPr>
-            </w:pPr>
-            <w:r>
-              <w:t>I call the getCharsExcludingSpaces method</w:t>
-            </w:r>
-          </w:p>
-        </w:tc>
-        <w:tc>
-          <w:tcPr>
-            <w:tcW w:w="1799" w:type="dxa"/>
-          </w:tcPr>
-          <w:p>
-            <w:pPr>
-              <w:pStyle w:val="ListParagraph"/>
-              <w:numPr>
-                <w:ilvl w:val="0"/>
-                <w:numId w:val="1"/>
-              </w:numPr>
-            </w:pPr>
-            <w:r>
-              <w:t>The result should be 49</w:t>
-            </w:r>
-          </w:p>
-        </w:tc>
-        <w:tc>
-          <w:tcPr>
-            <w:tcW w:w="1324" w:type="dxa"/>
-          </w:tcPr>
-          <w:p>
-            <w:pPr>
-              <w:jc w:val="center"/>
-            </w:pPr>
-            <w:r>
-              <w:t>Pass</w:t>
-            </w:r>
-          </w:p>
-        </w:tc>
-      </w:tr>
-      <w:tr>
-        <w:tc>
-          <w:tcPr>
-            <w:tcW w:w="2178" w:type="dxa"/>
-          </w:tcPr>
-          <w:p>
-            <w:pPr>
-              <w:pStyle w:val="ListParagraph"/>
-              <w:numPr>
-                <w:ilvl w:val="0"/>
-                <w:numId w:val="1"/>
-              </w:numPr>
-            </w:pPr>
-            <w:r>
-              <w:t>I have created a test object with longString</w:t>
-            </w:r>
-          </w:p>
-        </w:tc>
-        <w:tc>
-          <w:tcPr>
-            <w:tcW w:w="3799" w:type="dxa"/>
-          </w:tcPr>
-          <w:p>
-            <w:pPr>
-              <w:pStyle w:val="ListParagraph"/>
-              <w:numPr>
-                <w:ilvl w:val="0"/>
-                <w:numId w:val="1"/>
-              </w:numPr>
-            </w:pPr>
-            <w:r>
-              <w:t>I call the getCharsExcludingSpaces method</w:t>
-            </w:r>
-          </w:p>
-        </w:tc>
-        <w:tc>
-          <w:tcPr>
-            <w:tcW w:w="1799" w:type="dxa"/>
-          </w:tcPr>
-          <w:p>
-            <w:pPr>
-              <w:pStyle w:val="ListParagraph"/>
-              <w:numPr>
-                <w:ilvl w:val="0"/>
-                <w:numId w:val="1"/>
-              </w:numPr>
-            </w:pPr>
-            <w:r>
-              <w:t>The result should be 475</w:t>
-            </w:r>
-          </w:p>
-        </w:tc>
-        <w:tc>
-          <w:tcPr>
-            <w:tcW w:w="1324" w:type="dxa"/>
-          </w:tcPr>
-          <w:p>
-            <w:pPr>
-              <w:jc w:val="center"/>
-            </w:pPr>
-            <w:r>
-              <w:t>Pass</w:t>
-            </w:r>
-          </w:p>
-        </w:tc>
-      </w:tr>
-      <w:tr>
-        <w:tc>
-          <w:tcPr>
-            <w:tcW w:w="2178" w:type="dxa"/>
-          </w:tcPr>
-          <w:p>
-            <w:pPr>
-              <w:pStyle w:val="ListParagraph"/>
-              <w:numPr>
-                <w:ilvl w:val="0"/>
-                <w:numId w:val="1"/>
-              </w:numPr>
-            </w:pPr>
-            <w:r>
-              <w:t>I have created a test object with an empty string</w:t>
-            </w:r>
-          </w:p>
-        </w:tc>
-        <w:tc>
-          <w:tcPr>
-            <w:tcW w:w="3799" w:type="dxa"/>
-          </w:tcPr>
-          <w:p>
-            <w:pPr>
-              <w:pStyle w:val="ListParagraph"/>
-              <w:numPr>
-                <w:ilvl w:val="0"/>
-                <w:numId w:val="1"/>
-              </w:numPr>
-            </w:pPr>
-            <w:r>
-              <w:t>I call the getCharsExcludingSpaces method</w:t>
-            </w:r>
-          </w:p>
-        </w:tc>
-        <w:tc>
-          <w:tcPr>
-            <w:tcW w:w="1799" w:type="dxa"/>
-          </w:tcPr>
-          <w:p>
-            <w:pPr>
-              <w:pStyle w:val="ListParagraph"/>
-              <w:numPr>
-                <w:ilvl w:val="0"/>
-                <w:numId w:val="1"/>
-              </w:numPr>
-            </w:pPr>
-            <w:r>
-              <w:t>The result should be 0</w:t>
-            </w:r>
-          </w:p>
-        </w:tc>
-        <w:tc>
-          <w:tcPr>
-            <w:tcW w:w="1324" w:type="dxa"/>
-          </w:tcPr>
-          <w:p>
-            <w:pPr>
-              <w:jc w:val="center"/>
-            </w:pPr>
-            <w:r>
-              <w:t>Pass</w:t>
-            </w:r>
-          </w:p>
-        </w:tc>
-      </w:tr>
-      <w:tr>
-        <w:tc>
-          <w:tcPr>
-            <w:tcW w:w="2178" w:type="dxa"/>
-          </w:tcPr>
-          <w:p>
-            <w:pPr>
-              <w:pStyle w:val="ListParagraph"/>
-              <w:numPr>
-                <w:ilvl w:val="0"/>
-                <w:numId w:val="1"/>
-              </w:numPr>
-            </w:pPr>
-            <w:r>
-              <w:t>I have created a test object with varietyString</w:t>
-            </w:r>
-          </w:p>
-        </w:tc>
-        <w:tc>
-          <w:tcPr>
-            <w:tcW w:w="3799" w:type="dxa"/>
-          </w:tcPr>
-          <w:p>
-            <w:pPr>
-              <w:pStyle w:val="ListParagraph"/>
-              <w:numPr>
-                <w:ilvl w:val="0"/>
-                <w:numId w:val="1"/>
-              </w:numPr>
-            </w:pPr>
-            <w:r>
-              <w:t xml:space="preserve">I call the </w:t>
-            </w:r>
-            <w:r>
-              <w:t>getNumberOfRecognisedCharacters</w:t>
-            </w:r>
-            <w:r>
-              <w:t xml:space="preserve"> method</w:t>
-            </w:r>
-          </w:p>
-        </w:tc>
-        <w:tc>
-          <w:tcPr>
-            <w:tcW w:w="1799" w:type="dxa"/>
-          </w:tcPr>
-          <w:p>
-            <w:pPr>
-              <w:pStyle w:val="ListParagraph"/>
-              <w:numPr>
-                <w:ilvl w:val="0"/>
-                <w:numId w:val="1"/>
-              </w:numPr>
-            </w:pPr>
-            <w:r>
-              <w:t>The result should be 71</w:t>
-            </w:r>
-          </w:p>
-        </w:tc>
-        <w:tc>
-          <w:tcPr>
-            <w:tcW w:w="1324" w:type="dxa"/>
-          </w:tcPr>
-          <w:p>
-            <w:pPr>
-              <w:jc w:val="center"/>
-            </w:pPr>
-            <w:r>
-              <w:t>Pass</w:t>
-            </w:r>
-          </w:p>
-        </w:tc>
-      </w:tr>
-      <w:tr>
-        <w:tc>
-          <w:tcPr>
-            <w:tcW w:w="2178" w:type="dxa"/>
-          </w:tcPr>
-          <w:p>
-            <w:pPr>
-              <w:pStyle w:val="ListParagraph"/>
-              <w:numPr>
-                <w:ilvl w:val="0"/>
-                <w:numId w:val="1"/>
-              </w:numPr>
-            </w:pPr>
-            <w:r>
-              <w:t>I have created a test object with an empty string</w:t>
-            </w:r>
-          </w:p>
-        </w:tc>
-        <w:tc>
-          <w:tcPr>
-            <w:tcW w:w="3799" w:type="dxa"/>
-          </w:tcPr>
-          <w:p>
-            <w:pPr>
-              <w:pStyle w:val="ListParagraph"/>
-              <w:numPr>
-                <w:ilvl w:val="0"/>
-                <w:numId w:val="1"/>
-              </w:numPr>
-            </w:pPr>
-            <w:r>
-              <w:t xml:space="preserve">I call the </w:t>
-            </w:r>
-            <w:r>
-              <w:t>getNumberOfRecognisedCharacters</w:t>
-            </w:r>
-            <w:r>
-              <w:t xml:space="preserve"> method</w:t>
-            </w:r>
-          </w:p>
-        </w:tc>
-        <w:tc>
-          <w:tcPr>
-            <w:tcW w:w="1799" w:type="dxa"/>
-          </w:tcPr>
-          <w:p>
-            <w:pPr>
-              <w:pStyle w:val="ListParagraph"/>
-              <w:numPr>
-                <w:ilvl w:val="0"/>
-                <w:numId w:val="1"/>
-              </w:numPr>
-            </w:pPr>
-            <w:r>
-              <w:t>The result should be 0</w:t>
-            </w:r>
-          </w:p>
-        </w:tc>
-        <w:tc>
-          <w:tcPr>
-            <w:tcW w:w="1324" w:type="dxa"/>
-          </w:tcPr>
-          <w:p>
-            <w:pPr>
-              <w:jc w:val="center"/>
-            </w:pPr>
-            <w:r>
-              <w:t>Pass</w:t>
-            </w:r>
-          </w:p>
-        </w:tc>
-      </w:tr>
-      <w:tr>
-        <w:tc>
-          <w:tcPr>
-            <w:tcW w:w="2178" w:type="dxa"/>
-          </w:tcPr>
-          <w:p>
-            <w:pPr>
-              <w:pStyle w:val="ListParagraph"/>
-              <w:numPr>
-                <w:ilvl w:val="0"/>
-                <w:numId w:val="1"/>
-              </w:numPr>
-            </w:pPr>
-            <w:r>
-              <w:t>I have created a test object with varietyString</w:t>
-            </w:r>
-          </w:p>
-        </w:tc>
-        <w:tc>
-          <w:tcPr>
-            <w:tcW w:w="3799" w:type="dxa"/>
-          </w:tcPr>
-          <w:p>
-            <w:pPr>
-              <w:pStyle w:val="ListParagraph"/>
-              <w:numPr>
-                <w:ilvl w:val="0"/>
-                <w:numId w:val="1"/>
-              </w:numPr>
-            </w:pPr>
-            <w:r>
-              <w:t xml:space="preserve">I call the </w:t>
-            </w:r>
-            <w:r>
-              <w:t>getNumberOf</w:t>
-            </w:r>
-            <w:r>
-              <w:t>Unr</w:t>
-            </w:r>
-            <w:r>
-              <w:t>ecognisedCharacters</w:t>
-            </w:r>
-            <w:r>
-              <w:t xml:space="preserve"> method</w:t>
-            </w:r>
-          </w:p>
-        </w:tc>
-        <w:tc>
-          <w:tcPr>
-            <w:tcW w:w="1799" w:type="dxa"/>
-          </w:tcPr>
-          <w:p>
-            <w:pPr>
-              <w:pStyle w:val="ListParagraph"/>
-              <w:numPr>
-                <w:ilvl w:val="0"/>
-                <w:numId w:val="1"/>
-              </w:numPr>
-            </w:pPr>
-            <w:r>
-              <w:t>The result should be 22</w:t>
-            </w:r>
-          </w:p>
-        </w:tc>
-        <w:tc>
-          <w:tcPr>
-            <w:tcW w:w="1324" w:type="dxa"/>
-          </w:tcPr>
-          <w:p>
-            <w:pPr>
-              <w:jc w:val="center"/>
-            </w:pPr>
-            <w:r>
-              <w:t>Pass</w:t>
-            </w:r>
-          </w:p>
-        </w:tc>
-      </w:tr>
-      <w:tr>
-        <w:tc>
-          <w:tcPr>
-            <w:tcW w:w="2178" w:type="dxa"/>
-          </w:tcPr>
-          <w:p>
-            <w:pPr>
-              <w:pStyle w:val="ListParagraph"/>
-              <w:numPr>
-                <w:ilvl w:val="0"/>
-                <w:numId w:val="1"/>
-              </w:numPr>
-            </w:pPr>
-            <w:r>
-              <w:t>I have created a test object with an empty string</w:t>
-            </w:r>
-          </w:p>
-        </w:tc>
-        <w:tc>
-          <w:tcPr>
-            <w:tcW w:w="3799" w:type="dxa"/>
-          </w:tcPr>
-          <w:p>
-            <w:pPr>
-              <w:pStyle w:val="ListParagraph"/>
-              <w:numPr>
-                <w:ilvl w:val="0"/>
-                <w:numId w:val="1"/>
-              </w:numPr>
-            </w:pPr>
-            <w:r>
-              <w:t xml:space="preserve">I call the </w:t>
-            </w:r>
-            <w:r>
-              <w:t>getNumberOf</w:t>
-            </w:r>
-            <w:r>
-              <w:t>Unre</w:t>
-            </w:r>
-            <w:r>
-              <w:t>cognisedCharacters</w:t>
-            </w:r>
-            <w:r>
-              <w:t xml:space="preserve"> method</w:t>
-            </w:r>
-          </w:p>
-        </w:tc>
-        <w:tc>
-          <w:tcPr>
-            <w:tcW w:w="1799" w:type="dxa"/>
-          </w:tcPr>
-          <w:p>
-            <w:pPr>
-              <w:pStyle w:val="ListParagraph"/>
-              <w:numPr>
-                <w:ilvl w:val="0"/>
-                <w:numId w:val="1"/>
-              </w:numPr>
-            </w:pPr>
-            <w:r>
-              <w:t>The result should be 0</w:t>
-            </w:r>
-          </w:p>
-        </w:tc>
-        <w:tc>
-          <w:tcPr>
-            <w:tcW w:w="1324" w:type="dxa"/>
-          </w:tcPr>
-          <w:p>
-            <w:pPr>
-              <w:jc w:val="center"/>
-            </w:pPr>
-            <w:r>
-              <w:t>Pass</w:t>
-            </w:r>
-          </w:p>
-        </w:tc>
-      </w:tr>
-      <w:tr>
-        <w:tc>
-          <w:tcPr>
-            <w:tcW w:w="2178" w:type="dxa"/>
-          </w:tcPr>
-          <w:p>
-            <w:pPr>
-              <w:pStyle w:val="ListParagraph"/>
-              <w:numPr>
-                <w:ilvl w:val="0"/>
-                <w:numId w:val="1"/>
-              </w:numPr>
-            </w:pPr>
-            <w:r>
-              <w:t>I have created a test object with shortString</w:t>
-            </w:r>
-          </w:p>
-        </w:tc>
-        <w:tc>
-          <w:tcPr>
-            <w:tcW w:w="3799" w:type="dxa"/>
-          </w:tcPr>
-          <w:p>
-            <w:pPr>
-              <w:pStyle w:val="ListParagraph"/>
-              <w:numPr>
-                <w:ilvl w:val="0"/>
-                <w:numId w:val="1"/>
-              </w:numPr>
-            </w:pPr>
-            <w:r>
-              <w:t>I call the getWordLengths method</w:t>
-            </w:r>
-          </w:p>
-        </w:tc>
-        <w:tc>
-          <w:tcPr>
-            <w:tcW w:w="1799" w:type="dxa"/>
-          </w:tcPr>
-          <w:p>
-            <w:pPr>
-              <w:pStyle w:val="ListParagraph"/>
-              <w:numPr>
-                <w:ilvl w:val="0"/>
-                <w:numId w:val="1"/>
-              </w:numPr>
-            </w:pPr>
-            <w:r>
-              <w:t>The result should match the array in the unit test</w:t>
-            </w:r>
-          </w:p>
-        </w:tc>
-        <w:tc>
-          <w:tcPr>
-            <w:tcW w:w="1324" w:type="dxa"/>
-          </w:tcPr>
-          <w:p>
-            <w:pPr>
-              <w:jc w:val="center"/>
-            </w:pPr>
-            <w:r>
-              <w:t>Pass</w:t>
-            </w:r>
-          </w:p>
-        </w:tc>
-      </w:tr>
-      <w:tr>
-        <w:tc>
-          <w:tcPr>
-            <w:tcW w:w="2178" w:type="dxa"/>
-          </w:tcPr>
-          <w:p>
-            <w:pPr>
-              <w:pStyle w:val="ListParagraph"/>
-              <w:numPr>
-                <w:ilvl w:val="0"/>
-                <w:numId w:val="1"/>
-              </w:numPr>
-            </w:pPr>
-            <w:r>
-              <w:t>I have created a test object with longString</w:t>
-            </w:r>
-          </w:p>
-        </w:tc>
-        <w:tc>
-          <w:tcPr>
-            <w:tcW w:w="3799" w:type="dxa"/>
-          </w:tcPr>
-          <w:p>
-            <w:pPr>
-              <w:pStyle w:val="ListParagraph"/>
-              <w:numPr>
-                <w:ilvl w:val="0"/>
-                <w:numId w:val="1"/>
-              </w:numPr>
-            </w:pPr>
-            <w:r>
-              <w:t>I call the getWordLengths method</w:t>
-            </w:r>
-          </w:p>
-        </w:tc>
-        <w:tc>
-          <w:tcPr>
-            <w:tcW w:w="1799" w:type="dxa"/>
-          </w:tcPr>
-          <w:p>
-            <w:pPr>
-              <w:pStyle w:val="ListParagraph"/>
-              <w:numPr>
-                <w:ilvl w:val="0"/>
-                <w:numId w:val="1"/>
-              </w:numPr>
-            </w:pPr>
-            <w:r>
-              <w:t>The result should match the array in the unit test</w:t>
-            </w:r>
-          </w:p>
-        </w:tc>
-        <w:tc>
-          <w:tcPr>
-            <w:tcW w:w="1324" w:type="dxa"/>
-          </w:tcPr>
-          <w:p>
-            <w:pPr>
-              <w:jc w:val="center"/>
-            </w:pPr>
-            <w:r>
-              <w:t>Pass</w:t>
-            </w:r>
-          </w:p>
-        </w:tc>
-      </w:tr>
-      <w:tr>
-        <w:tc>
-          <w:tcPr>
-            <w:tcW w:w="2178" w:type="dxa"/>
-          </w:tcPr>
-          <w:p>
-            <w:pPr>
-              <w:pStyle w:val="ListParagraph"/>
-              <w:numPr>
-                <w:ilvl w:val="0"/>
-                <w:numId w:val="1"/>
-              </w:numPr>
-            </w:pPr>
-            <w:r>
-              <w:t>I have created a test object with shortString</w:t>
-            </w:r>
-          </w:p>
-        </w:tc>
-        <w:tc>
-          <w:tcPr>
-            <w:tcW w:w="3799" w:type="dxa"/>
-          </w:tcPr>
-          <w:p>
-            <w:pPr>
-              <w:pStyle w:val="ListParagraph"/>
-              <w:numPr>
-                <w:ilvl w:val="0"/>
-                <w:numId w:val="1"/>
-              </w:numPr>
-            </w:pPr>
-            <w:r>
-              <w:t>I call the getWordLengthFrequencies method</w:t>
-            </w:r>
-          </w:p>
-        </w:tc>
-        <w:tc>
-          <w:tcPr>
-            <w:tcW w:w="1799" w:type="dxa"/>
-          </w:tcPr>
-          <w:p>
-            <w:pPr>
-              <w:pStyle w:val="ListParagraph"/>
-              <w:numPr>
-                <w:ilvl w:val="0"/>
-                <w:numId w:val="1"/>
-              </w:numPr>
-            </w:pPr>
-            <w:r>
-              <w:t>The result should match the array in the unit test</w:t>
+              <w:t>The result should be 11</w:t>
             </w:r>
           </w:p>
         </w:tc>
@@ -2919,7 +1649,1648 @@
               </w:numPr>
             </w:pPr>
             <w:r>
-              <w:t>I call the getWordLengthFrequencies method</w:t>
+              <w:t xml:space="preserve">I call the </w:t>
+            </w:r>
+            <w:proofErr w:type="spellStart"/>
+            <w:r>
+              <w:t>n</w:t>
+            </w:r>
+            <w:r>
+              <w:t>umberOfWords</w:t>
+            </w:r>
+            <w:proofErr w:type="spellEnd"/>
+            <w:r>
+              <w:t xml:space="preserve"> method</w:t>
+            </w:r>
+          </w:p>
+        </w:tc>
+        <w:tc>
+          <w:tcPr>
+            <w:tcW w:w="1799" w:type="dxa"/>
+          </w:tcPr>
+          <w:p>
+            <w:pPr>
+              <w:pStyle w:val="ListParagraph"/>
+              <w:numPr>
+                <w:ilvl w:val="0"/>
+                <w:numId w:val="1"/>
+              </w:numPr>
+            </w:pPr>
+            <w:r>
+              <w:t>The result should be 111</w:t>
+            </w:r>
+          </w:p>
+        </w:tc>
+        <w:tc>
+          <w:tcPr>
+            <w:tcW w:w="1324" w:type="dxa"/>
+          </w:tcPr>
+          <w:p>
+            <w:pPr>
+              <w:jc w:val="center"/>
+            </w:pPr>
+            <w:r>
+              <w:t>Pass</w:t>
+            </w:r>
+          </w:p>
+        </w:tc>
+      </w:tr>
+      <w:tr>
+        <w:tc>
+          <w:tcPr>
+            <w:tcW w:w="2178" w:type="dxa"/>
+          </w:tcPr>
+          <w:p>
+            <w:pPr>
+              <w:pStyle w:val="ListParagraph"/>
+              <w:numPr>
+                <w:ilvl w:val="0"/>
+                <w:numId w:val="1"/>
+              </w:numPr>
+            </w:pPr>
+            <w:r>
+              <w:t>I have created a test object with an empty string</w:t>
+            </w:r>
+          </w:p>
+        </w:tc>
+        <w:tc>
+          <w:tcPr>
+            <w:tcW w:w="3799" w:type="dxa"/>
+          </w:tcPr>
+          <w:p>
+            <w:pPr>
+              <w:pStyle w:val="ListParagraph"/>
+              <w:numPr>
+                <w:ilvl w:val="0"/>
+                <w:numId w:val="1"/>
+              </w:numPr>
+            </w:pPr>
+            <w:r>
+              <w:t xml:space="preserve">I call the </w:t>
+            </w:r>
+            <w:proofErr w:type="spellStart"/>
+            <w:r>
+              <w:t>n</w:t>
+            </w:r>
+            <w:r>
+              <w:t>umberOfWords</w:t>
+            </w:r>
+            <w:proofErr w:type="spellEnd"/>
+            <w:r>
+              <w:t xml:space="preserve"> method</w:t>
+            </w:r>
+          </w:p>
+        </w:tc>
+        <w:tc>
+          <w:tcPr>
+            <w:tcW w:w="1799" w:type="dxa"/>
+          </w:tcPr>
+          <w:p>
+            <w:pPr>
+              <w:pStyle w:val="ListParagraph"/>
+              <w:numPr>
+                <w:ilvl w:val="0"/>
+                <w:numId w:val="1"/>
+              </w:numPr>
+            </w:pPr>
+            <w:r>
+              <w:t>The result should be 0</w:t>
+            </w:r>
+          </w:p>
+        </w:tc>
+        <w:tc>
+          <w:tcPr>
+            <w:tcW w:w="1324" w:type="dxa"/>
+          </w:tcPr>
+          <w:p>
+            <w:pPr>
+              <w:jc w:val="center"/>
+            </w:pPr>
+            <w:r>
+              <w:t>Pass</w:t>
+            </w:r>
+          </w:p>
+        </w:tc>
+      </w:tr>
+      <w:tr>
+        <w:tc>
+          <w:tcPr>
+            <w:tcW w:w="2178" w:type="dxa"/>
+          </w:tcPr>
+          <w:p>
+            <w:pPr>
+              <w:pStyle w:val="ListParagraph"/>
+              <w:numPr>
+                <w:ilvl w:val="0"/>
+                <w:numId w:val="1"/>
+              </w:numPr>
+            </w:pPr>
+            <w:r>
+              <w:t>I have created a test object with shortString</w:t>
+            </w:r>
+          </w:p>
+        </w:tc>
+        <w:tc>
+          <w:tcPr>
+            <w:tcW w:w="3799" w:type="dxa"/>
+          </w:tcPr>
+          <w:p>
+            <w:pPr>
+              <w:pStyle w:val="ListParagraph"/>
+              <w:numPr>
+                <w:ilvl w:val="0"/>
+                <w:numId w:val="1"/>
+              </w:numPr>
+            </w:pPr>
+            <w:r>
+              <w:t xml:space="preserve">I call the </w:t>
+            </w:r>
+            <w:proofErr w:type="spellStart"/>
+            <w:r>
+              <w:t>r</w:t>
+            </w:r>
+            <w:r>
+              <w:t>elativeFrequency</w:t>
+            </w:r>
+            <w:proofErr w:type="spellEnd"/>
+            <w:r>
+              <w:t xml:space="preserve"> method</w:t>
+            </w:r>
+          </w:p>
+        </w:tc>
+        <w:tc>
+          <w:tcPr>
+            <w:tcW w:w="1799" w:type="dxa"/>
+          </w:tcPr>
+          <w:p>
+            <w:pPr>
+              <w:pStyle w:val="ListParagraph"/>
+              <w:numPr>
+                <w:ilvl w:val="0"/>
+                <w:numId w:val="1"/>
+              </w:numPr>
+            </w:pPr>
+            <w:r>
+              <w:t>The result should match the array in the unit test</w:t>
+            </w:r>
+          </w:p>
+        </w:tc>
+        <w:tc>
+          <w:tcPr>
+            <w:tcW w:w="1324" w:type="dxa"/>
+          </w:tcPr>
+          <w:p>
+            <w:pPr>
+              <w:jc w:val="center"/>
+            </w:pPr>
+            <w:r>
+              <w:t>Pass</w:t>
+            </w:r>
+          </w:p>
+        </w:tc>
+      </w:tr>
+      <w:tr>
+        <w:tc>
+          <w:tcPr>
+            <w:tcW w:w="2178" w:type="dxa"/>
+          </w:tcPr>
+          <w:p>
+            <w:pPr>
+              <w:pStyle w:val="ListParagraph"/>
+              <w:numPr>
+                <w:ilvl w:val="0"/>
+                <w:numId w:val="1"/>
+              </w:numPr>
+            </w:pPr>
+            <w:r>
+              <w:t>I have created a test object with longString</w:t>
+            </w:r>
+          </w:p>
+        </w:tc>
+        <w:tc>
+          <w:tcPr>
+            <w:tcW w:w="3799" w:type="dxa"/>
+          </w:tcPr>
+          <w:p>
+            <w:pPr>
+              <w:pStyle w:val="ListParagraph"/>
+              <w:numPr>
+                <w:ilvl w:val="0"/>
+                <w:numId w:val="1"/>
+              </w:numPr>
+            </w:pPr>
+            <w:r>
+              <w:t xml:space="preserve">I call the </w:t>
+            </w:r>
+            <w:proofErr w:type="spellStart"/>
+            <w:r>
+              <w:t>r</w:t>
+            </w:r>
+            <w:r>
+              <w:t>elativeFrequency</w:t>
+            </w:r>
+            <w:proofErr w:type="spellEnd"/>
+            <w:r>
+              <w:t xml:space="preserve"> method</w:t>
+            </w:r>
+          </w:p>
+        </w:tc>
+        <w:tc>
+          <w:tcPr>
+            <w:tcW w:w="1799" w:type="dxa"/>
+          </w:tcPr>
+          <w:p>
+            <w:pPr>
+              <w:pStyle w:val="ListParagraph"/>
+              <w:numPr>
+                <w:ilvl w:val="0"/>
+                <w:numId w:val="1"/>
+              </w:numPr>
+            </w:pPr>
+            <w:r>
+              <w:t>The result should match the array in the unit test</w:t>
+            </w:r>
+          </w:p>
+        </w:tc>
+        <w:tc>
+          <w:tcPr>
+            <w:tcW w:w="1324" w:type="dxa"/>
+          </w:tcPr>
+          <w:p>
+            <w:pPr>
+              <w:jc w:val="center"/>
+            </w:pPr>
+            <w:r>
+              <w:t>Pass</w:t>
+            </w:r>
+          </w:p>
+        </w:tc>
+      </w:tr>
+      <w:tr>
+        <w:tc>
+          <w:tcPr>
+            <w:tcW w:w="2178" w:type="dxa"/>
+          </w:tcPr>
+          <w:p>
+            <w:pPr>
+              <w:pStyle w:val="ListParagraph"/>
+              <w:numPr>
+                <w:ilvl w:val="0"/>
+                <w:numId w:val="1"/>
+              </w:numPr>
+            </w:pPr>
+            <w:r>
+              <w:t>I have created a test object with an empty string</w:t>
+            </w:r>
+          </w:p>
+        </w:tc>
+        <w:tc>
+          <w:tcPr>
+            <w:tcW w:w="3799" w:type="dxa"/>
+          </w:tcPr>
+          <w:p>
+            <w:pPr>
+              <w:pStyle w:val="ListParagraph"/>
+              <w:numPr>
+                <w:ilvl w:val="0"/>
+                <w:numId w:val="1"/>
+              </w:numPr>
+            </w:pPr>
+            <w:r>
+              <w:t xml:space="preserve">I call the </w:t>
+            </w:r>
+            <w:proofErr w:type="spellStart"/>
+            <w:r>
+              <w:t>r</w:t>
+            </w:r>
+            <w:r>
+              <w:t>elativeFrequency</w:t>
+            </w:r>
+            <w:proofErr w:type="spellEnd"/>
+            <w:r>
+              <w:t xml:space="preserve"> method</w:t>
+            </w:r>
+          </w:p>
+        </w:tc>
+        <w:tc>
+          <w:tcPr>
+            <w:tcW w:w="1799" w:type="dxa"/>
+          </w:tcPr>
+          <w:p>
+            <w:pPr>
+              <w:pStyle w:val="ListParagraph"/>
+              <w:numPr>
+                <w:ilvl w:val="0"/>
+                <w:numId w:val="1"/>
+              </w:numPr>
+            </w:pPr>
+            <w:r>
+              <w:t>The result should be an array of zeros</w:t>
+            </w:r>
+          </w:p>
+        </w:tc>
+        <w:tc>
+          <w:tcPr>
+            <w:tcW w:w="1324" w:type="dxa"/>
+          </w:tcPr>
+          <w:p>
+            <w:pPr>
+              <w:jc w:val="center"/>
+            </w:pPr>
+            <w:r>
+              <w:t>Pass</w:t>
+            </w:r>
+          </w:p>
+        </w:tc>
+      </w:tr>
+      <w:tr>
+        <w:tc>
+          <w:tcPr>
+            <w:tcW w:w="2178" w:type="dxa"/>
+          </w:tcPr>
+          <w:p>
+            <w:pPr>
+              <w:pStyle w:val="ListParagraph"/>
+              <w:numPr>
+                <w:ilvl w:val="0"/>
+                <w:numId w:val="1"/>
+              </w:numPr>
+            </w:pPr>
+            <w:r>
+              <w:t>I have created a test object with shortString</w:t>
+            </w:r>
+          </w:p>
+        </w:tc>
+        <w:tc>
+          <w:tcPr>
+            <w:tcW w:w="3799" w:type="dxa"/>
+          </w:tcPr>
+          <w:p>
+            <w:pPr>
+              <w:pStyle w:val="ListParagraph"/>
+              <w:numPr>
+                <w:ilvl w:val="0"/>
+                <w:numId w:val="1"/>
+              </w:numPr>
+            </w:pPr>
+            <w:r>
+              <w:t xml:space="preserve">I call the </w:t>
+            </w:r>
+            <w:proofErr w:type="spellStart"/>
+            <w:r>
+              <w:t>h</w:t>
+            </w:r>
+            <w:r>
+              <w:t>ighestCount</w:t>
+            </w:r>
+            <w:proofErr w:type="spellEnd"/>
+            <w:r>
+              <w:t xml:space="preserve"> method</w:t>
+            </w:r>
+          </w:p>
+        </w:tc>
+        <w:tc>
+          <w:tcPr>
+            <w:tcW w:w="1799" w:type="dxa"/>
+          </w:tcPr>
+          <w:p>
+            <w:pPr>
+              <w:pStyle w:val="ListParagraph"/>
+              <w:numPr>
+                <w:ilvl w:val="0"/>
+                <w:numId w:val="1"/>
+              </w:numPr>
+            </w:pPr>
+            <w:r>
+              <w:t>The result should be 7</w:t>
+            </w:r>
+          </w:p>
+        </w:tc>
+        <w:tc>
+          <w:tcPr>
+            <w:tcW w:w="1324" w:type="dxa"/>
+          </w:tcPr>
+          <w:p>
+            <w:pPr>
+              <w:jc w:val="center"/>
+            </w:pPr>
+            <w:r>
+              <w:t>Pass</w:t>
+            </w:r>
+          </w:p>
+        </w:tc>
+      </w:tr>
+      <w:tr>
+        <w:tc>
+          <w:tcPr>
+            <w:tcW w:w="2178" w:type="dxa"/>
+          </w:tcPr>
+          <w:p>
+            <w:pPr>
+              <w:pStyle w:val="ListParagraph"/>
+              <w:numPr>
+                <w:ilvl w:val="0"/>
+                <w:numId w:val="1"/>
+              </w:numPr>
+            </w:pPr>
+            <w:r>
+              <w:t>I have created a test object with longString</w:t>
+            </w:r>
+          </w:p>
+        </w:tc>
+        <w:tc>
+          <w:tcPr>
+            <w:tcW w:w="3799" w:type="dxa"/>
+          </w:tcPr>
+          <w:p>
+            <w:pPr>
+              <w:pStyle w:val="ListParagraph"/>
+              <w:numPr>
+                <w:ilvl w:val="0"/>
+                <w:numId w:val="1"/>
+              </w:numPr>
+            </w:pPr>
+            <w:r>
+              <w:t xml:space="preserve">I call the </w:t>
+            </w:r>
+            <w:proofErr w:type="spellStart"/>
+            <w:r>
+              <w:t>h</w:t>
+            </w:r>
+            <w:r>
+              <w:t>ighestCount</w:t>
+            </w:r>
+            <w:proofErr w:type="spellEnd"/>
+            <w:r>
+              <w:t xml:space="preserve"> method</w:t>
+            </w:r>
+          </w:p>
+        </w:tc>
+        <w:tc>
+          <w:tcPr>
+            <w:tcW w:w="1799" w:type="dxa"/>
+          </w:tcPr>
+          <w:p>
+            <w:pPr>
+              <w:pStyle w:val="ListParagraph"/>
+              <w:numPr>
+                <w:ilvl w:val="0"/>
+                <w:numId w:val="1"/>
+              </w:numPr>
+            </w:pPr>
+            <w:r>
+              <w:t>The result should be 56</w:t>
+            </w:r>
+          </w:p>
+        </w:tc>
+        <w:tc>
+          <w:tcPr>
+            <w:tcW w:w="1324" w:type="dxa"/>
+          </w:tcPr>
+          <w:p>
+            <w:pPr>
+              <w:jc w:val="center"/>
+            </w:pPr>
+            <w:r>
+              <w:t>Pass</w:t>
+            </w:r>
+          </w:p>
+        </w:tc>
+      </w:tr>
+      <w:tr>
+        <w:tc>
+          <w:tcPr>
+            <w:tcW w:w="2178" w:type="dxa"/>
+          </w:tcPr>
+          <w:p>
+            <w:pPr>
+              <w:pStyle w:val="ListParagraph"/>
+              <w:numPr>
+                <w:ilvl w:val="0"/>
+                <w:numId w:val="1"/>
+              </w:numPr>
+            </w:pPr>
+            <w:r>
+              <w:t>I have created a test object with an empty string</w:t>
+            </w:r>
+          </w:p>
+        </w:tc>
+        <w:tc>
+          <w:tcPr>
+            <w:tcW w:w="3799" w:type="dxa"/>
+          </w:tcPr>
+          <w:p>
+            <w:pPr>
+              <w:pStyle w:val="ListParagraph"/>
+              <w:numPr>
+                <w:ilvl w:val="0"/>
+                <w:numId w:val="1"/>
+              </w:numPr>
+            </w:pPr>
+            <w:r>
+              <w:t xml:space="preserve">I call the </w:t>
+            </w:r>
+            <w:proofErr w:type="spellStart"/>
+            <w:r>
+              <w:t>h</w:t>
+            </w:r>
+            <w:r>
+              <w:t>ighestCount</w:t>
+            </w:r>
+            <w:proofErr w:type="spellEnd"/>
+            <w:r>
+              <w:t xml:space="preserve"> method</w:t>
+            </w:r>
+          </w:p>
+        </w:tc>
+        <w:tc>
+          <w:tcPr>
+            <w:tcW w:w="1799" w:type="dxa"/>
+          </w:tcPr>
+          <w:p>
+            <w:pPr>
+              <w:pStyle w:val="ListParagraph"/>
+              <w:numPr>
+                <w:ilvl w:val="0"/>
+                <w:numId w:val="1"/>
+              </w:numPr>
+            </w:pPr>
+            <w:r>
+              <w:t>The result should be 0</w:t>
+            </w:r>
+          </w:p>
+        </w:tc>
+        <w:tc>
+          <w:tcPr>
+            <w:tcW w:w="1324" w:type="dxa"/>
+          </w:tcPr>
+          <w:p>
+            <w:pPr>
+              <w:jc w:val="center"/>
+            </w:pPr>
+            <w:r>
+              <w:t>Pass</w:t>
+            </w:r>
+          </w:p>
+        </w:tc>
+      </w:tr>
+      <w:tr>
+        <w:tc>
+          <w:tcPr>
+            <w:tcW w:w="2178" w:type="dxa"/>
+          </w:tcPr>
+          <w:p>
+            <w:pPr>
+              <w:pStyle w:val="ListParagraph"/>
+              <w:numPr>
+                <w:ilvl w:val="0"/>
+                <w:numId w:val="1"/>
+              </w:numPr>
+            </w:pPr>
+            <w:r>
+              <w:t>I have created a test object with shortString</w:t>
+            </w:r>
+          </w:p>
+        </w:tc>
+        <w:tc>
+          <w:tcPr>
+            <w:tcW w:w="3799" w:type="dxa"/>
+          </w:tcPr>
+          <w:p>
+            <w:pPr>
+              <w:pStyle w:val="ListParagraph"/>
+              <w:numPr>
+                <w:ilvl w:val="0"/>
+                <w:numId w:val="1"/>
+              </w:numPr>
+            </w:pPr>
+            <w:r>
+              <w:t xml:space="preserve">I call the </w:t>
+            </w:r>
+            <w:proofErr w:type="spellStart"/>
+            <w:r>
+              <w:t>c</w:t>
+            </w:r>
+            <w:r>
+              <w:t>harsIncludingSpaces</w:t>
+            </w:r>
+            <w:proofErr w:type="spellEnd"/>
+            <w:r>
+              <w:t xml:space="preserve"> method</w:t>
+            </w:r>
+          </w:p>
+        </w:tc>
+        <w:tc>
+          <w:tcPr>
+            <w:tcW w:w="1799" w:type="dxa"/>
+          </w:tcPr>
+          <w:p>
+            <w:pPr>
+              <w:pStyle w:val="ListParagraph"/>
+              <w:numPr>
+                <w:ilvl w:val="0"/>
+                <w:numId w:val="1"/>
+              </w:numPr>
+            </w:pPr>
+            <w:r>
+              <w:t>The result should be 59</w:t>
+            </w:r>
+          </w:p>
+        </w:tc>
+        <w:tc>
+          <w:tcPr>
+            <w:tcW w:w="1324" w:type="dxa"/>
+          </w:tcPr>
+          <w:p>
+            <w:pPr>
+              <w:jc w:val="center"/>
+            </w:pPr>
+            <w:r>
+              <w:t>Pass</w:t>
+            </w:r>
+          </w:p>
+        </w:tc>
+      </w:tr>
+      <w:tr>
+        <w:tc>
+          <w:tcPr>
+            <w:tcW w:w="2178" w:type="dxa"/>
+          </w:tcPr>
+          <w:p>
+            <w:pPr>
+              <w:pStyle w:val="ListParagraph"/>
+              <w:numPr>
+                <w:ilvl w:val="0"/>
+                <w:numId w:val="1"/>
+              </w:numPr>
+            </w:pPr>
+            <w:r>
+              <w:t>I have created a test object with longString</w:t>
+            </w:r>
+          </w:p>
+        </w:tc>
+        <w:tc>
+          <w:tcPr>
+            <w:tcW w:w="3799" w:type="dxa"/>
+          </w:tcPr>
+          <w:p>
+            <w:pPr>
+              <w:pStyle w:val="ListParagraph"/>
+              <w:numPr>
+                <w:ilvl w:val="0"/>
+                <w:numId w:val="1"/>
+              </w:numPr>
+            </w:pPr>
+            <w:r>
+              <w:t xml:space="preserve">I call the </w:t>
+            </w:r>
+            <w:proofErr w:type="spellStart"/>
+            <w:r>
+              <w:t>c</w:t>
+            </w:r>
+            <w:r>
+              <w:t>harsIncludingSpaces</w:t>
+            </w:r>
+            <w:proofErr w:type="spellEnd"/>
+            <w:r>
+              <w:t xml:space="preserve"> method</w:t>
+            </w:r>
+          </w:p>
+        </w:tc>
+        <w:tc>
+          <w:tcPr>
+            <w:tcW w:w="1799" w:type="dxa"/>
+          </w:tcPr>
+          <w:p>
+            <w:pPr>
+              <w:pStyle w:val="ListParagraph"/>
+              <w:numPr>
+                <w:ilvl w:val="0"/>
+                <w:numId w:val="1"/>
+              </w:numPr>
+            </w:pPr>
+            <w:r>
+              <w:t>The result should be 585</w:t>
+            </w:r>
+          </w:p>
+        </w:tc>
+        <w:tc>
+          <w:tcPr>
+            <w:tcW w:w="1324" w:type="dxa"/>
+          </w:tcPr>
+          <w:p>
+            <w:pPr>
+              <w:jc w:val="center"/>
+            </w:pPr>
+            <w:r>
+              <w:t>Pass</w:t>
+            </w:r>
+          </w:p>
+        </w:tc>
+      </w:tr>
+      <w:tr>
+        <w:tc>
+          <w:tcPr>
+            <w:tcW w:w="2178" w:type="dxa"/>
+          </w:tcPr>
+          <w:p>
+            <w:pPr>
+              <w:pStyle w:val="ListParagraph"/>
+              <w:numPr>
+                <w:ilvl w:val="0"/>
+                <w:numId w:val="1"/>
+              </w:numPr>
+            </w:pPr>
+            <w:r>
+              <w:t>I have created a test object with an empty string</w:t>
+            </w:r>
+          </w:p>
+        </w:tc>
+        <w:tc>
+          <w:tcPr>
+            <w:tcW w:w="3799" w:type="dxa"/>
+          </w:tcPr>
+          <w:p>
+            <w:pPr>
+              <w:pStyle w:val="ListParagraph"/>
+              <w:numPr>
+                <w:ilvl w:val="0"/>
+                <w:numId w:val="1"/>
+              </w:numPr>
+            </w:pPr>
+            <w:r>
+              <w:t xml:space="preserve">I call the </w:t>
+            </w:r>
+            <w:proofErr w:type="spellStart"/>
+            <w:r>
+              <w:t>c</w:t>
+            </w:r>
+            <w:r>
+              <w:t>harsIncludingSpaces</w:t>
+            </w:r>
+            <w:proofErr w:type="spellEnd"/>
+            <w:r>
+              <w:t xml:space="preserve"> method</w:t>
+            </w:r>
+          </w:p>
+        </w:tc>
+        <w:tc>
+          <w:tcPr>
+            <w:tcW w:w="1799" w:type="dxa"/>
+          </w:tcPr>
+          <w:p>
+            <w:pPr>
+              <w:pStyle w:val="ListParagraph"/>
+              <w:numPr>
+                <w:ilvl w:val="0"/>
+                <w:numId w:val="1"/>
+              </w:numPr>
+            </w:pPr>
+            <w:r>
+              <w:t>The result should be 0</w:t>
+            </w:r>
+          </w:p>
+        </w:tc>
+        <w:tc>
+          <w:tcPr>
+            <w:tcW w:w="1324" w:type="dxa"/>
+          </w:tcPr>
+          <w:p>
+            <w:pPr>
+              <w:jc w:val="center"/>
+            </w:pPr>
+            <w:r>
+              <w:t>Pass</w:t>
+            </w:r>
+          </w:p>
+        </w:tc>
+      </w:tr>
+      <w:tr>
+        <w:tc>
+          <w:tcPr>
+            <w:tcW w:w="2178" w:type="dxa"/>
+          </w:tcPr>
+          <w:p>
+            <w:pPr>
+              <w:pStyle w:val="ListParagraph"/>
+              <w:numPr>
+                <w:ilvl w:val="0"/>
+                <w:numId w:val="1"/>
+              </w:numPr>
+            </w:pPr>
+            <w:r>
+              <w:t>I have created a test object with shortString</w:t>
+            </w:r>
+          </w:p>
+        </w:tc>
+        <w:tc>
+          <w:tcPr>
+            <w:tcW w:w="3799" w:type="dxa"/>
+          </w:tcPr>
+          <w:p>
+            <w:pPr>
+              <w:pStyle w:val="ListParagraph"/>
+              <w:numPr>
+                <w:ilvl w:val="0"/>
+                <w:numId w:val="1"/>
+              </w:numPr>
+            </w:pPr>
+            <w:r>
+              <w:t xml:space="preserve">I call the </w:t>
+            </w:r>
+            <w:proofErr w:type="spellStart"/>
+            <w:r>
+              <w:t>c</w:t>
+            </w:r>
+            <w:r>
+              <w:t>harsExcludingSpaces</w:t>
+            </w:r>
+            <w:proofErr w:type="spellEnd"/>
+            <w:r>
+              <w:t xml:space="preserve"> method</w:t>
+            </w:r>
+          </w:p>
+        </w:tc>
+        <w:tc>
+          <w:tcPr>
+            <w:tcW w:w="1799" w:type="dxa"/>
+          </w:tcPr>
+          <w:p>
+            <w:pPr>
+              <w:pStyle w:val="ListParagraph"/>
+              <w:numPr>
+                <w:ilvl w:val="0"/>
+                <w:numId w:val="1"/>
+              </w:numPr>
+            </w:pPr>
+            <w:r>
+              <w:t>The result should be 49</w:t>
+            </w:r>
+          </w:p>
+        </w:tc>
+        <w:tc>
+          <w:tcPr>
+            <w:tcW w:w="1324" w:type="dxa"/>
+          </w:tcPr>
+          <w:p>
+            <w:pPr>
+              <w:jc w:val="center"/>
+            </w:pPr>
+            <w:r>
+              <w:t>Pass</w:t>
+            </w:r>
+          </w:p>
+        </w:tc>
+      </w:tr>
+      <w:tr>
+        <w:tc>
+          <w:tcPr>
+            <w:tcW w:w="2178" w:type="dxa"/>
+          </w:tcPr>
+          <w:p>
+            <w:pPr>
+              <w:pStyle w:val="ListParagraph"/>
+              <w:numPr>
+                <w:ilvl w:val="0"/>
+                <w:numId w:val="1"/>
+              </w:numPr>
+            </w:pPr>
+            <w:r>
+              <w:lastRenderedPageBreak/>
+              <w:t>I have created a test object with longString</w:t>
+            </w:r>
+          </w:p>
+        </w:tc>
+        <w:tc>
+          <w:tcPr>
+            <w:tcW w:w="3799" w:type="dxa"/>
+          </w:tcPr>
+          <w:p>
+            <w:pPr>
+              <w:pStyle w:val="ListParagraph"/>
+              <w:numPr>
+                <w:ilvl w:val="0"/>
+                <w:numId w:val="1"/>
+              </w:numPr>
+            </w:pPr>
+            <w:r>
+              <w:t xml:space="preserve">I call the </w:t>
+            </w:r>
+            <w:proofErr w:type="spellStart"/>
+            <w:r>
+              <w:t>c</w:t>
+            </w:r>
+            <w:r>
+              <w:t>harsExcludingSpaces</w:t>
+            </w:r>
+            <w:proofErr w:type="spellEnd"/>
+            <w:r>
+              <w:t xml:space="preserve"> method</w:t>
+            </w:r>
+          </w:p>
+        </w:tc>
+        <w:tc>
+          <w:tcPr>
+            <w:tcW w:w="1799" w:type="dxa"/>
+          </w:tcPr>
+          <w:p>
+            <w:pPr>
+              <w:pStyle w:val="ListParagraph"/>
+              <w:numPr>
+                <w:ilvl w:val="0"/>
+                <w:numId w:val="1"/>
+              </w:numPr>
+            </w:pPr>
+            <w:r>
+              <w:t>The result should be 475</w:t>
+            </w:r>
+          </w:p>
+        </w:tc>
+        <w:tc>
+          <w:tcPr>
+            <w:tcW w:w="1324" w:type="dxa"/>
+          </w:tcPr>
+          <w:p>
+            <w:pPr>
+              <w:jc w:val="center"/>
+            </w:pPr>
+            <w:r>
+              <w:t>Pass</w:t>
+            </w:r>
+          </w:p>
+        </w:tc>
+      </w:tr>
+      <w:tr>
+        <w:tc>
+          <w:tcPr>
+            <w:tcW w:w="2178" w:type="dxa"/>
+          </w:tcPr>
+          <w:p>
+            <w:pPr>
+              <w:pStyle w:val="ListParagraph"/>
+              <w:numPr>
+                <w:ilvl w:val="0"/>
+                <w:numId w:val="1"/>
+              </w:numPr>
+            </w:pPr>
+            <w:r>
+              <w:t>I have created a test object with an empty string</w:t>
+            </w:r>
+          </w:p>
+        </w:tc>
+        <w:tc>
+          <w:tcPr>
+            <w:tcW w:w="3799" w:type="dxa"/>
+          </w:tcPr>
+          <w:p>
+            <w:pPr>
+              <w:pStyle w:val="ListParagraph"/>
+              <w:numPr>
+                <w:ilvl w:val="0"/>
+                <w:numId w:val="1"/>
+              </w:numPr>
+            </w:pPr>
+            <w:r>
+              <w:t xml:space="preserve">I call the </w:t>
+            </w:r>
+            <w:proofErr w:type="spellStart"/>
+            <w:r>
+              <w:t>c</w:t>
+            </w:r>
+            <w:r>
+              <w:t>harsExcludingSpaces</w:t>
+            </w:r>
+            <w:proofErr w:type="spellEnd"/>
+            <w:r>
+              <w:t xml:space="preserve"> method</w:t>
+            </w:r>
+          </w:p>
+        </w:tc>
+        <w:tc>
+          <w:tcPr>
+            <w:tcW w:w="1799" w:type="dxa"/>
+          </w:tcPr>
+          <w:p>
+            <w:pPr>
+              <w:pStyle w:val="ListParagraph"/>
+              <w:numPr>
+                <w:ilvl w:val="0"/>
+                <w:numId w:val="1"/>
+              </w:numPr>
+            </w:pPr>
+            <w:r>
+              <w:t>The result should be 0</w:t>
+            </w:r>
+          </w:p>
+        </w:tc>
+        <w:tc>
+          <w:tcPr>
+            <w:tcW w:w="1324" w:type="dxa"/>
+          </w:tcPr>
+          <w:p>
+            <w:pPr>
+              <w:jc w:val="center"/>
+            </w:pPr>
+            <w:r>
+              <w:t>Pass</w:t>
+            </w:r>
+          </w:p>
+        </w:tc>
+      </w:tr>
+      <w:tr>
+        <w:tc>
+          <w:tcPr>
+            <w:tcW w:w="2178" w:type="dxa"/>
+          </w:tcPr>
+          <w:p>
+            <w:pPr>
+              <w:pStyle w:val="ListParagraph"/>
+              <w:numPr>
+                <w:ilvl w:val="0"/>
+                <w:numId w:val="1"/>
+              </w:numPr>
+            </w:pPr>
+            <w:r>
+              <w:t>I have created a test object with varietyString</w:t>
+            </w:r>
+          </w:p>
+        </w:tc>
+        <w:tc>
+          <w:tcPr>
+            <w:tcW w:w="3799" w:type="dxa"/>
+          </w:tcPr>
+          <w:p>
+            <w:pPr>
+              <w:pStyle w:val="ListParagraph"/>
+              <w:numPr>
+                <w:ilvl w:val="0"/>
+                <w:numId w:val="1"/>
+              </w:numPr>
+            </w:pPr>
+            <w:r>
+              <w:t xml:space="preserve">I call the </w:t>
+            </w:r>
+            <w:proofErr w:type="spellStart"/>
+            <w:r>
+              <w:t>n</w:t>
+            </w:r>
+            <w:r>
+              <w:t>umberOfRecognisedCharacters</w:t>
+            </w:r>
+            <w:proofErr w:type="spellEnd"/>
+            <w:r>
+              <w:t xml:space="preserve"> method</w:t>
+            </w:r>
+          </w:p>
+        </w:tc>
+        <w:tc>
+          <w:tcPr>
+            <w:tcW w:w="1799" w:type="dxa"/>
+          </w:tcPr>
+          <w:p>
+            <w:pPr>
+              <w:pStyle w:val="ListParagraph"/>
+              <w:numPr>
+                <w:ilvl w:val="0"/>
+                <w:numId w:val="1"/>
+              </w:numPr>
+            </w:pPr>
+            <w:r>
+              <w:t>The result should be 71</w:t>
+            </w:r>
+          </w:p>
+        </w:tc>
+        <w:tc>
+          <w:tcPr>
+            <w:tcW w:w="1324" w:type="dxa"/>
+          </w:tcPr>
+          <w:p>
+            <w:pPr>
+              <w:jc w:val="center"/>
+            </w:pPr>
+            <w:r>
+              <w:t>Pass</w:t>
+            </w:r>
+          </w:p>
+        </w:tc>
+      </w:tr>
+      <w:tr>
+        <w:tc>
+          <w:tcPr>
+            <w:tcW w:w="2178" w:type="dxa"/>
+          </w:tcPr>
+          <w:p>
+            <w:pPr>
+              <w:pStyle w:val="ListParagraph"/>
+              <w:numPr>
+                <w:ilvl w:val="0"/>
+                <w:numId w:val="1"/>
+              </w:numPr>
+            </w:pPr>
+            <w:r>
+              <w:t>I have created a test object with an empty string</w:t>
+            </w:r>
+          </w:p>
+        </w:tc>
+        <w:tc>
+          <w:tcPr>
+            <w:tcW w:w="3799" w:type="dxa"/>
+          </w:tcPr>
+          <w:p>
+            <w:pPr>
+              <w:pStyle w:val="ListParagraph"/>
+              <w:numPr>
+                <w:ilvl w:val="0"/>
+                <w:numId w:val="1"/>
+              </w:numPr>
+            </w:pPr>
+            <w:r>
+              <w:t xml:space="preserve">I call the </w:t>
+            </w:r>
+            <w:proofErr w:type="spellStart"/>
+            <w:r>
+              <w:t>n</w:t>
+            </w:r>
+            <w:r>
+              <w:t>umberOfRecognisedCharacters</w:t>
+            </w:r>
+            <w:proofErr w:type="spellEnd"/>
+            <w:r>
+              <w:t xml:space="preserve"> method</w:t>
+            </w:r>
+          </w:p>
+        </w:tc>
+        <w:tc>
+          <w:tcPr>
+            <w:tcW w:w="1799" w:type="dxa"/>
+          </w:tcPr>
+          <w:p>
+            <w:pPr>
+              <w:pStyle w:val="ListParagraph"/>
+              <w:numPr>
+                <w:ilvl w:val="0"/>
+                <w:numId w:val="1"/>
+              </w:numPr>
+            </w:pPr>
+            <w:r>
+              <w:t>The result should be 0</w:t>
+            </w:r>
+          </w:p>
+        </w:tc>
+        <w:tc>
+          <w:tcPr>
+            <w:tcW w:w="1324" w:type="dxa"/>
+          </w:tcPr>
+          <w:p>
+            <w:pPr>
+              <w:jc w:val="center"/>
+            </w:pPr>
+            <w:r>
+              <w:t>Pass</w:t>
+            </w:r>
+          </w:p>
+        </w:tc>
+      </w:tr>
+      <w:tr>
+        <w:tc>
+          <w:tcPr>
+            <w:tcW w:w="2178" w:type="dxa"/>
+          </w:tcPr>
+          <w:p>
+            <w:pPr>
+              <w:pStyle w:val="ListParagraph"/>
+              <w:numPr>
+                <w:ilvl w:val="0"/>
+                <w:numId w:val="1"/>
+              </w:numPr>
+            </w:pPr>
+            <w:r>
+              <w:t>I have created a test object with varietyString</w:t>
+            </w:r>
+          </w:p>
+        </w:tc>
+        <w:tc>
+          <w:tcPr>
+            <w:tcW w:w="3799" w:type="dxa"/>
+          </w:tcPr>
+          <w:p>
+            <w:pPr>
+              <w:pStyle w:val="ListParagraph"/>
+              <w:numPr>
+                <w:ilvl w:val="0"/>
+                <w:numId w:val="1"/>
+              </w:numPr>
+            </w:pPr>
+            <w:r>
+              <w:t xml:space="preserve">I call the </w:t>
+            </w:r>
+            <w:proofErr w:type="spellStart"/>
+            <w:r>
+              <w:t>n</w:t>
+            </w:r>
+            <w:r>
+              <w:t>umberOf</w:t>
+            </w:r>
+            <w:r>
+              <w:t>Unr</w:t>
+            </w:r>
+            <w:r>
+              <w:t>ecognisedCharacters</w:t>
+            </w:r>
+            <w:proofErr w:type="spellEnd"/>
+            <w:r>
+              <w:t xml:space="preserve"> method</w:t>
+            </w:r>
+          </w:p>
+        </w:tc>
+        <w:tc>
+          <w:tcPr>
+            <w:tcW w:w="1799" w:type="dxa"/>
+          </w:tcPr>
+          <w:p>
+            <w:pPr>
+              <w:pStyle w:val="ListParagraph"/>
+              <w:numPr>
+                <w:ilvl w:val="0"/>
+                <w:numId w:val="1"/>
+              </w:numPr>
+            </w:pPr>
+            <w:r>
+              <w:t>The result should be 22</w:t>
+            </w:r>
+          </w:p>
+        </w:tc>
+        <w:tc>
+          <w:tcPr>
+            <w:tcW w:w="1324" w:type="dxa"/>
+          </w:tcPr>
+          <w:p>
+            <w:pPr>
+              <w:jc w:val="center"/>
+            </w:pPr>
+            <w:r>
+              <w:t>Pass</w:t>
+            </w:r>
+          </w:p>
+        </w:tc>
+      </w:tr>
+      <w:tr>
+        <w:tc>
+          <w:tcPr>
+            <w:tcW w:w="2178" w:type="dxa"/>
+          </w:tcPr>
+          <w:p>
+            <w:pPr>
+              <w:pStyle w:val="ListParagraph"/>
+              <w:numPr>
+                <w:ilvl w:val="0"/>
+                <w:numId w:val="1"/>
+              </w:numPr>
+            </w:pPr>
+            <w:r>
+              <w:t>I have created a test object with an empty string</w:t>
+            </w:r>
+          </w:p>
+        </w:tc>
+        <w:tc>
+          <w:tcPr>
+            <w:tcW w:w="3799" w:type="dxa"/>
+          </w:tcPr>
+          <w:p>
+            <w:pPr>
+              <w:pStyle w:val="ListParagraph"/>
+              <w:numPr>
+                <w:ilvl w:val="0"/>
+                <w:numId w:val="1"/>
+              </w:numPr>
+            </w:pPr>
+            <w:r>
+              <w:t xml:space="preserve">I call the </w:t>
+            </w:r>
+            <w:proofErr w:type="spellStart"/>
+            <w:r>
+              <w:t>n</w:t>
+            </w:r>
+            <w:r>
+              <w:t>umberOf</w:t>
+            </w:r>
+            <w:r>
+              <w:t>Unre</w:t>
+            </w:r>
+            <w:r>
+              <w:t>cognisedCharacters</w:t>
+            </w:r>
+            <w:proofErr w:type="spellEnd"/>
+            <w:r>
+              <w:t xml:space="preserve"> method</w:t>
+            </w:r>
+          </w:p>
+        </w:tc>
+        <w:tc>
+          <w:tcPr>
+            <w:tcW w:w="1799" w:type="dxa"/>
+          </w:tcPr>
+          <w:p>
+            <w:pPr>
+              <w:pStyle w:val="ListParagraph"/>
+              <w:numPr>
+                <w:ilvl w:val="0"/>
+                <w:numId w:val="1"/>
+              </w:numPr>
+            </w:pPr>
+            <w:r>
+              <w:t>The result should be 0</w:t>
+            </w:r>
+          </w:p>
+        </w:tc>
+        <w:tc>
+          <w:tcPr>
+            <w:tcW w:w="1324" w:type="dxa"/>
+          </w:tcPr>
+          <w:p>
+            <w:pPr>
+              <w:jc w:val="center"/>
+            </w:pPr>
+            <w:r>
+              <w:t>Pass</w:t>
+            </w:r>
+          </w:p>
+        </w:tc>
+      </w:tr>
+      <w:tr>
+        <w:tc>
+          <w:tcPr>
+            <w:tcW w:w="2178" w:type="dxa"/>
+          </w:tcPr>
+          <w:p>
+            <w:pPr>
+              <w:pStyle w:val="ListParagraph"/>
+              <w:numPr>
+                <w:ilvl w:val="0"/>
+                <w:numId w:val="1"/>
+              </w:numPr>
+            </w:pPr>
+            <w:r>
+              <w:t>I have created a test object with shortString</w:t>
+            </w:r>
+          </w:p>
+        </w:tc>
+        <w:tc>
+          <w:tcPr>
+            <w:tcW w:w="3799" w:type="dxa"/>
+          </w:tcPr>
+          <w:p>
+            <w:pPr>
+              <w:pStyle w:val="ListParagraph"/>
+              <w:numPr>
+                <w:ilvl w:val="0"/>
+                <w:numId w:val="1"/>
+              </w:numPr>
+            </w:pPr>
+            <w:r>
+              <w:t xml:space="preserve">I call the </w:t>
+            </w:r>
+            <w:proofErr w:type="spellStart"/>
+            <w:r>
+              <w:t>w</w:t>
+            </w:r>
+            <w:r>
+              <w:t>ordLengths</w:t>
+            </w:r>
+            <w:proofErr w:type="spellEnd"/>
+            <w:r>
+              <w:t xml:space="preserve"> method</w:t>
+            </w:r>
+          </w:p>
+        </w:tc>
+        <w:tc>
+          <w:tcPr>
+            <w:tcW w:w="1799" w:type="dxa"/>
+          </w:tcPr>
+          <w:p>
+            <w:pPr>
+              <w:pStyle w:val="ListParagraph"/>
+              <w:numPr>
+                <w:ilvl w:val="0"/>
+                <w:numId w:val="1"/>
+              </w:numPr>
+            </w:pPr>
+            <w:r>
+              <w:t>The result should match the array in the unit test</w:t>
+            </w:r>
+          </w:p>
+        </w:tc>
+        <w:tc>
+          <w:tcPr>
+            <w:tcW w:w="1324" w:type="dxa"/>
+          </w:tcPr>
+          <w:p>
+            <w:pPr>
+              <w:jc w:val="center"/>
+            </w:pPr>
+            <w:r>
+              <w:t>Pass</w:t>
+            </w:r>
+          </w:p>
+        </w:tc>
+      </w:tr>
+      <w:tr>
+        <w:tc>
+          <w:tcPr>
+            <w:tcW w:w="2178" w:type="dxa"/>
+          </w:tcPr>
+          <w:p>
+            <w:pPr>
+              <w:pStyle w:val="ListParagraph"/>
+              <w:numPr>
+                <w:ilvl w:val="0"/>
+                <w:numId w:val="1"/>
+              </w:numPr>
+            </w:pPr>
+            <w:r>
+              <w:t>I have created a test object with longString</w:t>
+            </w:r>
+          </w:p>
+        </w:tc>
+        <w:tc>
+          <w:tcPr>
+            <w:tcW w:w="3799" w:type="dxa"/>
+          </w:tcPr>
+          <w:p>
+            <w:pPr>
+              <w:pStyle w:val="ListParagraph"/>
+              <w:numPr>
+                <w:ilvl w:val="0"/>
+                <w:numId w:val="1"/>
+              </w:numPr>
+            </w:pPr>
+            <w:r>
+              <w:t xml:space="preserve">I call the </w:t>
+            </w:r>
+            <w:proofErr w:type="spellStart"/>
+            <w:r>
+              <w:t>w</w:t>
+            </w:r>
+            <w:r>
+              <w:t>ordLengths</w:t>
+            </w:r>
+            <w:proofErr w:type="spellEnd"/>
+            <w:r>
+              <w:t xml:space="preserve"> method</w:t>
+            </w:r>
+          </w:p>
+        </w:tc>
+        <w:tc>
+          <w:tcPr>
+            <w:tcW w:w="1799" w:type="dxa"/>
+          </w:tcPr>
+          <w:p>
+            <w:pPr>
+              <w:pStyle w:val="ListParagraph"/>
+              <w:numPr>
+                <w:ilvl w:val="0"/>
+                <w:numId w:val="1"/>
+              </w:numPr>
+            </w:pPr>
+            <w:r>
+              <w:t>The result should match the array in the unit test</w:t>
+            </w:r>
+          </w:p>
+        </w:tc>
+        <w:tc>
+          <w:tcPr>
+            <w:tcW w:w="1324" w:type="dxa"/>
+          </w:tcPr>
+          <w:p>
+            <w:pPr>
+              <w:jc w:val="center"/>
+            </w:pPr>
+            <w:r>
+              <w:t>Pass</w:t>
+            </w:r>
+          </w:p>
+        </w:tc>
+      </w:tr>
+      <w:tr>
+        <w:tc>
+          <w:tcPr>
+            <w:tcW w:w="2178" w:type="dxa"/>
+          </w:tcPr>
+          <w:p>
+            <w:pPr>
+              <w:pStyle w:val="ListParagraph"/>
+              <w:numPr>
+                <w:ilvl w:val="0"/>
+                <w:numId w:val="1"/>
+              </w:numPr>
+            </w:pPr>
+            <w:r>
+              <w:t>I have created a test object with shortString</w:t>
+            </w:r>
+          </w:p>
+        </w:tc>
+        <w:tc>
+          <w:tcPr>
+            <w:tcW w:w="3799" w:type="dxa"/>
+          </w:tcPr>
+          <w:p>
+            <w:pPr>
+              <w:pStyle w:val="ListParagraph"/>
+              <w:numPr>
+                <w:ilvl w:val="0"/>
+                <w:numId w:val="1"/>
+              </w:numPr>
+            </w:pPr>
+            <w:r>
+              <w:t xml:space="preserve">I call the </w:t>
+            </w:r>
+            <w:proofErr w:type="spellStart"/>
+            <w:r>
+              <w:t>w</w:t>
+            </w:r>
+            <w:r>
+              <w:t>ordLengthFrequencies</w:t>
+            </w:r>
+            <w:proofErr w:type="spellEnd"/>
+            <w:r>
+              <w:t xml:space="preserve"> method</w:t>
+            </w:r>
+          </w:p>
+        </w:tc>
+        <w:tc>
+          <w:tcPr>
+            <w:tcW w:w="1799" w:type="dxa"/>
+          </w:tcPr>
+          <w:p>
+            <w:pPr>
+              <w:pStyle w:val="ListParagraph"/>
+              <w:numPr>
+                <w:ilvl w:val="0"/>
+                <w:numId w:val="1"/>
+              </w:numPr>
+            </w:pPr>
+            <w:r>
+              <w:t>The result should match the array in the unit test</w:t>
+            </w:r>
+          </w:p>
+        </w:tc>
+        <w:tc>
+          <w:tcPr>
+            <w:tcW w:w="1324" w:type="dxa"/>
+          </w:tcPr>
+          <w:p>
+            <w:pPr>
+              <w:jc w:val="center"/>
+            </w:pPr>
+            <w:r>
+              <w:t>Pass</w:t>
+            </w:r>
+          </w:p>
+        </w:tc>
+      </w:tr>
+      <w:tr>
+        <w:tc>
+          <w:tcPr>
+            <w:tcW w:w="2178" w:type="dxa"/>
+          </w:tcPr>
+          <w:p>
+            <w:pPr>
+              <w:pStyle w:val="ListParagraph"/>
+              <w:numPr>
+                <w:ilvl w:val="0"/>
+                <w:numId w:val="1"/>
+              </w:numPr>
+            </w:pPr>
+            <w:r>
+              <w:t>I have created a test object with longString</w:t>
+            </w:r>
+          </w:p>
+        </w:tc>
+        <w:tc>
+          <w:tcPr>
+            <w:tcW w:w="3799" w:type="dxa"/>
+          </w:tcPr>
+          <w:p>
+            <w:pPr>
+              <w:pStyle w:val="ListParagraph"/>
+              <w:numPr>
+                <w:ilvl w:val="0"/>
+                <w:numId w:val="1"/>
+              </w:numPr>
+            </w:pPr>
+            <w:r>
+              <w:t xml:space="preserve">I call the </w:t>
+            </w:r>
+            <w:proofErr w:type="spellStart"/>
+            <w:r>
+              <w:t>w</w:t>
+            </w:r>
+            <w:r>
+              <w:t>ordLengthFrequencies</w:t>
+            </w:r>
+            <w:proofErr w:type="spellEnd"/>
+            <w:r>
+              <w:t xml:space="preserve"> method</w:t>
             </w:r>
           </w:p>
         </w:tc>
@@ -2956,10 +3327,1792 @@
       </w:tr>
     </w:tbl>
     <w:p/>
+    <w:p>
+      <w:pPr>
+        <w:rPr>
+          <w:b/>
+          <w:sz w:val="24"/>
+          <w:u w:val="single"/>
+        </w:rPr>
+      </w:pPr>
+      <w:r>
+        <w:rPr>
+          <w:b/>
+          <w:sz w:val="24"/>
+          <w:u w:val="single"/>
+        </w:rPr>
+        <w:t>System test</w:t>
+      </w:r>
+    </w:p>
+    <w:p>
+      <w:pPr>
+        <w:pStyle w:val="NoSpacing"/>
+      </w:pPr>
+      <w:r>
+        <w:t xml:space="preserve">Create a test object with </w:t>
+      </w:r>
+      <w:proofErr w:type="spellStart"/>
+      <w:r>
+        <w:t>shortString</w:t>
+      </w:r>
+      <w:proofErr w:type="spellEnd"/>
+    </w:p>
+    <w:p>
+      <w:pPr>
+        <w:pStyle w:val="NoSpacing"/>
+      </w:pPr>
+      <w:r>
+        <w:t xml:space="preserve">Test each get method within </w:t>
+      </w:r>
+      <w:proofErr w:type="spellStart"/>
+      <w:r>
+        <w:t>TextAnalysis</w:t>
+      </w:r>
+      <w:proofErr w:type="spellEnd"/>
+      <w:r>
+        <w:t xml:space="preserve"> class</w:t>
+      </w:r>
+    </w:p>
+    <w:p>
+      <w:pPr>
+        <w:pStyle w:val="NoSpacing"/>
+      </w:pPr>
+      <w:r>
+        <w:t>**</w:t>
+      </w:r>
+      <w:proofErr w:type="spellStart"/>
+      <w:r>
+        <w:t>getBasicAnalysisForDisplay</w:t>
+      </w:r>
+      <w:proofErr w:type="spellEnd"/>
+      <w:r>
+        <w:t xml:space="preserve"> and </w:t>
+      </w:r>
+      <w:proofErr w:type="spellStart"/>
+      <w:r>
+        <w:t>getWordLengthFrequenciesDisplay</w:t>
+      </w:r>
+      <w:proofErr w:type="spellEnd"/>
+      <w:r>
+        <w:t xml:space="preserve"> have not been tested, they will be tested manually**</w:t>
+      </w:r>
+    </w:p>
+    <w:p>
+      <w:pPr>
+        <w:rPr>
+          <w:sz w:val="24"/>
+        </w:rPr>
+      </w:pPr>
+    </w:p>
+    <w:p>
+      <w:pPr>
+        <w:rPr>
+          <w:b/>
+          <w:sz w:val="24"/>
+          <w:u w:val="single"/>
+        </w:rPr>
+      </w:pPr>
+      <w:r>
+        <w:rPr>
+          <w:b/>
+          <w:sz w:val="24"/>
+          <w:u w:val="single"/>
+        </w:rPr>
+        <w:lastRenderedPageBreak/>
+        <w:t>User acceptance test</w:t>
+      </w:r>
+      <w:r>
+        <w:rPr>
+          <w:b/>
+          <w:sz w:val="24"/>
+          <w:u w:val="single"/>
+        </w:rPr>
+        <w:t xml:space="preserve"> (primarily testing the user interface)</w:t>
+      </w:r>
+    </w:p>
+    <w:p>
+      <w:pPr>
+        <w:pStyle w:val="NoSpacing"/>
+      </w:pPr>
+      <w:r>
+        <w:t xml:space="preserve">**Incorporated into this script is a non-functional performance test importing a </w:t>
+      </w:r>
+      <w:proofErr w:type="gramStart"/>
+      <w:r>
+        <w:t>5000 word</w:t>
+      </w:r>
+      <w:proofErr w:type="gramEnd"/>
+      <w:r>
+        <w:t xml:space="preserve"> text file to confirm larger files can be handled without any impact on performance**</w:t>
+      </w:r>
+    </w:p>
+    <w:p>
+      <w:pPr>
+        <w:pStyle w:val="NoSpacing"/>
+      </w:pPr>
+    </w:p>
+    <w:tbl>
+      <w:tblPr>
+        <w:tblStyle w:val="TableGrid"/>
+        <w:tblW w:w="0" w:type="auto"/>
+        <w:tblLook w:val="04A0" w:firstRow="1" w:lastRow="0" w:firstColumn="1" w:lastColumn="0" w:noHBand="0" w:noVBand="1"/>
+      </w:tblPr>
+      <w:tblGrid>
+        <w:gridCol w:w="3116"/>
+        <w:gridCol w:w="3117"/>
+        <w:gridCol w:w="3117"/>
+      </w:tblGrid>
+      <w:tr>
+        <w:tc>
+          <w:tcPr>
+            <w:tcW w:w="3116" w:type="dxa"/>
+          </w:tcPr>
+          <w:p>
+            <w:pPr>
+              <w:pStyle w:val="NoSpacing"/>
+              <w:rPr>
+                <w:b/>
+              </w:rPr>
+            </w:pPr>
+            <w:r>
+              <w:rPr>
+                <w:b/>
+              </w:rPr>
+              <w:t>Step instructions</w:t>
+            </w:r>
+          </w:p>
+        </w:tc>
+        <w:tc>
+          <w:tcPr>
+            <w:tcW w:w="3117" w:type="dxa"/>
+          </w:tcPr>
+          <w:p>
+            <w:pPr>
+              <w:pStyle w:val="NoSpacing"/>
+              <w:rPr>
+                <w:b/>
+              </w:rPr>
+            </w:pPr>
+            <w:r>
+              <w:rPr>
+                <w:b/>
+              </w:rPr>
+              <w:t>Expected behavior</w:t>
+            </w:r>
+          </w:p>
+        </w:tc>
+        <w:tc>
+          <w:tcPr>
+            <w:tcW w:w="3117" w:type="dxa"/>
+          </w:tcPr>
+          <w:p>
+            <w:pPr>
+              <w:pStyle w:val="NoSpacing"/>
+              <w:rPr>
+                <w:b/>
+              </w:rPr>
+            </w:pPr>
+            <w:r>
+              <w:rPr>
+                <w:b/>
+              </w:rPr>
+              <w:t>Comments</w:t>
+            </w:r>
+          </w:p>
+        </w:tc>
+      </w:tr>
+      <w:tr>
+        <w:tc>
+          <w:tcPr>
+            <w:tcW w:w="3116" w:type="dxa"/>
+          </w:tcPr>
+          <w:p>
+            <w:pPr>
+              <w:pStyle w:val="NoSpacing"/>
+            </w:pPr>
+            <w:r>
+              <w:t>Run program</w:t>
+            </w:r>
+          </w:p>
+        </w:tc>
+        <w:tc>
+          <w:tcPr>
+            <w:tcW w:w="3117" w:type="dxa"/>
+          </w:tcPr>
+          <w:p>
+            <w:pPr>
+              <w:pStyle w:val="NoSpacing"/>
+            </w:pPr>
+            <w:r>
+              <w:t xml:space="preserve">Program starts and offers 3 options – 1 Full mode, 2 Demo </w:t>
+            </w:r>
+            <w:proofErr w:type="gramStart"/>
+            <w:r>
+              <w:t>mode</w:t>
+            </w:r>
+            <w:proofErr w:type="gramEnd"/>
+            <w:r>
+              <w:t>, 0 Exit the program</w:t>
+            </w:r>
+          </w:p>
+        </w:tc>
+        <w:tc>
+          <w:tcPr>
+            <w:tcW w:w="3117" w:type="dxa"/>
+          </w:tcPr>
+          <w:p>
+            <w:pPr>
+              <w:pStyle w:val="NoSpacing"/>
+            </w:pPr>
+          </w:p>
+        </w:tc>
+      </w:tr>
+      <w:tr>
+        <w:tc>
+          <w:tcPr>
+            <w:tcW w:w="3116" w:type="dxa"/>
+          </w:tcPr>
+          <w:p>
+            <w:pPr>
+              <w:pStyle w:val="NoSpacing"/>
+            </w:pPr>
+            <w:r>
+              <w:t>Select option 1 – Full mode</w:t>
+            </w:r>
+          </w:p>
+        </w:tc>
+        <w:tc>
+          <w:tcPr>
+            <w:tcW w:w="3117" w:type="dxa"/>
+          </w:tcPr>
+          <w:p>
+            <w:pPr>
+              <w:pStyle w:val="NoSpacing"/>
+            </w:pPr>
+            <w:r>
+              <w:t>Interface offers 3 options – 1 Use the keyboard, 2 Import a .txt file, 0 Return to the main menu</w:t>
+            </w:r>
+          </w:p>
+        </w:tc>
+        <w:tc>
+          <w:tcPr>
+            <w:tcW w:w="3117" w:type="dxa"/>
+          </w:tcPr>
+          <w:p>
+            <w:pPr>
+              <w:pStyle w:val="NoSpacing"/>
+            </w:pPr>
+          </w:p>
+        </w:tc>
+      </w:tr>
+      <w:tr>
+        <w:tc>
+          <w:tcPr>
+            <w:tcW w:w="3116" w:type="dxa"/>
+          </w:tcPr>
+          <w:p>
+            <w:pPr>
+              <w:pStyle w:val="NoSpacing"/>
+            </w:pPr>
+            <w:r>
+              <w:t>Select option 1 – Use the keyboard</w:t>
+            </w:r>
+          </w:p>
+        </w:tc>
+        <w:tc>
+          <w:tcPr>
+            <w:tcW w:w="3117" w:type="dxa"/>
+          </w:tcPr>
+          <w:p>
+            <w:pPr>
+              <w:pStyle w:val="NoSpacing"/>
+            </w:pPr>
+            <w:r>
+              <w:t>Interface asks user to enter text</w:t>
+            </w:r>
+          </w:p>
+        </w:tc>
+        <w:tc>
+          <w:tcPr>
+            <w:tcW w:w="3117" w:type="dxa"/>
+          </w:tcPr>
+          <w:p>
+            <w:pPr>
+              <w:pStyle w:val="NoSpacing"/>
+            </w:pPr>
+          </w:p>
+        </w:tc>
+      </w:tr>
+      <w:tr>
+        <w:tc>
+          <w:tcPr>
+            <w:tcW w:w="3116" w:type="dxa"/>
+          </w:tcPr>
+          <w:p>
+            <w:pPr>
+              <w:pStyle w:val="NoSpacing"/>
+            </w:pPr>
+            <w:r>
+              <w:t>Enter text of your choice (try and include a variety of character types)</w:t>
+            </w:r>
+          </w:p>
+        </w:tc>
+        <w:tc>
+          <w:tcPr>
+            <w:tcW w:w="3117" w:type="dxa"/>
+          </w:tcPr>
+          <w:p>
+            <w:pPr>
+              <w:pStyle w:val="NoSpacing"/>
+            </w:pPr>
+            <w:r>
+              <w:t>Interface allows user to enter text.</w:t>
+            </w:r>
+            <w:r>
+              <w:t xml:space="preserve"> </w:t>
+            </w:r>
+            <w:r>
+              <w:t>After pressing enter</w:t>
+            </w:r>
+            <w:r>
+              <w:t xml:space="preserve"> it should display the text entered and offer</w:t>
+            </w:r>
+            <w:r>
+              <w:t xml:space="preserve"> 7 options</w:t>
+            </w:r>
+          </w:p>
+        </w:tc>
+        <w:tc>
+          <w:tcPr>
+            <w:tcW w:w="3117" w:type="dxa"/>
+          </w:tcPr>
+          <w:p>
+            <w:pPr>
+              <w:pStyle w:val="NoSpacing"/>
+            </w:pPr>
+          </w:p>
+        </w:tc>
+      </w:tr>
+      <w:tr>
+        <w:tc>
+          <w:tcPr>
+            <w:tcW w:w="3116" w:type="dxa"/>
+          </w:tcPr>
+          <w:p>
+            <w:pPr>
+              <w:pStyle w:val="NoSpacing"/>
+            </w:pPr>
+            <w:r>
+              <w:t>Select option 1 – Show all analysis</w:t>
+            </w:r>
+          </w:p>
+        </w:tc>
+        <w:tc>
+          <w:tcPr>
+            <w:tcW w:w="3117" w:type="dxa"/>
+          </w:tcPr>
+          <w:p>
+            <w:pPr>
+              <w:pStyle w:val="NoSpacing"/>
+            </w:pPr>
+            <w:r>
+              <w:t>Interface should display as per fig. 1</w:t>
+            </w:r>
+          </w:p>
+        </w:tc>
+        <w:tc>
+          <w:tcPr>
+            <w:tcW w:w="3117" w:type="dxa"/>
+          </w:tcPr>
+          <w:p>
+            <w:pPr>
+              <w:pStyle w:val="NoSpacing"/>
+            </w:pPr>
+          </w:p>
+        </w:tc>
+      </w:tr>
+      <w:tr>
+        <w:tc>
+          <w:tcPr>
+            <w:tcW w:w="3116" w:type="dxa"/>
+          </w:tcPr>
+          <w:p>
+            <w:pPr>
+              <w:pStyle w:val="NoSpacing"/>
+            </w:pPr>
+            <w:r>
+              <w:t>Select option 2 – Show basic analysis</w:t>
+            </w:r>
+          </w:p>
+        </w:tc>
+        <w:tc>
+          <w:tcPr>
+            <w:tcW w:w="3117" w:type="dxa"/>
+          </w:tcPr>
+          <w:p>
+            <w:pPr>
+              <w:pStyle w:val="NoSpacing"/>
+            </w:pPr>
+            <w:r>
+              <w:t>Interface should display as per fig. 2</w:t>
+            </w:r>
+          </w:p>
+        </w:tc>
+        <w:tc>
+          <w:tcPr>
+            <w:tcW w:w="3117" w:type="dxa"/>
+          </w:tcPr>
+          <w:p>
+            <w:pPr>
+              <w:pStyle w:val="NoSpacing"/>
+            </w:pPr>
+          </w:p>
+        </w:tc>
+      </w:tr>
+      <w:tr>
+        <w:tc>
+          <w:tcPr>
+            <w:tcW w:w="3116" w:type="dxa"/>
+          </w:tcPr>
+          <w:p>
+            <w:pPr>
+              <w:pStyle w:val="NoSpacing"/>
+            </w:pPr>
+            <w:r>
+              <w:t>Select option 0 – Return to the main menu</w:t>
+            </w:r>
+          </w:p>
+        </w:tc>
+        <w:tc>
+          <w:tcPr>
+            <w:tcW w:w="3117" w:type="dxa"/>
+          </w:tcPr>
+          <w:p>
+            <w:pPr>
+              <w:pStyle w:val="NoSpacing"/>
+            </w:pPr>
+            <w:r>
+              <w:t xml:space="preserve">Interface should offer 3 options - </w:t>
+            </w:r>
+            <w:r>
+              <w:t xml:space="preserve">1 Full mode, 2 Demo </w:t>
+            </w:r>
+            <w:proofErr w:type="gramStart"/>
+            <w:r>
+              <w:t>mode</w:t>
+            </w:r>
+            <w:proofErr w:type="gramEnd"/>
+            <w:r>
+              <w:t>, 0 Exit the program</w:t>
+            </w:r>
+          </w:p>
+        </w:tc>
+        <w:tc>
+          <w:tcPr>
+            <w:tcW w:w="3117" w:type="dxa"/>
+          </w:tcPr>
+          <w:p>
+            <w:pPr>
+              <w:pStyle w:val="NoSpacing"/>
+            </w:pPr>
+          </w:p>
+        </w:tc>
+      </w:tr>
+      <w:tr>
+        <w:tc>
+          <w:tcPr>
+            <w:tcW w:w="3116" w:type="dxa"/>
+          </w:tcPr>
+          <w:p>
+            <w:pPr>
+              <w:pStyle w:val="NoSpacing"/>
+            </w:pPr>
+            <w:r>
+              <w:t>Select option 1 – Full mode</w:t>
+            </w:r>
+          </w:p>
+        </w:tc>
+        <w:tc>
+          <w:tcPr>
+            <w:tcW w:w="3117" w:type="dxa"/>
+          </w:tcPr>
+          <w:p>
+            <w:pPr>
+              <w:pStyle w:val="NoSpacing"/>
+            </w:pPr>
+            <w:r>
+              <w:t>Interface offers 3 options – 1 Use the keyboard, 2 Import a .txt file, 0 Return to the main menu</w:t>
+            </w:r>
+          </w:p>
+        </w:tc>
+        <w:tc>
+          <w:tcPr>
+            <w:tcW w:w="3117" w:type="dxa"/>
+          </w:tcPr>
+          <w:p>
+            <w:pPr>
+              <w:pStyle w:val="NoSpacing"/>
+            </w:pPr>
+          </w:p>
+        </w:tc>
+      </w:tr>
+      <w:tr>
+        <w:tc>
+          <w:tcPr>
+            <w:tcW w:w="3116" w:type="dxa"/>
+          </w:tcPr>
+          <w:p>
+            <w:pPr>
+              <w:pStyle w:val="NoSpacing"/>
+            </w:pPr>
+            <w:r>
+              <w:t>Select option 2 – Import a .txt file</w:t>
+            </w:r>
+          </w:p>
+        </w:tc>
+        <w:tc>
+          <w:tcPr>
+            <w:tcW w:w="3117" w:type="dxa"/>
+          </w:tcPr>
+          <w:p>
+            <w:pPr>
+              <w:pStyle w:val="NoSpacing"/>
+            </w:pPr>
+            <w:r>
+              <w:t>Interface should ask the user to enter the file location and give example</w:t>
+            </w:r>
+          </w:p>
+        </w:tc>
+        <w:tc>
+          <w:tcPr>
+            <w:tcW w:w="3117" w:type="dxa"/>
+          </w:tcPr>
+          <w:p>
+            <w:pPr>
+              <w:pStyle w:val="NoSpacing"/>
+            </w:pPr>
+          </w:p>
+        </w:tc>
+      </w:tr>
+      <w:tr>
+        <w:tc>
+          <w:tcPr>
+            <w:tcW w:w="3116" w:type="dxa"/>
+          </w:tcPr>
+          <w:p>
+            <w:pPr>
+              <w:pStyle w:val="NoSpacing"/>
+            </w:pPr>
+            <w:r>
+              <w:t>Enter “..\</w:t>
+            </w:r>
+            <w:proofErr w:type="spellStart"/>
+            <w:r>
+              <w:t>TestTextFiles</w:t>
+            </w:r>
+            <w:proofErr w:type="spellEnd"/>
+            <w:r>
+              <w:t>\test.txt”</w:t>
+            </w:r>
+          </w:p>
+        </w:tc>
+        <w:tc>
+          <w:tcPr>
+            <w:tcW w:w="3117" w:type="dxa"/>
+          </w:tcPr>
+          <w:p>
+            <w:pPr>
+              <w:pStyle w:val="NoSpacing"/>
+            </w:pPr>
+            <w:r>
+              <w:t xml:space="preserve">Interface should allow user to enter location. </w:t>
+            </w:r>
+            <w:r>
+              <w:t xml:space="preserve">After pressing enter </w:t>
+            </w:r>
+            <w:r>
+              <w:t xml:space="preserve">it </w:t>
+            </w:r>
+            <w:r>
+              <w:t>should display the text entered and offer 7 options</w:t>
+            </w:r>
+          </w:p>
+        </w:tc>
+        <w:tc>
+          <w:tcPr>
+            <w:tcW w:w="3117" w:type="dxa"/>
+          </w:tcPr>
+          <w:p>
+            <w:pPr>
+              <w:pStyle w:val="NoSpacing"/>
+            </w:pPr>
+          </w:p>
+        </w:tc>
+      </w:tr>
+      <w:tr>
+        <w:tc>
+          <w:tcPr>
+            <w:tcW w:w="3116" w:type="dxa"/>
+          </w:tcPr>
+          <w:p>
+            <w:pPr>
+              <w:pStyle w:val="NoSpacing"/>
+            </w:pPr>
+            <w:r>
+              <w:t>Select option 3 – Show character frequency table</w:t>
+            </w:r>
+          </w:p>
+        </w:tc>
+        <w:tc>
+          <w:tcPr>
+            <w:tcW w:w="3117" w:type="dxa"/>
+          </w:tcPr>
+          <w:p>
+            <w:pPr>
+              <w:pStyle w:val="NoSpacing"/>
+            </w:pPr>
+            <w:r>
+              <w:t>Interface should display as per fig. 3</w:t>
+            </w:r>
+          </w:p>
+        </w:tc>
+        <w:tc>
+          <w:tcPr>
+            <w:tcW w:w="3117" w:type="dxa"/>
+          </w:tcPr>
+          <w:p>
+            <w:pPr>
+              <w:pStyle w:val="NoSpacing"/>
+            </w:pPr>
+          </w:p>
+        </w:tc>
+      </w:tr>
+      <w:tr>
+        <w:tc>
+          <w:tcPr>
+            <w:tcW w:w="3116" w:type="dxa"/>
+          </w:tcPr>
+          <w:p>
+            <w:pPr>
+              <w:pStyle w:val="NoSpacing"/>
+            </w:pPr>
+            <w:r>
+              <w:t>Select option 0 – Return to the main menu</w:t>
+            </w:r>
+          </w:p>
+        </w:tc>
+        <w:tc>
+          <w:tcPr>
+            <w:tcW w:w="3117" w:type="dxa"/>
+          </w:tcPr>
+          <w:p>
+            <w:pPr>
+              <w:pStyle w:val="NoSpacing"/>
+            </w:pPr>
+            <w:r>
+              <w:t xml:space="preserve">Interface should offer 3 options - 1 Full mode, 2 Demo </w:t>
+            </w:r>
+            <w:proofErr w:type="gramStart"/>
+            <w:r>
+              <w:t>mode</w:t>
+            </w:r>
+            <w:proofErr w:type="gramEnd"/>
+            <w:r>
+              <w:t>, 0 Exit the program</w:t>
+            </w:r>
+          </w:p>
+        </w:tc>
+        <w:tc>
+          <w:tcPr>
+            <w:tcW w:w="3117" w:type="dxa"/>
+          </w:tcPr>
+          <w:p>
+            <w:pPr>
+              <w:pStyle w:val="NoSpacing"/>
+            </w:pPr>
+          </w:p>
+        </w:tc>
+      </w:tr>
+      <w:tr>
+        <w:tc>
+          <w:tcPr>
+            <w:tcW w:w="3116" w:type="dxa"/>
+          </w:tcPr>
+          <w:p>
+            <w:pPr>
+              <w:pStyle w:val="NoSpacing"/>
+            </w:pPr>
+            <w:r>
+              <w:t>Select option 2 – Demo mode</w:t>
+            </w:r>
+          </w:p>
+        </w:tc>
+        <w:tc>
+          <w:tcPr>
+            <w:tcW w:w="3117" w:type="dxa"/>
+          </w:tcPr>
+          <w:p>
+            <w:pPr>
+              <w:pStyle w:val="NoSpacing"/>
+            </w:pPr>
+            <w:r>
+              <w:t xml:space="preserve">Interface offers 3 options – 1 </w:t>
+            </w:r>
+            <w:r>
+              <w:t>A short piece of text</w:t>
+            </w:r>
+            <w:r>
+              <w:t>, 2 I</w:t>
+            </w:r>
+            <w:r>
+              <w:t xml:space="preserve"> </w:t>
+            </w:r>
+            <w:r>
+              <w:t>A long piece of text imported from a .txt file, 0 Return to the main menu</w:t>
+            </w:r>
+          </w:p>
+        </w:tc>
+        <w:tc>
+          <w:tcPr>
+            <w:tcW w:w="3117" w:type="dxa"/>
+          </w:tcPr>
+          <w:p>
+            <w:pPr>
+              <w:pStyle w:val="NoSpacing"/>
+            </w:pPr>
+          </w:p>
+        </w:tc>
+      </w:tr>
+      <w:tr>
+        <w:tc>
+          <w:tcPr>
+            <w:tcW w:w="3116" w:type="dxa"/>
+          </w:tcPr>
+          <w:p>
+            <w:pPr>
+              <w:pStyle w:val="NoSpacing"/>
+            </w:pPr>
+            <w:r>
+              <w:t>Select option 1 – A short piece of text</w:t>
+            </w:r>
+          </w:p>
+        </w:tc>
+        <w:tc>
+          <w:tcPr>
+            <w:tcW w:w="3117" w:type="dxa"/>
+          </w:tcPr>
+          <w:p>
+            <w:pPr>
+              <w:pStyle w:val="NoSpacing"/>
+            </w:pPr>
+            <w:r>
+              <w:t xml:space="preserve">It </w:t>
+            </w:r>
+            <w:r>
+              <w:t>should display the text entered and offer 7 options</w:t>
+            </w:r>
+          </w:p>
+        </w:tc>
+        <w:tc>
+          <w:tcPr>
+            <w:tcW w:w="3117" w:type="dxa"/>
+          </w:tcPr>
+          <w:p>
+            <w:pPr>
+              <w:pStyle w:val="NoSpacing"/>
+            </w:pPr>
+          </w:p>
+        </w:tc>
+      </w:tr>
+      <w:tr>
+        <w:tc>
+          <w:tcPr>
+            <w:tcW w:w="3116" w:type="dxa"/>
+          </w:tcPr>
+          <w:p>
+            <w:pPr>
+              <w:pStyle w:val="NoSpacing"/>
+            </w:pPr>
+            <w:r>
+              <w:t>Select option 4 – Show character frequency bar chart</w:t>
+            </w:r>
+          </w:p>
+        </w:tc>
+        <w:tc>
+          <w:tcPr>
+            <w:tcW w:w="3117" w:type="dxa"/>
+          </w:tcPr>
+          <w:p>
+            <w:pPr>
+              <w:pStyle w:val="NoSpacing"/>
+            </w:pPr>
+            <w:r>
+              <w:t>Interface should display as per fig. 4</w:t>
+            </w:r>
+          </w:p>
+        </w:tc>
+        <w:tc>
+          <w:tcPr>
+            <w:tcW w:w="3117" w:type="dxa"/>
+          </w:tcPr>
+          <w:p>
+            <w:pPr>
+              <w:pStyle w:val="NoSpacing"/>
+            </w:pPr>
+          </w:p>
+        </w:tc>
+      </w:tr>
+      <w:tr>
+        <w:tc>
+          <w:tcPr>
+            <w:tcW w:w="3116" w:type="dxa"/>
+          </w:tcPr>
+          <w:p>
+            <w:pPr>
+              <w:pStyle w:val="NoSpacing"/>
+            </w:pPr>
+            <w:r>
+              <w:lastRenderedPageBreak/>
+              <w:t>Select option 0 – Return to the main menu</w:t>
+            </w:r>
+          </w:p>
+        </w:tc>
+        <w:tc>
+          <w:tcPr>
+            <w:tcW w:w="3117" w:type="dxa"/>
+          </w:tcPr>
+          <w:p>
+            <w:pPr>
+              <w:pStyle w:val="NoSpacing"/>
+            </w:pPr>
+            <w:r>
+              <w:t xml:space="preserve">Interface should offer 3 options - 1 Full mode, 2 Demo </w:t>
+            </w:r>
+            <w:proofErr w:type="gramStart"/>
+            <w:r>
+              <w:t>mode</w:t>
+            </w:r>
+            <w:proofErr w:type="gramEnd"/>
+            <w:r>
+              <w:t>, 0 Exit the program</w:t>
+            </w:r>
+          </w:p>
+        </w:tc>
+        <w:tc>
+          <w:tcPr>
+            <w:tcW w:w="3117" w:type="dxa"/>
+          </w:tcPr>
+          <w:p>
+            <w:pPr>
+              <w:pStyle w:val="NoSpacing"/>
+            </w:pPr>
+          </w:p>
+        </w:tc>
+      </w:tr>
+      <w:tr>
+        <w:tc>
+          <w:tcPr>
+            <w:tcW w:w="3116" w:type="dxa"/>
+          </w:tcPr>
+          <w:p>
+            <w:pPr>
+              <w:pStyle w:val="NoSpacing"/>
+            </w:pPr>
+            <w:r>
+              <w:t>Select option 2 – Demo mode</w:t>
+            </w:r>
+          </w:p>
+        </w:tc>
+        <w:tc>
+          <w:tcPr>
+            <w:tcW w:w="3117" w:type="dxa"/>
+          </w:tcPr>
+          <w:p>
+            <w:pPr>
+              <w:pStyle w:val="NoSpacing"/>
+            </w:pPr>
+            <w:r>
+              <w:t>Interface offers 3 options – 1 A short piece of text, 2 I A long piece of text imported from a .txt file, 0 Return to the main menu</w:t>
+            </w:r>
+          </w:p>
+        </w:tc>
+        <w:tc>
+          <w:tcPr>
+            <w:tcW w:w="3117" w:type="dxa"/>
+          </w:tcPr>
+          <w:p>
+            <w:pPr>
+              <w:pStyle w:val="NoSpacing"/>
+            </w:pPr>
+          </w:p>
+        </w:tc>
+      </w:tr>
+      <w:tr>
+        <w:tc>
+          <w:tcPr>
+            <w:tcW w:w="3116" w:type="dxa"/>
+          </w:tcPr>
+          <w:p>
+            <w:pPr>
+              <w:pStyle w:val="NoSpacing"/>
+            </w:pPr>
+            <w:r>
+              <w:t>Select option 2 – A long piece of text imported from a .txt file</w:t>
+            </w:r>
+          </w:p>
+        </w:tc>
+        <w:tc>
+          <w:tcPr>
+            <w:tcW w:w="3117" w:type="dxa"/>
+          </w:tcPr>
+          <w:p>
+            <w:pPr>
+              <w:pStyle w:val="NoSpacing"/>
+            </w:pPr>
+            <w:r>
+              <w:t xml:space="preserve">It </w:t>
+            </w:r>
+            <w:r>
+              <w:t>should display the text entered and offer 7 options</w:t>
+            </w:r>
+          </w:p>
+        </w:tc>
+        <w:tc>
+          <w:tcPr>
+            <w:tcW w:w="3117" w:type="dxa"/>
+          </w:tcPr>
+          <w:p>
+            <w:pPr>
+              <w:pStyle w:val="NoSpacing"/>
+            </w:pPr>
+          </w:p>
+        </w:tc>
+      </w:tr>
+      <w:tr>
+        <w:tc>
+          <w:tcPr>
+            <w:tcW w:w="3116" w:type="dxa"/>
+          </w:tcPr>
+          <w:p>
+            <w:pPr>
+              <w:pStyle w:val="NoSpacing"/>
+            </w:pPr>
+            <w:r>
+              <w:t>Select option 5 – Show all word lengths</w:t>
+            </w:r>
+          </w:p>
+        </w:tc>
+        <w:tc>
+          <w:tcPr>
+            <w:tcW w:w="3117" w:type="dxa"/>
+          </w:tcPr>
+          <w:p>
+            <w:pPr>
+              <w:pStyle w:val="NoSpacing"/>
+            </w:pPr>
+            <w:r>
+              <w:t>Interface should display as per fig. 5</w:t>
+            </w:r>
+          </w:p>
+        </w:tc>
+        <w:tc>
+          <w:tcPr>
+            <w:tcW w:w="3117" w:type="dxa"/>
+          </w:tcPr>
+          <w:p>
+            <w:pPr>
+              <w:pStyle w:val="NoSpacing"/>
+            </w:pPr>
+          </w:p>
+        </w:tc>
+      </w:tr>
+      <w:tr>
+        <w:tc>
+          <w:tcPr>
+            <w:tcW w:w="3116" w:type="dxa"/>
+          </w:tcPr>
+          <w:p>
+            <w:pPr>
+              <w:pStyle w:val="NoSpacing"/>
+            </w:pPr>
+            <w:r>
+              <w:t>Select option 6 – Save basic analysis to a .txt file</w:t>
+            </w:r>
+          </w:p>
+        </w:tc>
+        <w:tc>
+          <w:tcPr>
+            <w:tcW w:w="3117" w:type="dxa"/>
+          </w:tcPr>
+          <w:p>
+            <w:pPr>
+              <w:pStyle w:val="NoSpacing"/>
+            </w:pPr>
+            <w:r>
+              <w:t>Interface should ask the user to enter the name of the file</w:t>
+            </w:r>
+          </w:p>
+        </w:tc>
+        <w:tc>
+          <w:tcPr>
+            <w:tcW w:w="3117" w:type="dxa"/>
+          </w:tcPr>
+          <w:p>
+            <w:pPr>
+              <w:pStyle w:val="NoSpacing"/>
+            </w:pPr>
+          </w:p>
+        </w:tc>
+      </w:tr>
+      <w:tr>
+        <w:tc>
+          <w:tcPr>
+            <w:tcW w:w="3116" w:type="dxa"/>
+          </w:tcPr>
+          <w:p>
+            <w:pPr>
+              <w:pStyle w:val="NoSpacing"/>
+            </w:pPr>
+            <w:r>
+              <w:t>Enter “</w:t>
+            </w:r>
+            <w:proofErr w:type="spellStart"/>
+            <w:r>
+              <w:t>usertest</w:t>
+            </w:r>
+            <w:proofErr w:type="spellEnd"/>
+            <w:r>
+              <w:t>”</w:t>
+            </w:r>
+          </w:p>
+        </w:tc>
+        <w:tc>
+          <w:tcPr>
+            <w:tcW w:w="3117" w:type="dxa"/>
+          </w:tcPr>
+          <w:p>
+            <w:pPr>
+              <w:pStyle w:val="NoSpacing"/>
+            </w:pPr>
+            <w:r>
+              <w:t xml:space="preserve">Interface allows user to enter text. After pressing enter it should confirm the location of the file. The file should be visible in the </w:t>
+            </w:r>
+            <w:proofErr w:type="spellStart"/>
+            <w:r>
+              <w:t>TestTextFiles</w:t>
+            </w:r>
+            <w:proofErr w:type="spellEnd"/>
+            <w:r>
+              <w:t xml:space="preserve"> folder within the program</w:t>
+            </w:r>
+          </w:p>
+        </w:tc>
+        <w:tc>
+          <w:tcPr>
+            <w:tcW w:w="3117" w:type="dxa"/>
+          </w:tcPr>
+          <w:p>
+            <w:pPr>
+              <w:pStyle w:val="NoSpacing"/>
+            </w:pPr>
+          </w:p>
+        </w:tc>
+      </w:tr>
+      <w:tr>
+        <w:tc>
+          <w:tcPr>
+            <w:tcW w:w="3116" w:type="dxa"/>
+          </w:tcPr>
+          <w:p>
+            <w:pPr>
+              <w:pStyle w:val="NoSpacing"/>
+            </w:pPr>
+            <w:r>
+              <w:t>Select option 0 – Return to the main menu</w:t>
+            </w:r>
+          </w:p>
+        </w:tc>
+        <w:tc>
+          <w:tcPr>
+            <w:tcW w:w="3117" w:type="dxa"/>
+          </w:tcPr>
+          <w:p>
+            <w:pPr>
+              <w:pStyle w:val="NoSpacing"/>
+            </w:pPr>
+            <w:r>
+              <w:t xml:space="preserve">Interface should offer 3 options - 1 Full mode, 2 Demo </w:t>
+            </w:r>
+            <w:proofErr w:type="gramStart"/>
+            <w:r>
+              <w:t>mode</w:t>
+            </w:r>
+            <w:proofErr w:type="gramEnd"/>
+            <w:r>
+              <w:t>, 0 Exit the program</w:t>
+            </w:r>
+          </w:p>
+        </w:tc>
+        <w:tc>
+          <w:tcPr>
+            <w:tcW w:w="3117" w:type="dxa"/>
+          </w:tcPr>
+          <w:p>
+            <w:pPr>
+              <w:pStyle w:val="NoSpacing"/>
+            </w:pPr>
+          </w:p>
+        </w:tc>
+      </w:tr>
+      <w:tr>
+        <w:tc>
+          <w:tcPr>
+            <w:tcW w:w="3116" w:type="dxa"/>
+          </w:tcPr>
+          <w:p>
+            <w:pPr>
+              <w:pStyle w:val="NoSpacing"/>
+            </w:pPr>
+            <w:r>
+              <w:t>Select option 0 – Exit the program</w:t>
+            </w:r>
+          </w:p>
+        </w:tc>
+        <w:tc>
+          <w:tcPr>
+            <w:tcW w:w="3117" w:type="dxa"/>
+          </w:tcPr>
+          <w:p>
+            <w:pPr>
+              <w:pStyle w:val="NoSpacing"/>
+            </w:pPr>
+            <w:r>
+              <w:t>Interface should display a goodbye message and terminate</w:t>
+            </w:r>
+          </w:p>
+        </w:tc>
+        <w:tc>
+          <w:tcPr>
+            <w:tcW w:w="3117" w:type="dxa"/>
+          </w:tcPr>
+          <w:p>
+            <w:pPr>
+              <w:pStyle w:val="NoSpacing"/>
+            </w:pPr>
+          </w:p>
+        </w:tc>
+      </w:tr>
+    </w:tbl>
+    <w:p>
+      <w:pPr>
+        <w:pStyle w:val="NoSpacing"/>
+      </w:pPr>
+    </w:p>
+    <w:p>
+      <w:pPr>
+        <w:pStyle w:val="NoSpacing"/>
+      </w:pPr>
+      <w:r>
+        <w:t>Fig. 1-5 below</w:t>
+      </w:r>
+      <w:bookmarkStart w:id="0" w:name="_GoBack"/>
+      <w:bookmarkEnd w:id="0"/>
+    </w:p>
+    <w:p>
+      <w:pPr>
+        <w:pStyle w:val="NoSpacing"/>
+      </w:pPr>
+    </w:p>
+    <w:p>
+      <w:pPr>
+        <w:pStyle w:val="NoSpacing"/>
+      </w:pPr>
+    </w:p>
+    <w:p>
+      <w:pPr>
+        <w:pStyle w:val="NoSpacing"/>
+      </w:pPr>
+    </w:p>
+    <w:p>
+      <w:pPr>
+        <w:pStyle w:val="NoSpacing"/>
+      </w:pPr>
+    </w:p>
+    <w:p>
+      <w:pPr>
+        <w:pStyle w:val="NoSpacing"/>
+      </w:pPr>
+    </w:p>
+    <w:p>
+      <w:pPr>
+        <w:pStyle w:val="NoSpacing"/>
+      </w:pPr>
+    </w:p>
+    <w:p>
+      <w:pPr>
+        <w:pStyle w:val="NoSpacing"/>
+      </w:pPr>
+    </w:p>
+    <w:p>
+      <w:pPr>
+        <w:pStyle w:val="NoSpacing"/>
+      </w:pPr>
+    </w:p>
+    <w:p>
+      <w:pPr>
+        <w:pStyle w:val="NoSpacing"/>
+      </w:pPr>
+    </w:p>
+    <w:p>
+      <w:pPr>
+        <w:pStyle w:val="NoSpacing"/>
+      </w:pPr>
+    </w:p>
+    <w:p>
+      <w:pPr>
+        <w:pStyle w:val="NoSpacing"/>
+      </w:pPr>
+    </w:p>
+    <w:p>
+      <w:pPr>
+        <w:pStyle w:val="NoSpacing"/>
+      </w:pPr>
+    </w:p>
+    <w:p>
+      <w:pPr>
+        <w:pStyle w:val="NoSpacing"/>
+      </w:pPr>
+    </w:p>
+    <w:p>
+      <w:pPr>
+        <w:pStyle w:val="NoSpacing"/>
+      </w:pPr>
+    </w:p>
+    <w:p>
+      <w:pPr>
+        <w:pStyle w:val="NoSpacing"/>
+      </w:pPr>
+    </w:p>
+    <w:p>
+      <w:pPr>
+        <w:pStyle w:val="NoSpacing"/>
+      </w:pPr>
+    </w:p>
+    <w:p>
+      <w:pPr>
+        <w:pStyle w:val="NoSpacing"/>
+      </w:pPr>
+    </w:p>
+    <w:p>
+      <w:pPr>
+        <w:pStyle w:val="NoSpacing"/>
+      </w:pPr>
+    </w:p>
+    <w:p>
+      <w:pPr>
+        <w:pStyle w:val="NoSpacing"/>
+      </w:pPr>
+    </w:p>
+    <w:p>
+      <w:pPr>
+        <w:pStyle w:val="NoSpacing"/>
+      </w:pPr>
+    </w:p>
+    <w:p>
+      <w:pPr>
+        <w:pStyle w:val="NoSpacing"/>
+      </w:pPr>
+    </w:p>
+    <w:p>
+      <w:pPr>
+        <w:pStyle w:val="NoSpacing"/>
+      </w:pPr>
+    </w:p>
+    <w:p>
+      <w:pPr>
+        <w:pStyle w:val="NoSpacing"/>
+      </w:pPr>
+    </w:p>
+    <w:p>
+      <w:pPr>
+        <w:pStyle w:val="NoSpacing"/>
+      </w:pPr>
+    </w:p>
+    <w:p>
+      <w:pPr>
+        <w:pStyle w:val="NoSpacing"/>
+      </w:pPr>
+    </w:p>
+    <w:p>
+      <w:pPr>
+        <w:pStyle w:val="NoSpacing"/>
+      </w:pPr>
+      <w:r>
+        <w:t>Fig. 1</w:t>
+      </w:r>
+    </w:p>
+    <w:p>
+      <w:pPr>
+        <w:pStyle w:val="NoSpacing"/>
+        <w:rPr>
+          <w:noProof/>
+        </w:rPr>
+      </w:pPr>
+      <w:r>
+        <w:rPr>
+          <w:noProof/>
+        </w:rPr>
+        <w:drawing>
+          <wp:inline distT="0" distB="0" distL="0" distR="0" wp14:anchorId="0A77F3CA" wp14:editId="7E9FF2DA">
+            <wp:extent cx="5943600" cy="3822700"/>
+            <wp:effectExtent l="0" t="0" r="0" b="8890"/>
+            <wp:docPr id="1" name="Picture 1"/>
+            <wp:cNvGraphicFramePr>
+              <a:graphicFrameLocks xmlns:a="http://schemas.openxmlformats.org/drawingml/2006/main" noChangeAspect="1"/>
+            </wp:cNvGraphicFramePr>
+            <a:graphic xmlns:a="http://schemas.openxmlformats.org/drawingml/2006/main">
+              <a:graphicData uri="http://schemas.openxmlformats.org/drawingml/2006/picture">
+                <pic:pic xmlns:pic="http://schemas.openxmlformats.org/drawingml/2006/picture">
+                  <pic:nvPicPr>
+                    <pic:cNvPr id="1" name=""/>
+                    <pic:cNvPicPr/>
+                  </pic:nvPicPr>
+                  <pic:blipFill>
+                    <a:blip r:embed="rId7"/>
+                    <a:stretch>
+                      <a:fillRect/>
+                    </a:stretch>
+                  </pic:blipFill>
+                  <pic:spPr>
+                    <a:xfrm>
+                      <a:off x="0" y="0"/>
+                      <a:ext cx="5943600" cy="3822700"/>
+                    </a:xfrm>
+                    <a:prstGeom prst="rect">
+                      <a:avLst/>
+                    </a:prstGeom>
+                  </pic:spPr>
+                </pic:pic>
+              </a:graphicData>
+            </a:graphic>
+          </wp:inline>
+        </w:drawing>
+      </w:r>
+      <w:r>
+        <w:rPr>
+          <w:noProof/>
+        </w:rPr>
+        <w:t xml:space="preserve"> </w:t>
+      </w:r>
+      <w:r>
+        <w:rPr>
+          <w:noProof/>
+        </w:rPr>
+        <w:drawing>
+          <wp:inline distT="0" distB="0" distL="0" distR="0" wp14:anchorId="1BDBB227" wp14:editId="64ADA5CA">
+            <wp:extent cx="5943600" cy="1417320"/>
+            <wp:effectExtent l="0" t="0" r="0" b="0"/>
+            <wp:docPr id="2" name="Picture 2"/>
+            <wp:cNvGraphicFramePr>
+              <a:graphicFrameLocks xmlns:a="http://schemas.openxmlformats.org/drawingml/2006/main" noChangeAspect="1"/>
+            </wp:cNvGraphicFramePr>
+            <a:graphic xmlns:a="http://schemas.openxmlformats.org/drawingml/2006/main">
+              <a:graphicData uri="http://schemas.openxmlformats.org/drawingml/2006/picture">
+                <pic:pic xmlns:pic="http://schemas.openxmlformats.org/drawingml/2006/picture">
+                  <pic:nvPicPr>
+                    <pic:cNvPr id="1" name=""/>
+                    <pic:cNvPicPr/>
+                  </pic:nvPicPr>
+                  <pic:blipFill>
+                    <a:blip r:embed="rId8"/>
+                    <a:stretch>
+                      <a:fillRect/>
+                    </a:stretch>
+                  </pic:blipFill>
+                  <pic:spPr>
+                    <a:xfrm>
+                      <a:off x="0" y="0"/>
+                      <a:ext cx="5943600" cy="1417320"/>
+                    </a:xfrm>
+                    <a:prstGeom prst="rect">
+                      <a:avLst/>
+                    </a:prstGeom>
+                  </pic:spPr>
+                </pic:pic>
+              </a:graphicData>
+            </a:graphic>
+          </wp:inline>
+        </w:drawing>
+      </w:r>
+    </w:p>
+    <w:p>
+      <w:pPr>
+        <w:pStyle w:val="NoSpacing"/>
+        <w:rPr>
+          <w:noProof/>
+        </w:rPr>
+      </w:pPr>
+    </w:p>
+    <w:p>
+      <w:pPr>
+        <w:pStyle w:val="NoSpacing"/>
+        <w:rPr>
+          <w:noProof/>
+        </w:rPr>
+      </w:pPr>
+    </w:p>
+    <w:p>
+      <w:pPr>
+        <w:pStyle w:val="NoSpacing"/>
+        <w:rPr>
+          <w:noProof/>
+        </w:rPr>
+      </w:pPr>
+      <w:r>
+        <w:rPr>
+          <w:noProof/>
+        </w:rPr>
+        <w:t>Fig. 2</w:t>
+      </w:r>
+    </w:p>
+    <w:p>
+      <w:pPr>
+        <w:pStyle w:val="NoSpacing"/>
+      </w:pPr>
+      <w:r>
+        <w:rPr>
+          <w:noProof/>
+        </w:rPr>
+        <w:drawing>
+          <wp:inline distT="0" distB="0" distL="0" distR="0" wp14:anchorId="7A052858" wp14:editId="13836408">
+            <wp:extent cx="5943600" cy="2381250"/>
+            <wp:effectExtent l="0" t="0" r="0" b="0"/>
+            <wp:docPr id="3" name="Picture 3"/>
+            <wp:cNvGraphicFramePr>
+              <a:graphicFrameLocks xmlns:a="http://schemas.openxmlformats.org/drawingml/2006/main" noChangeAspect="1"/>
+            </wp:cNvGraphicFramePr>
+            <a:graphic xmlns:a="http://schemas.openxmlformats.org/drawingml/2006/main">
+              <a:graphicData uri="http://schemas.openxmlformats.org/drawingml/2006/picture">
+                <pic:pic xmlns:pic="http://schemas.openxmlformats.org/drawingml/2006/picture">
+                  <pic:nvPicPr>
+                    <pic:cNvPr id="1" name=""/>
+                    <pic:cNvPicPr/>
+                  </pic:nvPicPr>
+                  <pic:blipFill>
+                    <a:blip r:embed="rId9"/>
+                    <a:stretch>
+                      <a:fillRect/>
+                    </a:stretch>
+                  </pic:blipFill>
+                  <pic:spPr>
+                    <a:xfrm>
+                      <a:off x="0" y="0"/>
+                      <a:ext cx="5943600" cy="2381250"/>
+                    </a:xfrm>
+                    <a:prstGeom prst="rect">
+                      <a:avLst/>
+                    </a:prstGeom>
+                  </pic:spPr>
+                </pic:pic>
+              </a:graphicData>
+            </a:graphic>
+          </wp:inline>
+        </w:drawing>
+      </w:r>
+    </w:p>
+    <w:p>
+      <w:pPr>
+        <w:pStyle w:val="NoSpacing"/>
+      </w:pPr>
+    </w:p>
+    <w:p>
+      <w:pPr>
+        <w:pStyle w:val="NoSpacing"/>
+      </w:pPr>
+    </w:p>
+    <w:p>
+      <w:pPr>
+        <w:pStyle w:val="NoSpacing"/>
+      </w:pPr>
+    </w:p>
+    <w:p>
+      <w:pPr>
+        <w:pStyle w:val="NoSpacing"/>
+      </w:pPr>
+    </w:p>
+    <w:p>
+      <w:pPr>
+        <w:pStyle w:val="NoSpacing"/>
+      </w:pPr>
+      <w:r>
+        <w:t>Fig. 3</w:t>
+      </w:r>
+    </w:p>
+    <w:p>
+      <w:pPr>
+        <w:pStyle w:val="NoSpacing"/>
+      </w:pPr>
+      <w:r>
+        <w:rPr>
+          <w:noProof/>
+        </w:rPr>
+        <w:drawing>
+          <wp:inline distT="0" distB="0" distL="0" distR="0" wp14:anchorId="215177D8" wp14:editId="010F733A">
+            <wp:extent cx="5943600" cy="2936875"/>
+            <wp:effectExtent l="0" t="0" r="0" b="0"/>
+            <wp:docPr id="4" name="Picture 4"/>
+            <wp:cNvGraphicFramePr>
+              <a:graphicFrameLocks xmlns:a="http://schemas.openxmlformats.org/drawingml/2006/main" noChangeAspect="1"/>
+            </wp:cNvGraphicFramePr>
+            <a:graphic xmlns:a="http://schemas.openxmlformats.org/drawingml/2006/main">
+              <a:graphicData uri="http://schemas.openxmlformats.org/drawingml/2006/picture">
+                <pic:pic xmlns:pic="http://schemas.openxmlformats.org/drawingml/2006/picture">
+                  <pic:nvPicPr>
+                    <pic:cNvPr id="1" name=""/>
+                    <pic:cNvPicPr/>
+                  </pic:nvPicPr>
+                  <pic:blipFill>
+                    <a:blip r:embed="rId10"/>
+                    <a:stretch>
+                      <a:fillRect/>
+                    </a:stretch>
+                  </pic:blipFill>
+                  <pic:spPr>
+                    <a:xfrm>
+                      <a:off x="0" y="0"/>
+                      <a:ext cx="5943600" cy="2936875"/>
+                    </a:xfrm>
+                    <a:prstGeom prst="rect">
+                      <a:avLst/>
+                    </a:prstGeom>
+                  </pic:spPr>
+                </pic:pic>
+              </a:graphicData>
+            </a:graphic>
+          </wp:inline>
+        </w:drawing>
+      </w:r>
+    </w:p>
+    <w:p>
+      <w:pPr>
+        <w:pStyle w:val="NoSpacing"/>
+      </w:pPr>
+    </w:p>
+    <w:p>
+      <w:pPr>
+        <w:pStyle w:val="NoSpacing"/>
+      </w:pPr>
+      <w:r>
+        <w:t>Fig. 4</w:t>
+      </w:r>
+    </w:p>
+    <w:p>
+      <w:pPr>
+        <w:pStyle w:val="NoSpacing"/>
+      </w:pPr>
+      <w:r>
+        <w:rPr>
+          <w:noProof/>
+        </w:rPr>
+        <w:drawing>
+          <wp:inline distT="0" distB="0" distL="0" distR="0" wp14:anchorId="0AA109DC" wp14:editId="56358065">
+            <wp:extent cx="5943600" cy="1877695"/>
+            <wp:effectExtent l="0" t="0" r="0" b="8255"/>
+            <wp:docPr id="5" name="Picture 5"/>
+            <wp:cNvGraphicFramePr>
+              <a:graphicFrameLocks xmlns:a="http://schemas.openxmlformats.org/drawingml/2006/main" noChangeAspect="1"/>
+            </wp:cNvGraphicFramePr>
+            <a:graphic xmlns:a="http://schemas.openxmlformats.org/drawingml/2006/main">
+              <a:graphicData uri="http://schemas.openxmlformats.org/drawingml/2006/picture">
+                <pic:pic xmlns:pic="http://schemas.openxmlformats.org/drawingml/2006/picture">
+                  <pic:nvPicPr>
+                    <pic:cNvPr id="1" name=""/>
+                    <pic:cNvPicPr/>
+                  </pic:nvPicPr>
+                  <pic:blipFill>
+                    <a:blip r:embed="rId11"/>
+                    <a:stretch>
+                      <a:fillRect/>
+                    </a:stretch>
+                  </pic:blipFill>
+                  <pic:spPr>
+                    <a:xfrm>
+                      <a:off x="0" y="0"/>
+                      <a:ext cx="5943600" cy="1877695"/>
+                    </a:xfrm>
+                    <a:prstGeom prst="rect">
+                      <a:avLst/>
+                    </a:prstGeom>
+                  </pic:spPr>
+                </pic:pic>
+              </a:graphicData>
+            </a:graphic>
+          </wp:inline>
+        </w:drawing>
+      </w:r>
+    </w:p>
+    <w:p>
+      <w:pPr>
+        <w:pStyle w:val="NoSpacing"/>
+      </w:pPr>
+    </w:p>
+    <w:p>
+      <w:pPr>
+        <w:pStyle w:val="NoSpacing"/>
+      </w:pPr>
+    </w:p>
+    <w:p>
+      <w:pPr>
+        <w:pStyle w:val="NoSpacing"/>
+      </w:pPr>
+    </w:p>
+    <w:p>
+      <w:pPr>
+        <w:pStyle w:val="NoSpacing"/>
+      </w:pPr>
+    </w:p>
+    <w:p>
+      <w:pPr>
+        <w:pStyle w:val="NoSpacing"/>
+      </w:pPr>
+    </w:p>
+    <w:p>
+      <w:pPr>
+        <w:pStyle w:val="NoSpacing"/>
+      </w:pPr>
+    </w:p>
+    <w:p>
+      <w:pPr>
+        <w:pStyle w:val="NoSpacing"/>
+      </w:pPr>
+    </w:p>
+    <w:p>
+      <w:pPr>
+        <w:pStyle w:val="NoSpacing"/>
+      </w:pPr>
+    </w:p>
+    <w:p>
+      <w:pPr>
+        <w:pStyle w:val="NoSpacing"/>
+      </w:pPr>
+    </w:p>
+    <w:p>
+      <w:pPr>
+        <w:pStyle w:val="NoSpacing"/>
+      </w:pPr>
+    </w:p>
+    <w:p>
+      <w:pPr>
+        <w:pStyle w:val="NoSpacing"/>
+      </w:pPr>
+    </w:p>
+    <w:p>
+      <w:pPr>
+        <w:pStyle w:val="NoSpacing"/>
+      </w:pPr>
+    </w:p>
+    <w:p>
+      <w:pPr>
+        <w:pStyle w:val="NoSpacing"/>
+      </w:pPr>
+    </w:p>
+    <w:p>
+      <w:pPr>
+        <w:pStyle w:val="NoSpacing"/>
+      </w:pPr>
+    </w:p>
+    <w:p>
+      <w:pPr>
+        <w:pStyle w:val="NoSpacing"/>
+      </w:pPr>
+    </w:p>
+    <w:p>
+      <w:pPr>
+        <w:pStyle w:val="NoSpacing"/>
+      </w:pPr>
+    </w:p>
+    <w:p>
+      <w:pPr>
+        <w:pStyle w:val="NoSpacing"/>
+      </w:pPr>
+    </w:p>
+    <w:p>
+      <w:pPr>
+        <w:pStyle w:val="NoSpacing"/>
+      </w:pPr>
+    </w:p>
+    <w:p>
+      <w:pPr>
+        <w:pStyle w:val="NoSpacing"/>
+      </w:pPr>
+    </w:p>
+    <w:p>
+      <w:pPr>
+        <w:pStyle w:val="NoSpacing"/>
+      </w:pPr>
+    </w:p>
+    <w:p>
+      <w:pPr>
+        <w:pStyle w:val="NoSpacing"/>
+      </w:pPr>
+      <w:r>
+        <w:t>Fig. 5</w:t>
+      </w:r>
+    </w:p>
+    <w:p>
+      <w:pPr>
+        <w:pStyle w:val="NoSpacing"/>
+      </w:pPr>
+      <w:r>
+        <w:rPr>
+          <w:noProof/>
+        </w:rPr>
+        <w:drawing>
+          <wp:inline distT="0" distB="0" distL="0" distR="0" wp14:anchorId="44F829B2" wp14:editId="7B402DD8">
+            <wp:extent cx="5943600" cy="3630930"/>
+            <wp:effectExtent l="0" t="0" r="0" b="7620"/>
+            <wp:docPr id="6" name="Picture 6"/>
+            <wp:cNvGraphicFramePr>
+              <a:graphicFrameLocks xmlns:a="http://schemas.openxmlformats.org/drawingml/2006/main" noChangeAspect="1"/>
+            </wp:cNvGraphicFramePr>
+            <a:graphic xmlns:a="http://schemas.openxmlformats.org/drawingml/2006/main">
+              <a:graphicData uri="http://schemas.openxmlformats.org/drawingml/2006/picture">
+                <pic:pic xmlns:pic="http://schemas.openxmlformats.org/drawingml/2006/picture">
+                  <pic:nvPicPr>
+                    <pic:cNvPr id="1" name=""/>
+                    <pic:cNvPicPr/>
+                  </pic:nvPicPr>
+                  <pic:blipFill>
+                    <a:blip r:embed="rId12"/>
+                    <a:stretch>
+                      <a:fillRect/>
+                    </a:stretch>
+                  </pic:blipFill>
+                  <pic:spPr>
+                    <a:xfrm>
+                      <a:off x="0" y="0"/>
+                      <a:ext cx="5943600" cy="3630930"/>
+                    </a:xfrm>
+                    <a:prstGeom prst="rect">
+                      <a:avLst/>
+                    </a:prstGeom>
+                  </pic:spPr>
+                </pic:pic>
+              </a:graphicData>
+            </a:graphic>
+          </wp:inline>
+        </w:drawing>
+      </w:r>
+    </w:p>
+    <w:p>
+      <w:pPr>
+        <w:pStyle w:val="NoSpacing"/>
+      </w:pPr>
+    </w:p>
     <w:sectPr>
-      <w:headerReference w:type="default" r:id="rId7"/>
+      <w:headerReference w:type="default" r:id="rId13"/>
       <w:pgSz w:w="12240" w:h="15840"/>
-      <w:pgMar w:top="1440" w:right="1440" w:bottom="1440" w:left="1440" w:header="720" w:footer="720" w:gutter="0"/>
+      <w:pgMar w:top="720" w:right="720" w:bottom="720" w:left="720" w:header="720" w:footer="720" w:gutter="0"/>
       <w:cols w:space="720"/>
       <w:docGrid w:linePitch="360"/>
     </w:sectPr>
@@ -2968,7 +5121,7 @@
 </file>
 
 <file path=word/endnotes.xml><?xml version="1.0" encoding="utf-8"?>
-<w:endnotes xmlns:wpc="http://schemas.microsoft.com/office/word/2010/wordprocessingCanvas" xmlns:cx="http://schemas.microsoft.com/office/drawing/2014/chartex" xmlns:cx1="http://schemas.microsoft.com/office/drawing/2015/9/8/chartex" xmlns:mc="http://schemas.openxmlformats.org/markup-compatibility/2006" xmlns:o="urn:schemas-microsoft-com:office:office" xmlns:r="http://schemas.openxmlformats.org/officeDocument/2006/relationships" xmlns:m="http://schemas.openxmlformats.org/officeDocument/2006/math" xmlns:v="urn:schemas-microsoft-com:vml" xmlns:wp14="http://schemas.microsoft.com/office/word/2010/wordprocessingDrawing" xmlns:wp="http://schemas.openxmlformats.org/drawingml/2006/wordprocessingDrawing" xmlns:w10="urn:schemas-microsoft-com:office:word" xmlns:w="http://schemas.openxmlformats.org/wordprocessingml/2006/main" xmlns:w14="http://schemas.microsoft.com/office/word/2010/wordml" xmlns:w15="http://schemas.microsoft.com/office/word/2012/wordml" xmlns:w16se="http://schemas.microsoft.com/office/word/2015/wordml/symex" xmlns:wpg="http://schemas.microsoft.com/office/word/2010/wordprocessingGroup" xmlns:wpi="http://schemas.microsoft.com/office/word/2010/wordprocessingInk" xmlns:wne="http://schemas.microsoft.com/office/word/2006/wordml" xmlns:wps="http://schemas.microsoft.com/office/word/2010/wordprocessingShape" mc:Ignorable="w14 w15 w16se wp14">
+<w:endnotes xmlns:wpc="http://schemas.microsoft.com/office/word/2010/wordprocessingCanvas" xmlns:cx="http://schemas.microsoft.com/office/drawing/2014/chartex" xmlns:cx1="http://schemas.microsoft.com/office/drawing/2015/9/8/chartex" xmlns:cx2="http://schemas.microsoft.com/office/drawing/2015/10/21/chartex" xmlns:cx3="http://schemas.microsoft.com/office/drawing/2016/5/9/chartex" xmlns:cx4="http://schemas.microsoft.com/office/drawing/2016/5/10/chartex" xmlns:cx5="http://schemas.microsoft.com/office/drawing/2016/5/11/chartex" xmlns:cx6="http://schemas.microsoft.com/office/drawing/2016/5/12/chartex" xmlns:cx7="http://schemas.microsoft.com/office/drawing/2016/5/13/chartex" xmlns:cx8="http://schemas.microsoft.com/office/drawing/2016/5/14/chartex" xmlns:mc="http://schemas.openxmlformats.org/markup-compatibility/2006" xmlns:aink="http://schemas.microsoft.com/office/drawing/2016/ink" xmlns:am3d="http://schemas.microsoft.com/office/drawing/2017/model3d" xmlns:o="urn:schemas-microsoft-com:office:office" xmlns:r="http://schemas.openxmlformats.org/officeDocument/2006/relationships" xmlns:m="http://schemas.openxmlformats.org/officeDocument/2006/math" xmlns:v="urn:schemas-microsoft-com:vml" xmlns:wp14="http://schemas.microsoft.com/office/word/2010/wordprocessingDrawing" xmlns:wp="http://schemas.openxmlformats.org/drawingml/2006/wordprocessingDrawing" xmlns:w10="urn:schemas-microsoft-com:office:word" xmlns:w="http://schemas.openxmlformats.org/wordprocessingml/2006/main" xmlns:w14="http://schemas.microsoft.com/office/word/2010/wordml" xmlns:w15="http://schemas.microsoft.com/office/word/2012/wordml" xmlns:w16cid="http://schemas.microsoft.com/office/word/2016/wordml/cid" xmlns:w16se="http://schemas.microsoft.com/office/word/2015/wordml/symex" xmlns:wpg="http://schemas.microsoft.com/office/word/2010/wordprocessingGroup" xmlns:wpi="http://schemas.microsoft.com/office/word/2010/wordprocessingInk" xmlns:wne="http://schemas.microsoft.com/office/word/2006/wordml" xmlns:wps="http://schemas.microsoft.com/office/word/2010/wordprocessingShape" mc:Ignorable="w14 w15 w16se w16cid wp14">
   <w:endnote w:type="separator" w:id="-1">
     <w:p>
       <w:pPr>
@@ -2993,7 +5146,7 @@
 </file>
 
 <file path=word/footnotes.xml><?xml version="1.0" encoding="utf-8"?>
-<w:footnotes xmlns:wpc="http://schemas.microsoft.com/office/word/2010/wordprocessingCanvas" xmlns:cx="http://schemas.microsoft.com/office/drawing/2014/chartex" xmlns:cx1="http://schemas.microsoft.com/office/drawing/2015/9/8/chartex" xmlns:mc="http://schemas.openxmlformats.org/markup-compatibility/2006" xmlns:o="urn:schemas-microsoft-com:office:office" xmlns:r="http://schemas.openxmlformats.org/officeDocument/2006/relationships" xmlns:m="http://schemas.openxmlformats.org/officeDocument/2006/math" xmlns:v="urn:schemas-microsoft-com:vml" xmlns:wp14="http://schemas.microsoft.com/office/word/2010/wordprocessingDrawing" xmlns:wp="http://schemas.openxmlformats.org/drawingml/2006/wordprocessingDrawing" xmlns:w10="urn:schemas-microsoft-com:office:word" xmlns:w="http://schemas.openxmlformats.org/wordprocessingml/2006/main" xmlns:w14="http://schemas.microsoft.com/office/word/2010/wordml" xmlns:w15="http://schemas.microsoft.com/office/word/2012/wordml" xmlns:w16se="http://schemas.microsoft.com/office/word/2015/wordml/symex" xmlns:wpg="http://schemas.microsoft.com/office/word/2010/wordprocessingGroup" xmlns:wpi="http://schemas.microsoft.com/office/word/2010/wordprocessingInk" xmlns:wne="http://schemas.microsoft.com/office/word/2006/wordml" xmlns:wps="http://schemas.microsoft.com/office/word/2010/wordprocessingShape" mc:Ignorable="w14 w15 w16se wp14">
+<w:footnotes xmlns:wpc="http://schemas.microsoft.com/office/word/2010/wordprocessingCanvas" xmlns:cx="http://schemas.microsoft.com/office/drawing/2014/chartex" xmlns:cx1="http://schemas.microsoft.com/office/drawing/2015/9/8/chartex" xmlns:cx2="http://schemas.microsoft.com/office/drawing/2015/10/21/chartex" xmlns:cx3="http://schemas.microsoft.com/office/drawing/2016/5/9/chartex" xmlns:cx4="http://schemas.microsoft.com/office/drawing/2016/5/10/chartex" xmlns:cx5="http://schemas.microsoft.com/office/drawing/2016/5/11/chartex" xmlns:cx6="http://schemas.microsoft.com/office/drawing/2016/5/12/chartex" xmlns:cx7="http://schemas.microsoft.com/office/drawing/2016/5/13/chartex" xmlns:cx8="http://schemas.microsoft.com/office/drawing/2016/5/14/chartex" xmlns:mc="http://schemas.openxmlformats.org/markup-compatibility/2006" xmlns:aink="http://schemas.microsoft.com/office/drawing/2016/ink" xmlns:am3d="http://schemas.microsoft.com/office/drawing/2017/model3d" xmlns:o="urn:schemas-microsoft-com:office:office" xmlns:r="http://schemas.openxmlformats.org/officeDocument/2006/relationships" xmlns:m="http://schemas.openxmlformats.org/officeDocument/2006/math" xmlns:v="urn:schemas-microsoft-com:vml" xmlns:wp14="http://schemas.microsoft.com/office/word/2010/wordprocessingDrawing" xmlns:wp="http://schemas.openxmlformats.org/drawingml/2006/wordprocessingDrawing" xmlns:w10="urn:schemas-microsoft-com:office:word" xmlns:w="http://schemas.openxmlformats.org/wordprocessingml/2006/main" xmlns:w14="http://schemas.microsoft.com/office/word/2010/wordml" xmlns:w15="http://schemas.microsoft.com/office/word/2012/wordml" xmlns:w16cid="http://schemas.microsoft.com/office/word/2016/wordml/cid" xmlns:w16se="http://schemas.microsoft.com/office/word/2015/wordml/symex" xmlns:wpg="http://schemas.microsoft.com/office/word/2010/wordprocessingGroup" xmlns:wpi="http://schemas.microsoft.com/office/word/2010/wordprocessingInk" xmlns:wne="http://schemas.microsoft.com/office/word/2006/wordml" xmlns:wps="http://schemas.microsoft.com/office/word/2010/wordprocessingShape" mc:Ignorable="w14 w15 w16se w16cid wp14">
   <w:footnote w:type="separator" w:id="-1">
     <w:p>
       <w:pPr>
@@ -3018,7 +5171,7 @@
 </file>
 
 <file path=word/header1.xml><?xml version="1.0" encoding="utf-8"?>
-<w:hdr xmlns:wpc="http://schemas.microsoft.com/office/word/2010/wordprocessingCanvas" xmlns:cx="http://schemas.microsoft.com/office/drawing/2014/chartex" xmlns:cx1="http://schemas.microsoft.com/office/drawing/2015/9/8/chartex" xmlns:mc="http://schemas.openxmlformats.org/markup-compatibility/2006" xmlns:o="urn:schemas-microsoft-com:office:office" xmlns:r="http://schemas.openxmlformats.org/officeDocument/2006/relationships" xmlns:m="http://schemas.openxmlformats.org/officeDocument/2006/math" xmlns:v="urn:schemas-microsoft-com:vml" xmlns:wp14="http://schemas.microsoft.com/office/word/2010/wordprocessingDrawing" xmlns:wp="http://schemas.openxmlformats.org/drawingml/2006/wordprocessingDrawing" xmlns:w10="urn:schemas-microsoft-com:office:word" xmlns:w="http://schemas.openxmlformats.org/wordprocessingml/2006/main" xmlns:w14="http://schemas.microsoft.com/office/word/2010/wordml" xmlns:w15="http://schemas.microsoft.com/office/word/2012/wordml" xmlns:w16se="http://schemas.microsoft.com/office/word/2015/wordml/symex" xmlns:wpg="http://schemas.microsoft.com/office/word/2010/wordprocessingGroup" xmlns:wpi="http://schemas.microsoft.com/office/word/2010/wordprocessingInk" xmlns:wne="http://schemas.microsoft.com/office/word/2006/wordml" xmlns:wps="http://schemas.microsoft.com/office/word/2010/wordprocessingShape" mc:Ignorable="w14 w15 w16se wp14">
+<w:hdr xmlns:wpc="http://schemas.microsoft.com/office/word/2010/wordprocessingCanvas" xmlns:cx="http://schemas.microsoft.com/office/drawing/2014/chartex" xmlns:cx1="http://schemas.microsoft.com/office/drawing/2015/9/8/chartex" xmlns:cx2="http://schemas.microsoft.com/office/drawing/2015/10/21/chartex" xmlns:cx3="http://schemas.microsoft.com/office/drawing/2016/5/9/chartex" xmlns:cx4="http://schemas.microsoft.com/office/drawing/2016/5/10/chartex" xmlns:cx5="http://schemas.microsoft.com/office/drawing/2016/5/11/chartex" xmlns:cx6="http://schemas.microsoft.com/office/drawing/2016/5/12/chartex" xmlns:cx7="http://schemas.microsoft.com/office/drawing/2016/5/13/chartex" xmlns:cx8="http://schemas.microsoft.com/office/drawing/2016/5/14/chartex" xmlns:mc="http://schemas.openxmlformats.org/markup-compatibility/2006" xmlns:aink="http://schemas.microsoft.com/office/drawing/2016/ink" xmlns:am3d="http://schemas.microsoft.com/office/drawing/2017/model3d" xmlns:o="urn:schemas-microsoft-com:office:office" xmlns:r="http://schemas.openxmlformats.org/officeDocument/2006/relationships" xmlns:m="http://schemas.openxmlformats.org/officeDocument/2006/math" xmlns:v="urn:schemas-microsoft-com:vml" xmlns:wp14="http://schemas.microsoft.com/office/word/2010/wordprocessingDrawing" xmlns:wp="http://schemas.openxmlformats.org/drawingml/2006/wordprocessingDrawing" xmlns:w10="urn:schemas-microsoft-com:office:word" xmlns:w="http://schemas.openxmlformats.org/wordprocessingml/2006/main" xmlns:w14="http://schemas.microsoft.com/office/word/2010/wordml" xmlns:w15="http://schemas.microsoft.com/office/word/2012/wordml" xmlns:w16cid="http://schemas.microsoft.com/office/word/2016/wordml/cid" xmlns:w16se="http://schemas.microsoft.com/office/word/2015/wordml/symex" xmlns:wpg="http://schemas.microsoft.com/office/word/2010/wordprocessingGroup" xmlns:wpi="http://schemas.microsoft.com/office/word/2010/wordprocessingInk" xmlns:wne="http://schemas.microsoft.com/office/word/2006/wordml" xmlns:wps="http://schemas.microsoft.com/office/word/2010/wordprocessingShape" mc:Ignorable="w14 w15 w16se w16cid wp14">
   <w:p>
     <w:pPr>
       <w:pStyle w:val="Header"/>
@@ -3043,8 +5196,97 @@
 </file>
 
 <file path=word/numbering.xml><?xml version="1.0" encoding="utf-8"?>
-<w:numbering xmlns:wpc="http://schemas.microsoft.com/office/word/2010/wordprocessingCanvas" xmlns:cx="http://schemas.microsoft.com/office/drawing/2014/chartex" xmlns:cx1="http://schemas.microsoft.com/office/drawing/2015/9/8/chartex" xmlns:mc="http://schemas.openxmlformats.org/markup-compatibility/2006" xmlns:o="urn:schemas-microsoft-com:office:office" xmlns:r="http://schemas.openxmlformats.org/officeDocument/2006/relationships" xmlns:m="http://schemas.openxmlformats.org/officeDocument/2006/math" xmlns:v="urn:schemas-microsoft-com:vml" xmlns:wp14="http://schemas.microsoft.com/office/word/2010/wordprocessingDrawing" xmlns:wp="http://schemas.openxmlformats.org/drawingml/2006/wordprocessingDrawing" xmlns:w10="urn:schemas-microsoft-com:office:word" xmlns:w="http://schemas.openxmlformats.org/wordprocessingml/2006/main" xmlns:w14="http://schemas.microsoft.com/office/word/2010/wordml" xmlns:w15="http://schemas.microsoft.com/office/word/2012/wordml" xmlns:w16se="http://schemas.microsoft.com/office/word/2015/wordml/symex" xmlns:wpg="http://schemas.microsoft.com/office/word/2010/wordprocessingGroup" xmlns:wpi="http://schemas.microsoft.com/office/word/2010/wordprocessingInk" xmlns:wne="http://schemas.microsoft.com/office/word/2006/wordml" xmlns:wps="http://schemas.microsoft.com/office/word/2010/wordprocessingShape" mc:Ignorable="w14 w15 w16se wp14">
+<w:numbering xmlns:wpc="http://schemas.microsoft.com/office/word/2010/wordprocessingCanvas" xmlns:cx="http://schemas.microsoft.com/office/drawing/2014/chartex" xmlns:cx1="http://schemas.microsoft.com/office/drawing/2015/9/8/chartex" xmlns:cx2="http://schemas.microsoft.com/office/drawing/2015/10/21/chartex" xmlns:cx3="http://schemas.microsoft.com/office/drawing/2016/5/9/chartex" xmlns:cx4="http://schemas.microsoft.com/office/drawing/2016/5/10/chartex" xmlns:cx5="http://schemas.microsoft.com/office/drawing/2016/5/11/chartex" xmlns:cx6="http://schemas.microsoft.com/office/drawing/2016/5/12/chartex" xmlns:cx7="http://schemas.microsoft.com/office/drawing/2016/5/13/chartex" xmlns:cx8="http://schemas.microsoft.com/office/drawing/2016/5/14/chartex" xmlns:mc="http://schemas.openxmlformats.org/markup-compatibility/2006" xmlns:aink="http://schemas.microsoft.com/office/drawing/2016/ink" xmlns:am3d="http://schemas.microsoft.com/office/drawing/2017/model3d" xmlns:o="urn:schemas-microsoft-com:office:office" xmlns:r="http://schemas.openxmlformats.org/officeDocument/2006/relationships" xmlns:m="http://schemas.openxmlformats.org/officeDocument/2006/math" xmlns:v="urn:schemas-microsoft-com:vml" xmlns:wp14="http://schemas.microsoft.com/office/word/2010/wordprocessingDrawing" xmlns:wp="http://schemas.openxmlformats.org/drawingml/2006/wordprocessingDrawing" xmlns:w10="urn:schemas-microsoft-com:office:word" xmlns:w="http://schemas.openxmlformats.org/wordprocessingml/2006/main" xmlns:w14="http://schemas.microsoft.com/office/word/2010/wordml" xmlns:w15="http://schemas.microsoft.com/office/word/2012/wordml" xmlns:w16cid="http://schemas.microsoft.com/office/word/2016/wordml/cid" xmlns:w16se="http://schemas.microsoft.com/office/word/2015/wordml/symex" xmlns:wpg="http://schemas.microsoft.com/office/word/2010/wordprocessingGroup" xmlns:wpi="http://schemas.microsoft.com/office/word/2010/wordprocessingInk" xmlns:wne="http://schemas.microsoft.com/office/word/2006/wordml" xmlns:wps="http://schemas.microsoft.com/office/word/2010/wordprocessingShape" mc:Ignorable="w14 w15 w16se w16cid wp14">
   <w:abstractNum w:abstractNumId="0" w15:restartNumberingAfterBreak="0">
+    <w:nsid w:val="25AC73D4"/>
+    <w:multiLevelType w:val="hybridMultilevel"/>
+    <w:tmpl w:val="05D03ACA"/>
+    <w:lvl w:ilvl="0" w:tplc="0809000F">
+      <w:start w:val="1"/>
+      <w:numFmt w:val="decimal"/>
+      <w:lvlText w:val="%1."/>
+      <w:lvlJc w:val="left"/>
+      <w:pPr>
+        <w:ind w:left="720" w:hanging="360"/>
+      </w:pPr>
+      <w:rPr>
+        <w:rFonts w:hint="default"/>
+      </w:rPr>
+    </w:lvl>
+    <w:lvl w:ilvl="1" w:tplc="08090019" w:tentative="1">
+      <w:start w:val="1"/>
+      <w:numFmt w:val="lowerLetter"/>
+      <w:lvlText w:val="%2."/>
+      <w:lvlJc w:val="left"/>
+      <w:pPr>
+        <w:ind w:left="1440" w:hanging="360"/>
+      </w:pPr>
+    </w:lvl>
+    <w:lvl w:ilvl="2" w:tplc="0809001B" w:tentative="1">
+      <w:start w:val="1"/>
+      <w:numFmt w:val="lowerRoman"/>
+      <w:lvlText w:val="%3."/>
+      <w:lvlJc w:val="right"/>
+      <w:pPr>
+        <w:ind w:left="2160" w:hanging="180"/>
+      </w:pPr>
+    </w:lvl>
+    <w:lvl w:ilvl="3" w:tplc="0809000F" w:tentative="1">
+      <w:start w:val="1"/>
+      <w:numFmt w:val="decimal"/>
+      <w:lvlText w:val="%4."/>
+      <w:lvlJc w:val="left"/>
+      <w:pPr>
+        <w:ind w:left="2880" w:hanging="360"/>
+      </w:pPr>
+    </w:lvl>
+    <w:lvl w:ilvl="4" w:tplc="08090019" w:tentative="1">
+      <w:start w:val="1"/>
+      <w:numFmt w:val="lowerLetter"/>
+      <w:lvlText w:val="%5."/>
+      <w:lvlJc w:val="left"/>
+      <w:pPr>
+        <w:ind w:left="3600" w:hanging="360"/>
+      </w:pPr>
+    </w:lvl>
+    <w:lvl w:ilvl="5" w:tplc="0809001B" w:tentative="1">
+      <w:start w:val="1"/>
+      <w:numFmt w:val="lowerRoman"/>
+      <w:lvlText w:val="%6."/>
+      <w:lvlJc w:val="right"/>
+      <w:pPr>
+        <w:ind w:left="4320" w:hanging="180"/>
+      </w:pPr>
+    </w:lvl>
+    <w:lvl w:ilvl="6" w:tplc="0809000F" w:tentative="1">
+      <w:start w:val="1"/>
+      <w:numFmt w:val="decimal"/>
+      <w:lvlText w:val="%7."/>
+      <w:lvlJc w:val="left"/>
+      <w:pPr>
+        <w:ind w:left="5040" w:hanging="360"/>
+      </w:pPr>
+    </w:lvl>
+    <w:lvl w:ilvl="7" w:tplc="08090019" w:tentative="1">
+      <w:start w:val="1"/>
+      <w:numFmt w:val="lowerLetter"/>
+      <w:lvlText w:val="%8."/>
+      <w:lvlJc w:val="left"/>
+      <w:pPr>
+        <w:ind w:left="5760" w:hanging="360"/>
+      </w:pPr>
+    </w:lvl>
+    <w:lvl w:ilvl="8" w:tplc="0809001B" w:tentative="1">
+      <w:start w:val="1"/>
+      <w:numFmt w:val="lowerRoman"/>
+      <w:lvlText w:val="%9."/>
+      <w:lvlJc w:val="right"/>
+      <w:pPr>
+        <w:ind w:left="6480" w:hanging="180"/>
+      </w:pPr>
+    </w:lvl>
+  </w:abstractNum>
+  <w:abstractNum w:abstractNumId="1" w15:restartNumberingAfterBreak="0">
     <w:nsid w:val="5F417EAB"/>
     <w:multiLevelType w:val="hybridMultilevel"/>
     <w:tmpl w:val="5DA61E56"/>
@@ -3157,13 +5399,16 @@
     </w:lvl>
   </w:abstractNum>
   <w:num w:numId="1">
+    <w:abstractNumId w:val="1"/>
+  </w:num>
+  <w:num w:numId="2">
     <w:abstractNumId w:val="0"/>
   </w:num>
 </w:numbering>
 </file>
 
 <file path=word/styles.xml><?xml version="1.0" encoding="utf-8"?>
-<w:styles xmlns:mc="http://schemas.openxmlformats.org/markup-compatibility/2006" xmlns:r="http://schemas.openxmlformats.org/officeDocument/2006/relationships" xmlns:w="http://schemas.openxmlformats.org/wordprocessingml/2006/main" xmlns:w14="http://schemas.microsoft.com/office/word/2010/wordml" xmlns:w15="http://schemas.microsoft.com/office/word/2012/wordml" xmlns:w16se="http://schemas.microsoft.com/office/word/2015/wordml/symex" mc:Ignorable="w14 w15 w16se">
+<w:styles xmlns:mc="http://schemas.openxmlformats.org/markup-compatibility/2006" xmlns:r="http://schemas.openxmlformats.org/officeDocument/2006/relationships" xmlns:w="http://schemas.openxmlformats.org/wordprocessingml/2006/main" xmlns:w14="http://schemas.microsoft.com/office/word/2010/wordml" xmlns:w15="http://schemas.microsoft.com/office/word/2012/wordml" xmlns:w16cid="http://schemas.microsoft.com/office/word/2016/wordml/cid" xmlns:w16se="http://schemas.microsoft.com/office/word/2015/wordml/symex" mc:Ignorable="w14 w15 w16se w16cid">
   <w:docDefaults>
     <w:rPrDefault>
       <w:rPr>
@@ -3179,7 +5424,7 @@
       </w:pPr>
     </w:pPrDefault>
   </w:docDefaults>
-  <w:latentStyles w:defLockedState="0" w:defUIPriority="99" w:defSemiHidden="0" w:defUnhideWhenUsed="0" w:defQFormat="0" w:count="371">
+  <w:latentStyles w:defLockedState="0" w:defUIPriority="99" w:defSemiHidden="0" w:defUnhideWhenUsed="0" w:defQFormat="0" w:count="375">
     <w:lsdException w:name="Normal" w:uiPriority="0" w:qFormat="1"/>
     <w:lsdException w:name="heading 1" w:uiPriority="9" w:qFormat="1"/>
     <w:lsdException w:name="heading 2" w:semiHidden="1" w:uiPriority="9" w:unhideWhenUsed="1" w:qFormat="1"/>
@@ -3285,7 +5530,6 @@
     <w:lsdException w:name="HTML Sample" w:semiHidden="1" w:unhideWhenUsed="1"/>
     <w:lsdException w:name="HTML Typewriter" w:semiHidden="1" w:unhideWhenUsed="1"/>
     <w:lsdException w:name="HTML Variable" w:semiHidden="1" w:unhideWhenUsed="1"/>
-    <w:lsdException w:name="Normal Table" w:semiHidden="1" w:unhideWhenUsed="1"/>
     <w:lsdException w:name="annotation subject" w:semiHidden="1" w:unhideWhenUsed="1"/>
     <w:lsdException w:name="No List" w:semiHidden="1" w:unhideWhenUsed="1"/>
     <w:lsdException w:name="Outline List 1" w:semiHidden="1" w:unhideWhenUsed="1"/>
@@ -3329,10 +5573,8 @@
     <w:lsdException w:name="Table Elegant" w:semiHidden="1" w:unhideWhenUsed="1"/>
     <w:lsdException w:name="Table Professional" w:semiHidden="1" w:unhideWhenUsed="1"/>
     <w:lsdException w:name="Table Subtle 1" w:semiHidden="1" w:unhideWhenUsed="1"/>
-    <w:lsdException w:name="Table Subtle 2" w:semiHidden="1" w:unhideWhenUsed="1"/>
     <w:lsdException w:name="Table Web 1" w:semiHidden="1" w:unhideWhenUsed="1"/>
     <w:lsdException w:name="Table Web 2" w:semiHidden="1" w:unhideWhenUsed="1"/>
-    <w:lsdException w:name="Table Web 3" w:semiHidden="1" w:unhideWhenUsed="1"/>
     <w:lsdException w:name="Balloon Text" w:semiHidden="1" w:unhideWhenUsed="1"/>
     <w:lsdException w:name="Table Grid" w:uiPriority="39"/>
     <w:lsdException w:name="Table Theme" w:semiHidden="1" w:unhideWhenUsed="1"/>
@@ -3551,6 +5793,10 @@
     <w:lsdException w:name="List Table 5 Dark Accent 6" w:uiPriority="50"/>
     <w:lsdException w:name="List Table 6 Colorful Accent 6" w:uiPriority="51"/>
     <w:lsdException w:name="List Table 7 Colorful Accent 6" w:uiPriority="52"/>
+    <w:lsdException w:name="Mention" w:semiHidden="1" w:unhideWhenUsed="1"/>
+    <w:lsdException w:name="Smart Hyperlink" w:semiHidden="1" w:unhideWhenUsed="1"/>
+    <w:lsdException w:name="Hashtag" w:semiHidden="1" w:unhideWhenUsed="1"/>
+    <w:lsdException w:name="Unresolved Mention" w:semiHidden="1" w:unhideWhenUsed="1"/>
   </w:latentStyles>
   <w:style w:type="paragraph" w:default="1" w:styleId="Normal">
     <w:name w:val="Normal"/>
